--- a/Аппаратные средства - отчет 1.docx
+++ b/Аппаратные средства - отчет 1.docx
@@ -1,6 +1,6 @@
 
 <file path=word/document.xml><?xml version="1.0" encoding="utf-8"?>
-<w:document xmlns:wpc="http://schemas.microsoft.com/office/word/2010/wordprocessingCanvas" xmlns:cx="http://schemas.microsoft.com/office/drawing/2014/chartex" xmlns:mc="http://schemas.openxmlformats.org/markup-compatibility/2006" xmlns:o="urn:schemas-microsoft-com:office:office" xmlns:r="http://schemas.openxmlformats.org/officeDocument/2006/relationships" xmlns:m="http://schemas.openxmlformats.org/officeDocument/2006/math" xmlns:v="urn:schemas-microsoft-com:vml" xmlns:wp14="http://schemas.microsoft.com/office/word/2010/wordprocessingDrawing" xmlns:wp="http://schemas.openxmlformats.org/drawingml/2006/wordprocessingDrawing" xmlns:w10="urn:schemas-microsoft-com:office:word" xmlns:w="http://schemas.openxmlformats.org/wordprocessingml/2006/main" xmlns:w14="http://schemas.microsoft.com/office/word/2010/wordml" xmlns:w15="http://schemas.microsoft.com/office/word/2012/wordml" xmlns:w16se="http://schemas.microsoft.com/office/word/2015/wordml/symex" xmlns:wpg="http://schemas.microsoft.com/office/word/2010/wordprocessingGroup" xmlns:wpi="http://schemas.microsoft.com/office/word/2010/wordprocessingInk" xmlns:wne="http://schemas.microsoft.com/office/word/2006/wordml" xmlns:wps="http://schemas.microsoft.com/office/word/2010/wordprocessingShape" mc:Ignorable="w14 w15 w16se wp14">
+<w:document xmlns:ve="http://schemas.openxmlformats.org/markup-compatibility/2006" xmlns:o="urn:schemas-microsoft-com:office:office" xmlns:r="http://schemas.openxmlformats.org/officeDocument/2006/relationships" xmlns:m="http://schemas.openxmlformats.org/officeDocument/2006/math" xmlns:v="urn:schemas-microsoft-com:vml" xmlns:wp="http://schemas.openxmlformats.org/drawingml/2006/wordprocessingDrawing" xmlns:w10="urn:schemas-microsoft-com:office:word" xmlns:w="http://schemas.openxmlformats.org/wordprocessingml/2006/main" xmlns:wne="http://schemas.microsoft.com/office/word/2006/wordml">
   <w:body>
     <w:p>
       <w:pPr>
@@ -302,12 +302,6 @@
         <w:rPr>
           <w:sz w:val="28"/>
         </w:rPr>
-        <w:t xml:space="preserve">  </w:t>
-      </w:r>
-      <w:r>
-        <w:rPr>
-          <w:sz w:val="28"/>
-        </w:rPr>
         <w:tab/>
       </w:r>
       <w:r>
@@ -588,21 +582,7 @@
           <w:sz w:val="28"/>
           <w:szCs w:val="28"/>
         </w:rPr>
-        <w:t>рекурсивных,</w:t>
-      </w:r>
-      <w:r>
-        <w:rPr>
-          <w:sz w:val="28"/>
-          <w:szCs w:val="28"/>
-        </w:rPr>
-        <w:t xml:space="preserve"> </w:t>
-      </w:r>
-      <w:r>
-        <w:rPr>
-          <w:sz w:val="28"/>
-          <w:szCs w:val="28"/>
-        </w:rPr>
-        <w:t>так и нерекурсивных цифровых ЦН</w:t>
+        <w:t>рекурсивных,так и нерекурсивных цифровых ЦН</w:t>
       </w:r>
       <w:r>
         <w:rPr>
@@ -724,22 +704,7 @@
           <w:sz w:val="28"/>
           <w:szCs w:val="28"/>
         </w:rPr>
-        <w:t>обычно</w:t>
-      </w:r>
-      <w:r>
-        <w:rPr>
-          <w:sz w:val="28"/>
-          <w:szCs w:val="28"/>
-        </w:rPr>
-        <w:t xml:space="preserve"> </w:t>
-      </w:r>
-      <w:r>
-        <w:rPr>
-          <w:rFonts w:hint="eastAsia"/>
-          <w:sz w:val="28"/>
-          <w:szCs w:val="28"/>
-        </w:rPr>
-        <w:t xml:space="preserve">разрабатываются на основе требований к </w:t>
+        <w:t xml:space="preserve">обычноразрабатываются на основе требований к </w:t>
       </w:r>
       <w:r>
         <w:rPr>
@@ -951,17 +916,11 @@
             <v:path o:extrusionok="f" gradientshapeok="t" o:connecttype="rect"/>
             <o:lock v:ext="edit" aspectratio="t"/>
           </v:shapetype>
-          <v:shape id="_x0000_i1025" type="#_x0000_t75" style="width:237.75pt;height:52.5pt" o:ole="" fillcolor="window">
+          <v:shape id="_x0000_i1025" type="#_x0000_t75" style="width:238pt;height:53pt" o:ole="" fillcolor="window">
             <v:imagedata r:id="rId7" o:title=""/>
           </v:shape>
-          <o:OLEObject Type="Embed" ProgID="Equation.3" ShapeID="_x0000_i1025" DrawAspect="Content" ObjectID="_1631870615" r:id="rId8"/>
+          <o:OLEObject Type="Embed" ProgID="Equation.3" ShapeID="_x0000_i1025" DrawAspect="Content" ObjectID="_1632136874" r:id="rId8"/>
         </w:object>
-      </w:r>
-      <w:r>
-        <w:rPr>
-          <w:sz w:val="28"/>
-        </w:rPr>
-        <w:t xml:space="preserve">     </w:t>
       </w:r>
       <w:r>
         <w:rPr>
@@ -1140,7 +1099,6 @@
           <w:sz w:val="28"/>
           <w:u w:val="single"/>
         </w:rPr>
-        <w:lastRenderedPageBreak/>
         <w:t>1.2.Рекурсивные фильтры.</w:t>
       </w:r>
     </w:p>
@@ -1209,33 +1167,7 @@
           <w:sz w:val="28"/>
           <w:lang w:val="en-US"/>
         </w:rPr>
-        <w:t>infinite</w:t>
-      </w:r>
-      <w:r>
-        <w:rPr>
-          <w:sz w:val="28"/>
-        </w:rPr>
-        <w:t xml:space="preserve"> </w:t>
-      </w:r>
-      <w:r>
-        <w:rPr>
-          <w:sz w:val="28"/>
-          <w:lang w:val="en-US"/>
-        </w:rPr>
-        <w:t>impulse</w:t>
-      </w:r>
-      <w:r>
-        <w:rPr>
-          <w:sz w:val="28"/>
-        </w:rPr>
-        <w:t xml:space="preserve"> </w:t>
-      </w:r>
-      <w:r>
-        <w:rPr>
-          <w:sz w:val="28"/>
-          <w:lang w:val="en-US"/>
-        </w:rPr>
-        <w:t>response</w:t>
+        <w:t>infiniteimpulseresponse</w:t>
       </w:r>
       <w:r>
         <w:rPr>
@@ -1259,17 +1191,11 @@
           <w:sz w:val="28"/>
         </w:rPr>
         <w:object w:dxaOrig="2640" w:dyaOrig="1320">
-          <v:shape id="_x0000_i1026" type="#_x0000_t75" style="width:168.75pt;height:79.5pt" o:ole="">
+          <v:shape id="_x0000_i1026" type="#_x0000_t75" style="width:169pt;height:80pt" o:ole="">
             <v:imagedata r:id="rId9" o:title=""/>
           </v:shape>
-          <o:OLEObject Type="Embed" ProgID="Equation.3" ShapeID="_x0000_i1026" DrawAspect="Content" ObjectID="_1631870616" r:id="rId10"/>
+          <o:OLEObject Type="Embed" ProgID="Equation.3" ShapeID="_x0000_i1026" DrawAspect="Content" ObjectID="_1632136875" r:id="rId10"/>
         </w:object>
-      </w:r>
-      <w:r>
-        <w:rPr>
-          <w:sz w:val="28"/>
-        </w:rPr>
-        <w:t xml:space="preserve">          </w:t>
       </w:r>
       <w:r>
         <w:rPr>
@@ -1372,17 +1298,6 @@
           <w:lang w:val="en-US"/>
         </w:rPr>
         <w:t>i</w:t>
-      </w:r>
-      <w:r>
-        <w:rPr>
-          <w:i/>
-          <w:iCs/>
-          <w:color w:val="333300"/>
-          <w:sz w:val="28"/>
-          <w:szCs w:val="18"/>
-          <w:vertAlign w:val="subscript"/>
-        </w:rPr>
-        <w:t xml:space="preserve">  </w:t>
       </w:r>
       <w:r>
         <w:rPr>
@@ -1461,10 +1376,10 @@
           <w:szCs w:val="28"/>
         </w:rPr>
         <w:object w:dxaOrig="800" w:dyaOrig="400">
-          <v:shape id="_x0000_i1027" type="#_x0000_t75" style="width:54.75pt;height:27pt" o:ole="">
+          <v:shape id="_x0000_i1027" type="#_x0000_t75" style="width:55pt;height:27pt" o:ole="">
             <v:imagedata r:id="rId11" o:title=""/>
           </v:shape>
-          <o:OLEObject Type="Embed" ProgID="Equation.3" ShapeID="_x0000_i1027" DrawAspect="Content" ObjectID="_1631870617" r:id="rId12"/>
+          <o:OLEObject Type="Embed" ProgID="Equation.3" ShapeID="_x0000_i1027" DrawAspect="Content" ObjectID="_1632136876" r:id="rId12"/>
         </w:object>
       </w:r>
     </w:p>
@@ -1500,16 +1415,6 @@
       </w:r>
       <w:r>
         <w:rPr>
-          <w:b/>
-          <w:bCs/>
-          <w:i/>
-          <w:sz w:val="28"/>
-          <w:vertAlign w:val="subscript"/>
-        </w:rPr>
-        <w:t xml:space="preserve">  </w:t>
-      </w:r>
-      <w:r>
-        <w:rPr>
           <w:iCs/>
           <w:sz w:val="28"/>
         </w:rPr>
@@ -1519,20 +1424,7 @@
         <w:rPr>
           <w:sz w:val="28"/>
         </w:rPr>
-        <w:t>аиболее</w:t>
-      </w:r>
-      <w:r>
-        <w:rPr>
-          <w:rFonts w:hAnsi="Arial" w:cs="Arial"/>
-          <w:sz w:val="28"/>
-        </w:rPr>
-        <w:t xml:space="preserve"> </w:t>
-      </w:r>
-      <w:r>
-        <w:rPr>
-          <w:sz w:val="28"/>
-        </w:rPr>
-        <w:t xml:space="preserve">выгодной </w:t>
+        <w:t xml:space="preserve">аиболеевыгодной </w:t>
       </w:r>
       <w:r>
         <w:rPr>
@@ -1545,59 +1437,7 @@
         <w:rPr>
           <w:sz w:val="28"/>
         </w:rPr>
-        <w:t>является последовательная форма построения в виде каскадного</w:t>
-      </w:r>
-      <w:r>
-        <w:rPr>
-          <w:rFonts w:hAnsi="Arial" w:cs="Arial"/>
-          <w:sz w:val="28"/>
-        </w:rPr>
-        <w:t xml:space="preserve"> </w:t>
-      </w:r>
-      <w:r>
-        <w:rPr>
-          <w:sz w:val="28"/>
-        </w:rPr>
-        <w:t>включения</w:t>
-      </w:r>
-      <w:r>
-        <w:rPr>
-          <w:rFonts w:hAnsi="Arial" w:cs="Arial"/>
-          <w:sz w:val="28"/>
-        </w:rPr>
-        <w:t xml:space="preserve"> </w:t>
-      </w:r>
-      <w:r>
-        <w:rPr>
-          <w:sz w:val="28"/>
-        </w:rPr>
-        <w:t>звеньев</w:t>
-      </w:r>
-      <w:r>
-        <w:rPr>
-          <w:rFonts w:hAnsi="Arial" w:cs="Arial"/>
-          <w:sz w:val="28"/>
-        </w:rPr>
-        <w:t xml:space="preserve"> </w:t>
-      </w:r>
-      <w:r>
-        <w:rPr>
-          <w:sz w:val="28"/>
-        </w:rPr>
-        <w:t>второго</w:t>
-      </w:r>
-      <w:r>
-        <w:rPr>
-          <w:rFonts w:hAnsi="Arial" w:cs="Arial"/>
-          <w:sz w:val="28"/>
-        </w:rPr>
-        <w:t xml:space="preserve"> </w:t>
-      </w:r>
-      <w:r>
-        <w:rPr>
-          <w:sz w:val="28"/>
-        </w:rPr>
-        <w:t xml:space="preserve">порядка. </w:t>
+        <w:t xml:space="preserve">является последовательная форма построения в виде каскадноговключениязвеньеввторогопорядка. </w:t>
       </w:r>
     </w:p>
     <w:p>
@@ -1695,17 +1535,11 @@
           <w:sz w:val="28"/>
         </w:rPr>
         <w:object w:dxaOrig="3320" w:dyaOrig="720">
-          <v:shape id="_x0000_i1028" type="#_x0000_t75" style="width:224.25pt;height:48.75pt" o:ole="">
+          <v:shape id="_x0000_i1028" type="#_x0000_t75" style="width:224pt;height:49pt" o:ole="">
             <v:imagedata r:id="rId13" o:title=""/>
           </v:shape>
-          <o:OLEObject Type="Embed" ProgID="Equation.3" ShapeID="_x0000_i1028" DrawAspect="Content" ObjectID="_1631870618" r:id="rId14"/>
+          <o:OLEObject Type="Embed" ProgID="Equation.3" ShapeID="_x0000_i1028" DrawAspect="Content" ObjectID="_1632136877" r:id="rId14"/>
         </w:object>
-      </w:r>
-      <w:r>
-        <w:rPr>
-          <w:sz w:val="28"/>
-        </w:rPr>
-        <w:t xml:space="preserve">                </w:t>
       </w:r>
       <w:r>
         <w:rPr>
@@ -1773,10 +1607,10 @@
           <w:sz w:val="28"/>
         </w:rPr>
         <w:object w:dxaOrig="740" w:dyaOrig="320">
-          <v:shape id="_x0000_i1029" type="#_x0000_t75" style="width:57pt;height:24.75pt" o:ole="">
+          <v:shape id="_x0000_i1029" type="#_x0000_t75" style="width:57pt;height:25pt" o:ole="">
             <v:imagedata r:id="rId15" o:title=""/>
           </v:shape>
-          <o:OLEObject Type="Embed" ProgID="Equation.3" ShapeID="_x0000_i1029" DrawAspect="Content" ObjectID="_1631870619" r:id="rId16"/>
+          <o:OLEObject Type="Embed" ProgID="Equation.3" ShapeID="_x0000_i1029" DrawAspect="Content" ObjectID="_1632136878" r:id="rId16"/>
         </w:object>
       </w:r>
       <w:r>
@@ -1791,10 +1625,10 @@
           <w:sz w:val="28"/>
         </w:rPr>
         <w:object w:dxaOrig="960" w:dyaOrig="700">
-          <v:shape id="_x0000_i1030" type="#_x0000_t75" style="width:53.25pt;height:38.25pt" o:ole="">
+          <v:shape id="_x0000_i1030" type="#_x0000_t75" style="width:53pt;height:38pt" o:ole="">
             <v:imagedata r:id="rId17" o:title=""/>
           </v:shape>
-          <o:OLEObject Type="Embed" ProgID="Equation.3" ShapeID="_x0000_i1030" DrawAspect="Content" ObjectID="_1631870620" r:id="rId18"/>
+          <o:OLEObject Type="Embed" ProgID="Equation.3" ShapeID="_x0000_i1030" DrawAspect="Content" ObjectID="_1632136879" r:id="rId18"/>
         </w:object>
       </w:r>
       <w:r>
@@ -1896,18 +1730,11 @@
           <w:szCs w:val="24"/>
         </w:rPr>
         <w:object w:dxaOrig="4700" w:dyaOrig="360">
-          <v:shape id="_x0000_i1031" type="#_x0000_t75" style="width:319.5pt;height:25.5pt" o:ole="">
+          <v:shape id="_x0000_i1031" type="#_x0000_t75" style="width:320pt;height:26pt" o:ole="">
             <v:imagedata r:id="rId19" o:title=""/>
           </v:shape>
-          <o:OLEObject Type="Embed" ProgID="Equation.3" ShapeID="_x0000_i1031" DrawAspect="Content" ObjectID="_1631870621" r:id="rId20"/>
+          <o:OLEObject Type="Embed" ProgID="Equation.3" ShapeID="_x0000_i1031" DrawAspect="Content" ObjectID="_1632136880" r:id="rId20"/>
         </w:object>
-      </w:r>
-      <w:r>
-        <w:rPr>
-          <w:sz w:val="28"/>
-          <w:szCs w:val="24"/>
-        </w:rPr>
-        <w:t xml:space="preserve">       </w:t>
       </w:r>
       <w:r>
         <w:rPr>
@@ -1938,6 +1765,7 @@
         <w:rPr>
           <w:sz w:val="28"/>
         </w:rPr>
+        <w:lastRenderedPageBreak/>
         <w:t xml:space="preserve">Как видно из (4), при вычислении отклика фильтра должна выполняться операция деления на целочисленный коэффициент </w:t>
       </w:r>
       <w:r>
@@ -1962,14 +1790,7 @@
         <w:rPr>
           <w:sz w:val="28"/>
         </w:rPr>
-        <w:t xml:space="preserve">, которая может быть </w:t>
-      </w:r>
-      <w:r>
-        <w:rPr>
-          <w:sz w:val="28"/>
-        </w:rPr>
-        <w:lastRenderedPageBreak/>
-        <w:t xml:space="preserve">реализована операцией сдвига при условии принадлежности каждого </w:t>
+        <w:t xml:space="preserve">, которая может быть реализована операцией сдвига при условии принадлежности каждого </w:t>
       </w:r>
       <w:r>
         <w:rPr>
@@ -2010,17 +1831,11 @@
           <w:sz w:val="28"/>
         </w:rPr>
         <w:object w:dxaOrig="3060" w:dyaOrig="400">
-          <v:shape id="_x0000_i1032" type="#_x0000_t75" style="width:193.5pt;height:25.5pt" o:ole="">
+          <v:shape id="_x0000_i1032" type="#_x0000_t75" style="width:194pt;height:26pt" o:ole="">
             <v:imagedata r:id="rId21" o:title=""/>
           </v:shape>
-          <o:OLEObject Type="Embed" ProgID="Equation.3" ShapeID="_x0000_i1032" DrawAspect="Content" ObjectID="_1631870622" r:id="rId22"/>
+          <o:OLEObject Type="Embed" ProgID="Equation.3" ShapeID="_x0000_i1032" DrawAspect="Content" ObjectID="_1632136881" r:id="rId22"/>
         </w:object>
-      </w:r>
-      <w:r>
-        <w:rPr>
-          <w:sz w:val="28"/>
-        </w:rPr>
-        <w:t xml:space="preserve">              </w:t>
       </w:r>
       <w:r>
         <w:rPr>
@@ -2061,31 +1876,7 @@
         <w:rPr>
           <w:sz w:val="28"/>
         </w:rPr>
-        <w:t>На рис. 1 приведена типичная структура звеньев рекурсивного цел</w:t>
-      </w:r>
-      <w:r>
-        <w:rPr>
-          <w:sz w:val="28"/>
-        </w:rPr>
-        <w:t>о</w:t>
-      </w:r>
-      <w:r>
-        <w:rPr>
-          <w:sz w:val="28"/>
-        </w:rPr>
-        <w:t>численного фильтра, соответствующая уравнению (4). Как видно, для в</w:t>
-      </w:r>
-      <w:r>
-        <w:rPr>
-          <w:sz w:val="28"/>
-        </w:rPr>
-        <w:t>ы</w:t>
-      </w:r>
-      <w:r>
-        <w:rPr>
-          <w:sz w:val="28"/>
-        </w:rPr>
-        <w:t xml:space="preserve">числения отклика фильтра </w:t>
+        <w:t xml:space="preserve">На рис. 1 приведена типичная структура звеньев рекурсивного целочисленного фильтра, соответствующая уравнению (4). Как видно, для вычисления отклика фильтра </w:t>
       </w:r>
       <w:r>
         <w:rPr>
@@ -2110,19 +1901,7 @@
         <w:rPr>
           <w:sz w:val="28"/>
         </w:rPr>
-        <w:t xml:space="preserve"> кроме традиционных оп</w:t>
-      </w:r>
-      <w:r>
-        <w:rPr>
-          <w:sz w:val="28"/>
-        </w:rPr>
-        <w:t>е</w:t>
-      </w:r>
-      <w:r>
-        <w:rPr>
-          <w:sz w:val="28"/>
-        </w:rPr>
-        <w:t xml:space="preserve">раций сложения, умножения и задержки на такт присутствует операция сдвига на </w:t>
+        <w:t xml:space="preserve"> кроме традиционных операций сложения, умножения и задержки на такт присутствует операция сдвига на </w:t>
       </w:r>
       <w:r>
         <w:rPr>
@@ -2181,31 +1960,7 @@
         <w:rPr>
           <w:sz w:val="28"/>
         </w:rPr>
-        <w:t xml:space="preserve"> бит, с помощью которой, как уже сказано, реализуется целочисленное д</w:t>
-      </w:r>
-      <w:r>
-        <w:rPr>
-          <w:sz w:val="28"/>
-        </w:rPr>
-        <w:t>е</w:t>
-      </w:r>
-      <w:r>
-        <w:rPr>
-          <w:sz w:val="28"/>
-        </w:rPr>
-        <w:t>ление на биномиальный нормирующий коэффиц</w:t>
-      </w:r>
-      <w:r>
-        <w:rPr>
-          <w:sz w:val="28"/>
-        </w:rPr>
-        <w:t>и</w:t>
-      </w:r>
-      <w:r>
-        <w:rPr>
-          <w:sz w:val="28"/>
-        </w:rPr>
-        <w:t xml:space="preserve">ент </w:t>
+        <w:t xml:space="preserve"> бит, с помощью которой, как уже сказано, реализуется целочисленное деление на биномиальный нормирующий коэффициент </w:t>
       </w:r>
       <w:r>
         <w:rPr>
@@ -2238,7 +1993,7 @@
         <w:tblW w:w="0" w:type="auto"/>
         <w:tblInd w:w="1008" w:type="dxa"/>
         <w:tblLayout w:type="fixed"/>
-        <w:tblLook w:val="01E0" w:firstRow="1" w:lastRow="1" w:firstColumn="1" w:lastColumn="1" w:noHBand="0" w:noVBand="0"/>
+        <w:tblLook w:val="01E0"/>
       </w:tblPr>
       <w:tblGrid>
         <w:gridCol w:w="7920"/>
@@ -2264,7 +2019,7 @@
                 <w:sz w:val="28"/>
               </w:rPr>
               <w:drawing>
-                <wp:inline distT="0" distB="0" distL="0" distR="0" wp14:anchorId="3478DB57" wp14:editId="1B8361BD">
+                <wp:inline distT="0" distB="0" distL="0" distR="0">
                   <wp:extent cx="4886325" cy="3028950"/>
                   <wp:effectExtent l="0" t="0" r="9525" b="0"/>
                   <wp:docPr id="2" name="Рисунок 2" descr="Forma1_BIX_mon"/>
@@ -2284,7 +2039,7 @@
                           <a:blip r:embed="rId23">
                             <a:extLst>
                               <a:ext uri="{28A0092B-C50C-407E-A947-70E740481C1C}">
-                                <a14:useLocalDpi xmlns:a14="http://schemas.microsoft.com/office/drawing/2010/main" val="0"/>
+                                <a14:useLocalDpi xmlns="" xmlns:wpc="http://schemas.microsoft.com/office/word/2010/wordprocessingCanvas" xmlns:cx="http://schemas.microsoft.com/office/drawing/2014/chartex" xmlns:mc="http://schemas.openxmlformats.org/markup-compatibility/2006" xmlns:o="urn:schemas-microsoft-com:office:office" xmlns:v="urn:schemas-microsoft-com:vml" xmlns:wp14="http://schemas.microsoft.com/office/word/2010/wordprocessingDrawing" xmlns:w10="urn:schemas-microsoft-com:office:word" xmlns:w="http://schemas.openxmlformats.org/wordprocessingml/2006/main" xmlns:w14="http://schemas.microsoft.com/office/word/2010/wordml" xmlns:w15="http://schemas.microsoft.com/office/word/2012/wordml" xmlns:w16se="http://schemas.microsoft.com/office/word/2015/wordml/symex" xmlns:wpg="http://schemas.microsoft.com/office/word/2010/wordprocessingGroup" xmlns:wpi="http://schemas.microsoft.com/office/word/2010/wordprocessingInk" xmlns:wps="http://schemas.microsoft.com/office/word/2010/wordprocessingShape" xmlns:a14="http://schemas.microsoft.com/office/drawing/2010/main" val="0"/>
                               </a:ext>
                             </a:extLst>
                           </a:blip>
@@ -2397,10 +2152,10 @@
           <w:lang w:val="en-US"/>
         </w:rPr>
         <w:object w:dxaOrig="3320" w:dyaOrig="920">
-          <v:shape id="_x0000_i1033" type="#_x0000_t75" style="width:194.25pt;height:54pt" o:ole="">
+          <v:shape id="_x0000_i1033" type="#_x0000_t75" style="width:194pt;height:54pt" o:ole="">
             <v:imagedata r:id="rId24" o:title=""/>
           </v:shape>
-          <o:OLEObject Type="Embed" ProgID="Equation.3" ShapeID="_x0000_i1033" DrawAspect="Content" ObjectID="_1631870623" r:id="rId25"/>
+          <o:OLEObject Type="Embed" ProgID="Equation.3" ShapeID="_x0000_i1033" DrawAspect="Content" ObjectID="_1632136882" r:id="rId25"/>
         </w:object>
       </w:r>
       <w:r>
@@ -2427,17 +2182,11 @@
           <w:lang w:val="en-US"/>
         </w:rPr>
         <w:object w:dxaOrig="4280" w:dyaOrig="800">
-          <v:shape id="_x0000_i1034" type="#_x0000_t75" style="width:261pt;height:48.75pt" o:ole="">
+          <v:shape id="_x0000_i1034" type="#_x0000_t75" style="width:261pt;height:49pt" o:ole="">
             <v:imagedata r:id="rId26" o:title=""/>
           </v:shape>
-          <o:OLEObject Type="Embed" ProgID="Equation.3" ShapeID="_x0000_i1034" DrawAspect="Content" ObjectID="_1631870624" r:id="rId27"/>
+          <o:OLEObject Type="Embed" ProgID="Equation.3" ShapeID="_x0000_i1034" DrawAspect="Content" ObjectID="_1632136883" r:id="rId27"/>
         </w:object>
-      </w:r>
-      <w:r>
-        <w:rPr>
-          <w:sz w:val="28"/>
-        </w:rPr>
-        <w:t xml:space="preserve">               </w:t>
       </w:r>
       <w:r>
         <w:rPr>
@@ -2471,27 +2220,15 @@
       </w:pPr>
       <w:r>
         <w:rPr>
-          <w:sz w:val="28"/>
-        </w:rPr>
-        <w:t xml:space="preserve">     </w:t>
-      </w:r>
-      <w:r>
-        <w:rPr>
           <w:position w:val="-12"/>
           <w:sz w:val="28"/>
         </w:rPr>
         <w:object w:dxaOrig="3060" w:dyaOrig="400">
-          <v:shape id="_x0000_i1035" type="#_x0000_t75" style="width:187.5pt;height:24.75pt" o:ole="">
+          <v:shape id="_x0000_i1035" type="#_x0000_t75" style="width:187pt;height:25pt" o:ole="">
             <v:imagedata r:id="rId28" o:title=""/>
           </v:shape>
-          <o:OLEObject Type="Embed" ProgID="Equation.3" ShapeID="_x0000_i1035" DrawAspect="Content" ObjectID="_1631870625" r:id="rId29"/>
+          <o:OLEObject Type="Embed" ProgID="Equation.3" ShapeID="_x0000_i1035" DrawAspect="Content" ObjectID="_1632136884" r:id="rId29"/>
         </w:object>
-      </w:r>
-      <w:r>
-        <w:rPr>
-          <w:sz w:val="28"/>
-        </w:rPr>
-        <w:t xml:space="preserve">                       </w:t>
       </w:r>
       <w:r>
         <w:rPr>
@@ -2536,17 +2273,11 @@
           <w:lang w:val="en-US"/>
         </w:rPr>
         <w:object w:dxaOrig="2079" w:dyaOrig="440">
-          <v:shape id="_x0000_i1036" type="#_x0000_t75" style="width:124.5pt;height:25.5pt" o:ole="">
+          <v:shape id="_x0000_i1036" type="#_x0000_t75" style="width:125pt;height:25pt" o:ole="">
             <v:imagedata r:id="rId30" o:title=""/>
           </v:shape>
-          <o:OLEObject Type="Embed" ProgID="Equation.3" ShapeID="_x0000_i1036" DrawAspect="Content" ObjectID="_1631870626" r:id="rId31"/>
+          <o:OLEObject Type="Embed" ProgID="Equation.3" ShapeID="_x0000_i1036" DrawAspect="Content" ObjectID="_1632136885" r:id="rId31"/>
         </w:object>
-      </w:r>
-      <w:r>
-        <w:rPr>
-          <w:sz w:val="28"/>
-        </w:rPr>
-        <w:t xml:space="preserve">       </w:t>
       </w:r>
       <w:r>
         <w:rPr>
@@ -2604,27 +2335,15 @@
       </w:pPr>
       <w:r>
         <w:rPr>
-          <w:sz w:val="28"/>
-        </w:rPr>
-        <w:t xml:space="preserve">     </w:t>
-      </w:r>
-      <w:r>
-        <w:rPr>
           <w:position w:val="-12"/>
           <w:sz w:val="28"/>
         </w:rPr>
         <w:object w:dxaOrig="3620" w:dyaOrig="400">
-          <v:shape id="_x0000_i1037" type="#_x0000_t75" style="width:221.25pt;height:24.75pt" o:ole="">
+          <v:shape id="_x0000_i1037" type="#_x0000_t75" style="width:221pt;height:25pt" o:ole="">
             <v:imagedata r:id="rId32" o:title=""/>
           </v:shape>
-          <o:OLEObject Type="Embed" ProgID="Equation.3" ShapeID="_x0000_i1037" DrawAspect="Content" ObjectID="_1631870627" r:id="rId33"/>
+          <o:OLEObject Type="Embed" ProgID="Equation.3" ShapeID="_x0000_i1037" DrawAspect="Content" ObjectID="_1632136886" r:id="rId33"/>
         </w:object>
-      </w:r>
-      <w:r>
-        <w:rPr>
-          <w:sz w:val="28"/>
-        </w:rPr>
-        <w:t xml:space="preserve">            </w:t>
       </w:r>
       <w:r>
         <w:rPr>
@@ -2697,6 +2416,7 @@
           <w:sz w:val="28"/>
           <w:lang w:val="en-US"/>
         </w:rPr>
+        <w:lastRenderedPageBreak/>
         <w:t>d</w:t>
       </w:r>
       <w:r>
@@ -2732,7 +2452,6 @@
           <w:szCs w:val="28"/>
           <w:u w:val="single"/>
         </w:rPr>
-        <w:lastRenderedPageBreak/>
         <w:t>1.3.Нерекурсивные фильтры.</w:t>
       </w:r>
     </w:p>
@@ -2816,12 +2535,6 @@
         </w:rPr>
         <w:t>n</w:t>
       </w:r>
-      <w:r>
-        <w:rPr>
-          <w:sz w:val="28"/>
-        </w:rPr>
-        <w:t xml:space="preserve">  </w:t>
-      </w:r>
     </w:p>
     <w:p>
       <w:pPr>
@@ -2837,17 +2550,11 @@
           <w:sz w:val="28"/>
         </w:rPr>
         <w:object w:dxaOrig="1640" w:dyaOrig="700">
-          <v:shape id="_x0000_i1038" type="#_x0000_t75" style="width:132.75pt;height:55.5pt" o:ole="" fillcolor="window">
+          <v:shape id="_x0000_i1038" type="#_x0000_t75" style="width:133pt;height:56pt" o:ole="" fillcolor="window">
             <v:imagedata r:id="rId34" o:title=""/>
           </v:shape>
-          <o:OLEObject Type="Embed" ProgID="Equation.3" ShapeID="_x0000_i1038" DrawAspect="Content" ObjectID="_1631870628" r:id="rId35"/>
+          <o:OLEObject Type="Embed" ProgID="Equation.3" ShapeID="_x0000_i1038" DrawAspect="Content" ObjectID="_1632136887" r:id="rId35"/>
         </w:object>
-      </w:r>
-      <w:r>
-        <w:rPr>
-          <w:sz w:val="28"/>
-        </w:rPr>
-        <w:t xml:space="preserve">                            </w:t>
       </w:r>
       <w:r>
         <w:rPr>
@@ -2900,33 +2607,7 @@
           <w:sz w:val="28"/>
           <w:lang w:val="en-US"/>
         </w:rPr>
-        <w:t>finite</w:t>
-      </w:r>
-      <w:r>
-        <w:rPr>
-          <w:sz w:val="28"/>
-        </w:rPr>
-        <w:t xml:space="preserve"> </w:t>
-      </w:r>
-      <w:r>
-        <w:rPr>
-          <w:sz w:val="28"/>
-          <w:lang w:val="en-US"/>
-        </w:rPr>
-        <w:t>impulse</w:t>
-      </w:r>
-      <w:r>
-        <w:rPr>
-          <w:sz w:val="28"/>
-        </w:rPr>
-        <w:t xml:space="preserve"> </w:t>
-      </w:r>
-      <w:r>
-        <w:rPr>
-          <w:sz w:val="28"/>
-          <w:lang w:val="en-US"/>
-        </w:rPr>
-        <w:t>response</w:t>
+        <w:t>finiteimpulseresponse</w:t>
       </w:r>
       <w:r>
         <w:rPr>
@@ -3033,14 +2714,8 @@
           <v:shape id="_x0000_i1039" type="#_x0000_t75" style="width:228pt;height:51pt" o:ole="">
             <v:imagedata r:id="rId36" o:title=""/>
           </v:shape>
-          <o:OLEObject Type="Embed" ProgID="Equation.3" ShapeID="_x0000_i1039" DrawAspect="Content" ObjectID="_1631870629" r:id="rId37"/>
+          <o:OLEObject Type="Embed" ProgID="Equation.3" ShapeID="_x0000_i1039" DrawAspect="Content" ObjectID="_1632136888" r:id="rId37"/>
         </w:object>
-      </w:r>
-      <w:r>
-        <w:rPr>
-          <w:sz w:val="28"/>
-        </w:rPr>
-        <w:t xml:space="preserve">                  </w:t>
       </w:r>
       <w:r>
         <w:rPr>
@@ -3091,18 +2766,11 @@
           <w:szCs w:val="24"/>
         </w:rPr>
         <w:object w:dxaOrig="2900" w:dyaOrig="360">
-          <v:shape id="_x0000_i1040" type="#_x0000_t75" style="width:197.25pt;height:25.5pt" o:ole="">
+          <v:shape id="_x0000_i1040" type="#_x0000_t75" style="width:197pt;height:26pt" o:ole="">
             <v:imagedata r:id="rId38" o:title=""/>
           </v:shape>
-          <o:OLEObject Type="Embed" ProgID="Equation.3" ShapeID="_x0000_i1040" DrawAspect="Content" ObjectID="_1631870630" r:id="rId39"/>
+          <o:OLEObject Type="Embed" ProgID="Equation.3" ShapeID="_x0000_i1040" DrawAspect="Content" ObjectID="_1632136889" r:id="rId39"/>
         </w:object>
-      </w:r>
-      <w:r>
-        <w:rPr>
-          <w:sz w:val="28"/>
-          <w:szCs w:val="24"/>
-        </w:rPr>
-        <w:t xml:space="preserve">           </w:t>
       </w:r>
       <w:r>
         <w:rPr>
@@ -3175,40 +2843,21 @@
       </w:r>
       <w:r>
         <w:rPr>
+          <w:sz w:val="28"/>
+        </w:rPr>
+        <w:t xml:space="preserve"> во всех  </w:t>
+      </w:r>
+      <w:r>
+        <w:rPr>
           <w:i/>
           <w:iCs/>
           <w:sz w:val="28"/>
-          <w:vertAlign w:val="subscript"/>
-        </w:rPr>
-        <w:t xml:space="preserve"> </w:t>
-      </w:r>
-      <w:r>
-        <w:rPr>
-          <w:sz w:val="28"/>
-        </w:rPr>
-        <w:t xml:space="preserve"> во всех  </w:t>
-      </w:r>
-      <w:r>
-        <w:rPr>
-          <w:i/>
-          <w:iCs/>
-          <w:sz w:val="28"/>
           <w:lang w:val="en-US"/>
         </w:rPr>
         <w:t>m</w:t>
       </w:r>
       <w:r>
         <w:rPr>
-          <w:b/>
-          <w:bCs/>
-          <w:i/>
-          <w:iCs/>
-          <w:sz w:val="28"/>
-        </w:rPr>
-        <w:t xml:space="preserve">  </w:t>
-      </w:r>
-      <w:r>
-        <w:rPr>
           <w:sz w:val="28"/>
         </w:rPr>
         <w:t>звеньях также принадлежит биномиальному целочисленному ряду (5).</w:t>
@@ -3217,25 +2866,7 @@
         <w:rPr>
           <w:sz w:val="28"/>
         </w:rPr>
-        <w:t xml:space="preserve"> На рис. 2</w:t>
-      </w:r>
-      <w:r>
-        <w:rPr>
-          <w:sz w:val="28"/>
-        </w:rPr>
-        <w:t xml:space="preserve"> приведена типичная структура звеньев н</w:t>
-      </w:r>
-      <w:r>
-        <w:rPr>
-          <w:sz w:val="28"/>
-        </w:rPr>
-        <w:t>е</w:t>
-      </w:r>
-      <w:r>
-        <w:rPr>
-          <w:sz w:val="28"/>
-        </w:rPr>
-        <w:t>рекурсивного ЦЦФ.</w:t>
+        <w:t xml:space="preserve"> На рис. 2 приведена типичная структура звеньев нерекурсивного ЦЦФ.</w:t>
       </w:r>
     </w:p>
     <w:p>
@@ -3252,7 +2883,7 @@
         <w:tblW w:w="0" w:type="auto"/>
         <w:tblInd w:w="1008" w:type="dxa"/>
         <w:tblLayout w:type="fixed"/>
-        <w:tblLook w:val="01E0" w:firstRow="1" w:lastRow="1" w:firstColumn="1" w:lastColumn="1" w:noHBand="0" w:noVBand="0"/>
+        <w:tblLook w:val="01E0"/>
       </w:tblPr>
       <w:tblGrid>
         <w:gridCol w:w="7920"/>
@@ -3298,7 +2929,7 @@
                           <a:blip r:embed="rId40">
                             <a:extLst>
                               <a:ext uri="{28A0092B-C50C-407E-A947-70E740481C1C}">
-                                <a14:useLocalDpi xmlns:a14="http://schemas.microsoft.com/office/drawing/2010/main" val="0"/>
+                                <a14:useLocalDpi xmlns="" xmlns:wpc="http://schemas.microsoft.com/office/word/2010/wordprocessingCanvas" xmlns:cx="http://schemas.microsoft.com/office/drawing/2014/chartex" xmlns:mc="http://schemas.openxmlformats.org/markup-compatibility/2006" xmlns:o="urn:schemas-microsoft-com:office:office" xmlns:v="urn:schemas-microsoft-com:vml" xmlns:wp14="http://schemas.microsoft.com/office/word/2010/wordprocessingDrawing" xmlns:w10="urn:schemas-microsoft-com:office:word" xmlns:w="http://schemas.openxmlformats.org/wordprocessingml/2006/main" xmlns:w14="http://schemas.microsoft.com/office/word/2010/wordml" xmlns:w15="http://schemas.microsoft.com/office/word/2012/wordml" xmlns:w16se="http://schemas.microsoft.com/office/word/2015/wordml/symex" xmlns:wpg="http://schemas.microsoft.com/office/word/2010/wordprocessingGroup" xmlns:wpi="http://schemas.microsoft.com/office/word/2010/wordprocessingInk" xmlns:wps="http://schemas.microsoft.com/office/word/2010/wordprocessingShape" xmlns:a14="http://schemas.microsoft.com/office/drawing/2010/main" val="0"/>
                               </a:ext>
                             </a:extLst>
                           </a:blip>
@@ -3420,20 +3051,8 @@
           <v:shape id="_x0000_i1041" type="#_x0000_t75" style="width:177pt;height:54pt" o:ole="">
             <v:imagedata r:id="rId41" o:title=""/>
           </v:shape>
-          <o:OLEObject Type="Embed" ProgID="Equation.3" ShapeID="_x0000_i1041" DrawAspect="Content" ObjectID="_1631870631" r:id="rId42"/>
+          <o:OLEObject Type="Embed" ProgID="Equation.3" ShapeID="_x0000_i1041" DrawAspect="Content" ObjectID="_1632136890" r:id="rId42"/>
         </w:object>
-      </w:r>
-      <w:r>
-        <w:rPr>
-          <w:sz w:val="28"/>
-        </w:rPr>
-        <w:t xml:space="preserve">                                 </w:t>
-      </w:r>
-      <w:r>
-        <w:rPr>
-          <w:sz w:val="28"/>
-        </w:rPr>
-        <w:t xml:space="preserve">                           </w:t>
       </w:r>
       <w:r>
         <w:rPr>
@@ -3458,17 +3077,11 @@
           <w:lang w:val="en-US"/>
         </w:rPr>
         <w:object w:dxaOrig="4060" w:dyaOrig="400">
-          <v:shape id="_x0000_i1042" type="#_x0000_t75" style="width:247.5pt;height:24pt" o:ole="">
+          <v:shape id="_x0000_i1042" type="#_x0000_t75" style="width:247pt;height:24pt" o:ole="">
             <v:imagedata r:id="rId43" o:title=""/>
           </v:shape>
-          <o:OLEObject Type="Embed" ProgID="Equation.3" ShapeID="_x0000_i1042" DrawAspect="Content" ObjectID="_1631870632" r:id="rId44"/>
+          <o:OLEObject Type="Embed" ProgID="Equation.3" ShapeID="_x0000_i1042" DrawAspect="Content" ObjectID="_1632136891" r:id="rId44"/>
         </w:object>
-      </w:r>
-      <w:r>
-        <w:rPr>
-          <w:sz w:val="28"/>
-        </w:rPr>
-        <w:t xml:space="preserve">                      </w:t>
       </w:r>
       <w:r>
         <w:rPr>
@@ -3499,10 +3112,10 @@
           <w:sz w:val="28"/>
         </w:rPr>
         <w:object w:dxaOrig="3060" w:dyaOrig="400">
-          <v:shape id="_x0000_i1043" type="#_x0000_t75" style="width:187.5pt;height:24.75pt" o:ole="">
+          <v:shape id="_x0000_i1043" type="#_x0000_t75" style="width:187pt;height:25pt" o:ole="">
             <v:imagedata r:id="rId28" o:title=""/>
           </v:shape>
-          <o:OLEObject Type="Embed" ProgID="Equation.3" ShapeID="_x0000_i1043" DrawAspect="Content" ObjectID="_1631870633" r:id="rId45"/>
+          <o:OLEObject Type="Embed" ProgID="Equation.3" ShapeID="_x0000_i1043" DrawAspect="Content" ObjectID="_1632136892" r:id="rId45"/>
         </w:object>
       </w:r>
       <w:r>
@@ -3559,17 +3172,11 @@
           <w:sz w:val="28"/>
         </w:rPr>
         <w:object w:dxaOrig="3620" w:dyaOrig="400">
-          <v:shape id="_x0000_i1044" type="#_x0000_t75" style="width:221.25pt;height:24.75pt" o:ole="">
+          <v:shape id="_x0000_i1044" type="#_x0000_t75" style="width:221pt;height:25pt" o:ole="">
             <v:imagedata r:id="rId32" o:title=""/>
           </v:shape>
-          <o:OLEObject Type="Embed" ProgID="Equation.3" ShapeID="_x0000_i1044" DrawAspect="Content" ObjectID="_1631870634" r:id="rId46"/>
+          <o:OLEObject Type="Embed" ProgID="Equation.3" ShapeID="_x0000_i1044" DrawAspect="Content" ObjectID="_1632136893" r:id="rId46"/>
         </w:object>
-      </w:r>
-      <w:r>
-        <w:rPr>
-          <w:sz w:val="28"/>
-        </w:rPr>
-        <w:t xml:space="preserve">                   </w:t>
       </w:r>
       <w:r>
         <w:rPr>
@@ -3783,7 +3390,7 @@
       <w:tblPr>
         <w:tblW w:w="8744" w:type="dxa"/>
         <w:jc w:val="center"/>
-        <w:tblLook w:val="0000" w:firstRow="0" w:lastRow="0" w:firstColumn="0" w:lastColumn="0" w:noHBand="0" w:noVBand="0"/>
+        <w:tblLook w:val="0000"/>
       </w:tblPr>
       <w:tblGrid>
         <w:gridCol w:w="9649"/>
@@ -3811,7 +3418,7 @@
                 <w:szCs w:val="28"/>
               </w:rPr>
               <w:drawing>
-                <wp:inline distT="0" distB="0" distL="0" distR="0" wp14:anchorId="7E734A82" wp14:editId="27FE4800">
+                <wp:inline distT="0" distB="0" distL="0" distR="0">
                   <wp:extent cx="5791200" cy="4276725"/>
                   <wp:effectExtent l="19050" t="0" r="0" b="0"/>
                   <wp:docPr id="36" name="Рисунок 36" descr="Lab_ust_Pan_2"/>
@@ -4316,24 +3923,7 @@
           <w:bCs w:val="0"/>
           <w:sz w:val="28"/>
         </w:rPr>
-        <w:t>характеристиками</w:t>
-      </w:r>
-      <w:r>
-        <w:rPr>
-          <w:b/>
-          <w:bCs/>
-          <w:sz w:val="28"/>
-        </w:rPr>
-        <w:t xml:space="preserve"> </w:t>
-      </w:r>
-      <w:r>
-        <w:rPr>
-          <w:rStyle w:val="a7"/>
-          <w:b w:val="0"/>
-          <w:bCs w:val="0"/>
-          <w:sz w:val="28"/>
-        </w:rPr>
-        <w:t xml:space="preserve">различных объектов или процессов. </w:t>
+        <w:t xml:space="preserve">характеристикамиразличных объектов или процессов. </w:t>
       </w:r>
       <w:r>
         <w:rPr>
@@ -4600,17 +4190,11 @@
           <w:lang w:val="en-US"/>
         </w:rPr>
         <w:object w:dxaOrig="3019" w:dyaOrig="760">
-          <v:shape id="_x0000_i1045" type="#_x0000_t75" style="width:188.25pt;height:47.25pt" o:ole="">
+          <v:shape id="_x0000_i1045" type="#_x0000_t75" style="width:188pt;height:47pt" o:ole="">
             <v:imagedata r:id="rId49" o:title=""/>
           </v:shape>
-          <o:OLEObject Type="Embed" ProgID="Equation.3" ShapeID="_x0000_i1045" DrawAspect="Content" ObjectID="_1631870635" r:id="rId50"/>
+          <o:OLEObject Type="Embed" ProgID="Equation.3" ShapeID="_x0000_i1045" DrawAspect="Content" ObjectID="_1632136894" r:id="rId50"/>
         </w:object>
-      </w:r>
-      <w:r>
-        <w:rPr>
-          <w:sz w:val="28"/>
-        </w:rPr>
-        <w:t xml:space="preserve">                     </w:t>
       </w:r>
       <w:r>
         <w:rPr>
@@ -4798,7 +4382,7 @@
           <w:noProof/>
         </w:rPr>
         <w:drawing>
-          <wp:inline distT="0" distB="0" distL="0" distR="0" wp14:anchorId="199CE80C" wp14:editId="247354CB">
+          <wp:inline distT="0" distB="0" distL="0" distR="0">
             <wp:extent cx="4733925" cy="3248025"/>
             <wp:effectExtent l="0" t="0" r="9525" b="9525"/>
             <wp:docPr id="14" name="Рисунок 14"/>
@@ -4898,7 +4482,7 @@
         </w:rPr>
         <w:lastRenderedPageBreak/>
         <w:drawing>
-          <wp:inline distT="0" distB="0" distL="0" distR="0" wp14:anchorId="5005362F" wp14:editId="512DE312">
+          <wp:inline distT="0" distB="0" distL="0" distR="0">
             <wp:extent cx="4004571" cy="2771775"/>
             <wp:effectExtent l="0" t="0" r="0" b="0"/>
             <wp:docPr id="15" name="Рисунок 15"/>
@@ -5004,7 +4588,7 @@
           <w:noProof/>
         </w:rPr>
         <w:drawing>
-          <wp:inline distT="0" distB="0" distL="0" distR="0" wp14:anchorId="478E7342" wp14:editId="7BBD1AC1">
+          <wp:inline distT="0" distB="0" distL="0" distR="0">
             <wp:extent cx="4000500" cy="2753382"/>
             <wp:effectExtent l="0" t="0" r="0" b="8890"/>
             <wp:docPr id="16" name="Рисунок 16"/>
@@ -5097,7 +4681,7 @@
           <w:noProof/>
         </w:rPr>
         <w:drawing>
-          <wp:inline distT="0" distB="0" distL="0" distR="0" wp14:anchorId="444AAEA1" wp14:editId="08273368">
+          <wp:inline distT="0" distB="0" distL="0" distR="0">
             <wp:extent cx="4124325" cy="2866908"/>
             <wp:effectExtent l="0" t="0" r="0" b="0"/>
             <wp:docPr id="17" name="Рисунок 17"/>
@@ -5344,16 +4928,16 @@
       <w:tblPr>
         <w:tblStyle w:val="ab"/>
         <w:tblW w:w="0" w:type="auto"/>
-        <w:tblLook w:val="04A0" w:firstRow="1" w:lastRow="0" w:firstColumn="1" w:lastColumn="0" w:noHBand="0" w:noVBand="1"/>
+        <w:tblLook w:val="04A0"/>
       </w:tblPr>
       <w:tblGrid>
-        <w:gridCol w:w="1611"/>
-        <w:gridCol w:w="1431"/>
-        <w:gridCol w:w="1431"/>
-        <w:gridCol w:w="1432"/>
-        <w:gridCol w:w="1430"/>
-        <w:gridCol w:w="1430"/>
-        <w:gridCol w:w="1430"/>
+        <w:gridCol w:w="1456"/>
+        <w:gridCol w:w="1456"/>
+        <w:gridCol w:w="1456"/>
+        <w:gridCol w:w="1456"/>
+        <w:gridCol w:w="1457"/>
+        <w:gridCol w:w="1457"/>
+        <w:gridCol w:w="1457"/>
       </w:tblGrid>
       <w:tr>
         <w:tc>
@@ -5374,12 +4958,6 @@
                 <w:szCs w:val="28"/>
               </w:rPr>
               <w:t>Звено</w:t>
-            </w:r>
-            <w:r>
-              <w:rPr>
-                <w:sz w:val="28"/>
-              </w:rPr>
-              <w:t xml:space="preserve">       </w:t>
             </w:r>
           </w:p>
         </w:tc>
@@ -5986,7 +5564,7 @@
         </w:rPr>
         <w:lastRenderedPageBreak/>
         <w:drawing>
-          <wp:inline distT="0" distB="0" distL="0" distR="0" wp14:anchorId="0D4715CC" wp14:editId="7BC6681E">
+          <wp:inline distT="0" distB="0" distL="0" distR="0">
             <wp:extent cx="3895725" cy="2684250"/>
             <wp:effectExtent l="0" t="0" r="0" b="1905"/>
             <wp:docPr id="18" name="Рисунок 18"/>
@@ -6062,7 +5640,7 @@
           <w:noProof/>
         </w:rPr>
         <w:drawing>
-          <wp:inline distT="0" distB="0" distL="0" distR="0" wp14:anchorId="714577A0" wp14:editId="6E12A830">
+          <wp:inline distT="0" distB="0" distL="0" distR="0">
             <wp:extent cx="4733925" cy="3219450"/>
             <wp:effectExtent l="0" t="0" r="9525" b="0"/>
             <wp:docPr id="24" name="Рисунок 24"/>
@@ -6113,13 +5691,7 @@
         <w:rPr>
           <w:sz w:val="28"/>
         </w:rPr>
-        <w:t>Рис.10</w:t>
-      </w:r>
-      <w:r>
-        <w:rPr>
-          <w:sz w:val="28"/>
-        </w:rPr>
-        <w:t xml:space="preserve">. </w:t>
+        <w:t xml:space="preserve">Рис.10. </w:t>
       </w:r>
       <w:r>
         <w:rPr>
@@ -6173,7 +5745,7 @@
           <w:noProof/>
         </w:rPr>
         <w:drawing>
-          <wp:inline distT="0" distB="0" distL="0" distR="0" wp14:anchorId="3141A96F" wp14:editId="2C6AEA55">
+          <wp:inline distT="0" distB="0" distL="0" distR="0">
             <wp:extent cx="3952875" cy="2771088"/>
             <wp:effectExtent l="0" t="0" r="0" b="0"/>
             <wp:docPr id="57" name="Рисунок 57"/>
@@ -6269,7 +5841,7 @@
         </w:rPr>
         <w:lastRenderedPageBreak/>
         <w:drawing>
-          <wp:inline distT="0" distB="0" distL="0" distR="0" wp14:anchorId="126F5522" wp14:editId="66BD5843">
+          <wp:inline distT="0" distB="0" distL="0" distR="0">
             <wp:extent cx="3905250" cy="2704246"/>
             <wp:effectExtent l="0" t="0" r="0" b="1270"/>
             <wp:docPr id="58" name="Рисунок 58"/>
@@ -6364,7 +5936,7 @@
           <w:noProof/>
         </w:rPr>
         <w:drawing>
-          <wp:inline distT="0" distB="0" distL="0" distR="0" wp14:anchorId="6FF22D6C" wp14:editId="73F255A6">
+          <wp:inline distT="0" distB="0" distL="0" distR="0">
             <wp:extent cx="4676775" cy="3248025"/>
             <wp:effectExtent l="0" t="0" r="9525" b="9525"/>
             <wp:docPr id="59" name="Рисунок 59"/>
@@ -7715,8 +7287,8 @@
         </w:numPr>
         <w:jc w:val="both"/>
         <w:rPr>
+          <w:oMath/>
           <w:rFonts w:ascii="Cambria Math" w:hAnsi="Cambria Math"/>
-          <w:oMath/>
         </w:rPr>
       </w:pPr>
       <w:r>
@@ -7745,13 +7317,6 @@
           </w:rPr>
           <m:t>min</m:t>
         </m:r>
-        <m:r>
-          <w:rPr>
-            <w:rFonts w:ascii="Cambria Math" w:hAnsi="Cambria Math"/>
-            <w:szCs w:val="24"/>
-          </w:rPr>
-          <m:t xml:space="preserve"> </m:t>
-        </m:r>
       </m:oMath>
       <w:r>
         <w:rPr>
@@ -7778,13 +7343,6 @@
             <w:lang w:val="en-US"/>
           </w:rPr>
           <m:t>max</m:t>
-        </m:r>
-        <m:r>
-          <w:rPr>
-            <w:rFonts w:ascii="Cambria Math" w:hAnsi="Cambria Math"/>
-            <w:szCs w:val="24"/>
-          </w:rPr>
-          <m:t xml:space="preserve"> </m:t>
         </m:r>
       </m:oMath>
       <w:r>
@@ -7833,8 +7391,8 @@
       <w:pPr>
         <w:pStyle w:val="aa"/>
         <w:rPr>
+          <w:oMath/>
           <w:rFonts w:ascii="Cambria Math" w:hAnsi="Cambria Math"/>
-          <w:oMath/>
         </w:rPr>
       </w:pPr>
     </w:p>
@@ -7851,10 +7409,10 @@
           <w:insideH w:val="none" w:sz="0" w:space="0" w:color="auto"/>
           <w:insideV w:val="none" w:sz="0" w:space="0" w:color="auto"/>
         </w:tblBorders>
-        <w:tblLook w:val="04A0" w:firstRow="1" w:lastRow="0" w:firstColumn="1" w:lastColumn="0" w:noHBand="0" w:noVBand="1"/>
+        <w:tblLook w:val="04A0"/>
       </w:tblPr>
       <w:tblGrid>
-        <w:gridCol w:w="9485"/>
+        <w:gridCol w:w="9571"/>
       </w:tblGrid>
       <w:tr>
         <w:tc>
@@ -7876,7 +7434,7 @@
                 <w:lang w:eastAsia="ru-RU"/>
               </w:rPr>
               <w:drawing>
-                <wp:inline distT="0" distB="0" distL="0" distR="0" wp14:anchorId="2F688084" wp14:editId="571721CB">
+                <wp:inline distT="0" distB="0" distL="0" distR="0">
                   <wp:extent cx="4946754" cy="3628162"/>
                   <wp:effectExtent l="0" t="0" r="6350" b="0"/>
                   <wp:docPr id="4" name="Рисунок 4" descr="C:\Users\Алексей\Desktop\laby_205\Z2_TPAKT\2-200.bmp"/>
@@ -7896,7 +7454,7 @@
                           <a:blip r:embed="rId71">
                             <a:extLst>
                               <a:ext uri="{28A0092B-C50C-407E-A947-70E740481C1C}">
-                                <a14:useLocalDpi xmlns:a14="http://schemas.microsoft.com/office/drawing/2010/main" val="0"/>
+                                <a14:useLocalDpi xmlns="" xmlns:wpc="http://schemas.microsoft.com/office/word/2010/wordprocessingCanvas" xmlns:cx="http://schemas.microsoft.com/office/drawing/2014/chartex" xmlns:mc="http://schemas.openxmlformats.org/markup-compatibility/2006" xmlns:o="urn:schemas-microsoft-com:office:office" xmlns:v="urn:schemas-microsoft-com:vml" xmlns:wp14="http://schemas.microsoft.com/office/word/2010/wordprocessingDrawing" xmlns:w10="urn:schemas-microsoft-com:office:word" xmlns:w="http://schemas.openxmlformats.org/wordprocessingml/2006/main" xmlns:w14="http://schemas.microsoft.com/office/word/2010/wordml" xmlns:w15="http://schemas.microsoft.com/office/word/2012/wordml" xmlns:w16se="http://schemas.microsoft.com/office/word/2015/wordml/symex" xmlns:wpg="http://schemas.microsoft.com/office/word/2010/wordprocessingGroup" xmlns:wpi="http://schemas.microsoft.com/office/word/2010/wordprocessingInk" xmlns:wps="http://schemas.microsoft.com/office/word/2010/wordprocessingShape" xmlns:a14="http://schemas.microsoft.com/office/drawing/2010/main" val="0"/>
                               </a:ext>
                             </a:extLst>
                           </a:blip>
@@ -7974,8 +7532,8 @@
         </w:numPr>
         <w:jc w:val="both"/>
         <w:rPr>
+          <w:oMath/>
           <w:rFonts w:ascii="Cambria Math" w:hAnsi="Cambria Math"/>
-          <w:oMath/>
         </w:rPr>
       </w:pPr>
       <w:r>
@@ -8020,13 +7578,6 @@
       </w:r>
       <m:oMath>
         <m:r>
-          <w:rPr>
-            <w:rFonts w:ascii="Cambria Math" w:hAnsi="Cambria Math"/>
-            <w:szCs w:val="24"/>
-          </w:rPr>
-          <m:t xml:space="preserve"> </m:t>
-        </m:r>
-        <m:r>
           <m:rPr>
             <m:sty m:val="bi"/>
           </m:rPr>
@@ -8106,8 +7657,8 @@
         <w:ind w:left="851"/>
         <w:jc w:val="both"/>
         <w:rPr>
+          <w:oMath/>
           <w:rFonts w:ascii="Cambria Math" w:hAnsi="Cambria Math"/>
-          <w:oMath/>
         </w:rPr>
       </w:pPr>
     </w:p>
@@ -8124,10 +7675,10 @@
           <w:insideH w:val="none" w:sz="0" w:space="0" w:color="auto"/>
           <w:insideV w:val="none" w:sz="0" w:space="0" w:color="auto"/>
         </w:tblBorders>
-        <w:tblLook w:val="04A0" w:firstRow="1" w:lastRow="0" w:firstColumn="1" w:lastColumn="0" w:noHBand="0" w:noVBand="1"/>
+        <w:tblLook w:val="04A0"/>
       </w:tblPr>
       <w:tblGrid>
-        <w:gridCol w:w="9354"/>
+        <w:gridCol w:w="9570"/>
       </w:tblGrid>
       <w:tr>
         <w:tc>
@@ -8148,286 +7699,47 @@
                 <w:noProof/>
                 <w:lang w:eastAsia="ru-RU"/>
               </w:rPr>
-              <mc:AlternateContent>
-                <mc:Choice Requires="wps">
-                  <w:drawing>
-                    <wp:anchor distT="0" distB="0" distL="114300" distR="114300" simplePos="0" relativeHeight="251659264" behindDoc="0" locked="0" layoutInCell="1" allowOverlap="1">
-                      <wp:simplePos x="0" y="0"/>
-                      <wp:positionH relativeFrom="column">
-                        <wp:posOffset>999490</wp:posOffset>
-                      </wp:positionH>
-                      <wp:positionV relativeFrom="paragraph">
-                        <wp:posOffset>121285</wp:posOffset>
-                      </wp:positionV>
-                      <wp:extent cx="2842260" cy="238125"/>
-                      <wp:effectExtent l="0" t="0" r="15240" b="28575"/>
-                      <wp:wrapNone/>
-                      <wp:docPr id="56" name="Поле 18"/>
-                      <wp:cNvGraphicFramePr>
-                        <a:graphicFrameLocks xmlns:a="http://schemas.openxmlformats.org/drawingml/2006/main"/>
-                      </wp:cNvGraphicFramePr>
-                      <a:graphic xmlns:a="http://schemas.openxmlformats.org/drawingml/2006/main">
-                        <a:graphicData uri="http://schemas.microsoft.com/office/word/2010/wordprocessingShape">
-                          <wps:wsp>
-                            <wps:cNvSpPr txBox="1">
-                              <a:spLocks/>
-                            </wps:cNvSpPr>
-                            <wps:spPr>
-                              <a:xfrm>
-                                <a:off x="0" y="0"/>
-                                <a:ext cx="2842260" cy="238125"/>
-                              </a:xfrm>
-                              <a:prstGeom prst="rect">
-                                <a:avLst/>
-                              </a:prstGeom>
-                              <a:solidFill>
-                                <a:schemeClr val="lt1">
-                                  <a:alpha val="71000"/>
-                                </a:schemeClr>
-                              </a:solidFill>
-                              <a:ln w="6350">
-                                <a:solidFill>
-                                  <a:prstClr val="black">
-                                    <a:alpha val="0"/>
-                                  </a:prstClr>
-                                </a:solidFill>
-                              </a:ln>
-                              <a:effectLst/>
-                            </wps:spPr>
-                            <wps:style>
-                              <a:lnRef idx="0">
-                                <a:schemeClr val="accent1"/>
-                              </a:lnRef>
-                              <a:fillRef idx="0">
-                                <a:schemeClr val="accent1"/>
-                              </a:fillRef>
-                              <a:effectRef idx="0">
-                                <a:schemeClr val="accent1"/>
-                              </a:effectRef>
-                              <a:fontRef idx="minor">
-                                <a:schemeClr val="dk1"/>
-                              </a:fontRef>
-                            </wps:style>
-                            <wps:txbx>
-                              <w:txbxContent>
-                                <w:p>
-                                  <w:r>
-                                    <w:t xml:space="preserve">РЕКОМЕНДУЕМЫЙ РАБОЧИЙ ДИАПАЗОН </w:t>
-                                  </w:r>
-                                </w:p>
-                              </w:txbxContent>
-                            </wps:txbx>
-                            <wps:bodyPr rot="0" spcFirstLastPara="0" vertOverflow="overflow" horzOverflow="overflow" vert="horz" wrap="square" lIns="91440" tIns="45720" rIns="91440" bIns="45720" numCol="1" spcCol="0" rtlCol="0" fromWordArt="0" anchor="t" anchorCtr="0" forceAA="0" compatLnSpc="1">
-                              <a:prstTxWarp prst="textNoShape">
-                                <a:avLst/>
-                              </a:prstTxWarp>
-                              <a:noAutofit/>
-                            </wps:bodyPr>
-                          </wps:wsp>
-                        </a:graphicData>
-                      </a:graphic>
-                      <wp14:sizeRelH relativeFrom="page">
-                        <wp14:pctWidth>0</wp14:pctWidth>
-                      </wp14:sizeRelH>
-                      <wp14:sizeRelV relativeFrom="page">
-                        <wp14:pctHeight>0</wp14:pctHeight>
-                      </wp14:sizeRelV>
-                    </wp:anchor>
-                  </w:drawing>
-                </mc:Choice>
-                <mc:Fallback>
-                  <w:pict>
-                    <v:shapetype id="_x0000_t202" coordsize="21600,21600" o:spt="202" path="m,l,21600r21600,l21600,xe">
-                      <v:stroke joinstyle="miter"/>
-                      <v:path gradientshapeok="t" o:connecttype="rect"/>
-                    </v:shapetype>
-                    <v:shape id="Поле 18" o:spid="_x0000_s1026" type="#_x0000_t202" style="position:absolute;left:0;text-align:left;margin-left:78.7pt;margin-top:9.55pt;width:223.8pt;height:18.75pt;z-index:251659264;visibility:visible;mso-wrap-style:square;mso-width-percent:0;mso-height-percent:0;mso-wrap-distance-left:9pt;mso-wrap-distance-top:0;mso-wrap-distance-right:9pt;mso-wrap-distance-bottom:0;mso-position-horizontal:absolute;mso-position-horizontal-relative:text;mso-position-vertical:absolute;mso-position-vertical-relative:text;mso-width-percent:0;mso-height-percent:0;mso-width-relative:page;mso-height-relative:page;v-text-anchor:top" o:gfxdata="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" fillcolor="white [3201]" strokeweight=".5pt">
-                      <v:fill opacity="46517f"/>
-                      <v:stroke opacity="0"/>
-                      <v:path arrowok="t"/>
-                      <v:textbox>
-                        <w:txbxContent>
-                          <w:p>
-                            <w:r>
-                              <w:t xml:space="preserve">РЕКОМЕНДУЕМЫЙ РАБОЧИЙ ДИАПАЗОН </w:t>
-                            </w:r>
-                          </w:p>
-                        </w:txbxContent>
-                      </v:textbox>
-                    </v:shape>
-                  </w:pict>
-                </mc:Fallback>
-              </mc:AlternateContent>
+              <w:pict>
+                <v:shapetype id="_x0000_t202" coordsize="21600,21600" o:spt="202" path="m,l,21600r21600,l21600,xe">
+                  <v:stroke joinstyle="miter"/>
+                  <v:path gradientshapeok="t" o:connecttype="rect"/>
+                </v:shapetype>
+                <v:shape id="Поле 18" o:spid="_x0000_s1026" type="#_x0000_t202" style="position:absolute;left:0;text-align:left;margin-left:78.7pt;margin-top:9.55pt;width:223.8pt;height:18.75pt;z-index:251659264;visibility:visible" o:gfxdata="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" fillcolor="white [3201]" strokeweight=".5pt">
+                  <v:fill opacity="46517f"/>
+                  <v:stroke opacity="0"/>
+                  <v:path arrowok="t"/>
+                  <v:textbox>
+                    <w:txbxContent>
+                      <w:p>
+                        <w:r>
+                          <w:t xml:space="preserve">РЕКОМЕНДУЕМЫЙ РАБОЧИЙ ДИАПАЗОН </w:t>
+                        </w:r>
+                      </w:p>
+                    </w:txbxContent>
+                  </v:textbox>
+                </v:shape>
+              </w:pict>
             </w:r>
             <w:r>
               <w:rPr>
                 <w:noProof/>
                 <w:lang w:eastAsia="ru-RU"/>
               </w:rPr>
-              <mc:AlternateContent>
-                <mc:Choice Requires="wpg">
-                  <w:drawing>
-                    <wp:anchor distT="0" distB="0" distL="114300" distR="114300" simplePos="0" relativeHeight="251660288" behindDoc="0" locked="0" layoutInCell="1" allowOverlap="1">
-                      <wp:simplePos x="0" y="0"/>
-                      <wp:positionH relativeFrom="column">
-                        <wp:posOffset>922655</wp:posOffset>
-                      </wp:positionH>
-                      <wp:positionV relativeFrom="paragraph">
-                        <wp:posOffset>205740</wp:posOffset>
-                      </wp:positionV>
-                      <wp:extent cx="2966085" cy="591820"/>
-                      <wp:effectExtent l="19050" t="0" r="62865" b="17780"/>
-                      <wp:wrapNone/>
-                      <wp:docPr id="51" name="Группа 17"/>
-                      <wp:cNvGraphicFramePr>
-                        <a:graphicFrameLocks xmlns:a="http://schemas.openxmlformats.org/drawingml/2006/main"/>
-                      </wp:cNvGraphicFramePr>
-                      <a:graphic xmlns:a="http://schemas.openxmlformats.org/drawingml/2006/main">
-                        <a:graphicData uri="http://schemas.microsoft.com/office/word/2010/wordprocessingGroup">
-                          <wpg:wgp>
-                            <wpg:cNvGrpSpPr>
-                              <a:grpSpLocks/>
-                            </wpg:cNvGrpSpPr>
-                            <wpg:grpSpPr>
-                              <a:xfrm>
-                                <a:off x="0" y="0"/>
-                                <a:ext cx="2966085" cy="591820"/>
-                                <a:chOff x="0" y="0"/>
-                                <a:chExt cx="2966037" cy="591671"/>
-                              </a:xfrm>
-                            </wpg:grpSpPr>
-                            <wps:wsp>
-                              <wps:cNvPr id="52" name="Прямая соединительная линия 11"/>
-                              <wps:cNvCnPr/>
-                              <wps:spPr>
-                                <a:xfrm>
-                                  <a:off x="0" y="0"/>
-                                  <a:ext cx="0" cy="468727"/>
-                                </a:xfrm>
-                                <a:prstGeom prst="line">
-                                  <a:avLst/>
-                                </a:prstGeom>
-                                <a:ln w="15875"/>
-                              </wps:spPr>
-                              <wps:style>
-                                <a:lnRef idx="1">
-                                  <a:schemeClr val="dk1"/>
-                                </a:lnRef>
-                                <a:fillRef idx="0">
-                                  <a:schemeClr val="dk1"/>
-                                </a:fillRef>
-                                <a:effectRef idx="0">
-                                  <a:schemeClr val="dk1"/>
-                                </a:effectRef>
-                                <a:fontRef idx="minor">
-                                  <a:schemeClr val="tx1"/>
-                                </a:fontRef>
-                              </wps:style>
-                              <wps:bodyPr/>
-                            </wps:wsp>
-                            <wpg:grpSp>
-                              <wpg:cNvPr id="53" name="Группа 16"/>
-                              <wpg:cNvGrpSpPr/>
-                              <wpg:grpSpPr>
-                                <a:xfrm>
-                                  <a:off x="84524" y="0"/>
-                                  <a:ext cx="2881513" cy="591671"/>
-                                  <a:chOff x="0" y="0"/>
-                                  <a:chExt cx="2881513" cy="591671"/>
-                                </a:xfrm>
-                              </wpg:grpSpPr>
-                              <wps:wsp>
-                                <wps:cNvPr id="54" name="Прямая соединительная линия 14"/>
-                                <wps:cNvCnPr/>
-                                <wps:spPr>
-                                  <a:xfrm>
-                                    <a:off x="2881513" y="0"/>
-                                    <a:ext cx="0" cy="591671"/>
-                                  </a:xfrm>
-                                  <a:prstGeom prst="line">
-                                    <a:avLst/>
-                                  </a:prstGeom>
-                                  <a:ln w="15875"/>
-                                </wps:spPr>
-                                <wps:style>
-                                  <a:lnRef idx="1">
-                                    <a:schemeClr val="dk1"/>
-                                  </a:lnRef>
-                                  <a:fillRef idx="0">
-                                    <a:schemeClr val="dk1"/>
-                                  </a:fillRef>
-                                  <a:effectRef idx="0">
-                                    <a:schemeClr val="dk1"/>
-                                  </a:effectRef>
-                                  <a:fontRef idx="minor">
-                                    <a:schemeClr val="tx1"/>
-                                  </a:fontRef>
-                                </wps:style>
-                                <wps:bodyPr/>
-                              </wps:wsp>
-                              <wps:wsp>
-                                <wps:cNvPr id="55" name="Прямая со стрелкой 15"/>
-                                <wps:cNvCnPr/>
-                                <wps:spPr>
-                                  <a:xfrm>
-                                    <a:off x="0" y="215153"/>
-                                    <a:ext cx="2843093" cy="0"/>
-                                  </a:xfrm>
-                                  <a:prstGeom prst="straightConnector1">
-                                    <a:avLst/>
-                                  </a:prstGeom>
-                                  <a:ln w="15875">
-                                    <a:headEnd type="arrow"/>
-                                    <a:tailEnd type="arrow"/>
-                                  </a:ln>
-                                </wps:spPr>
-                                <wps:style>
-                                  <a:lnRef idx="1">
-                                    <a:schemeClr val="dk1"/>
-                                  </a:lnRef>
-                                  <a:fillRef idx="0">
-                                    <a:schemeClr val="dk1"/>
-                                  </a:fillRef>
-                                  <a:effectRef idx="0">
-                                    <a:schemeClr val="dk1"/>
-                                  </a:effectRef>
-                                  <a:fontRef idx="minor">
-                                    <a:schemeClr val="tx1"/>
-                                  </a:fontRef>
-                                </wps:style>
-                                <wps:bodyPr/>
-                              </wps:wsp>
-                            </wpg:grpSp>
-                          </wpg:wgp>
-                        </a:graphicData>
-                      </a:graphic>
-                      <wp14:sizeRelH relativeFrom="page">
-                        <wp14:pctWidth>0</wp14:pctWidth>
-                      </wp14:sizeRelH>
-                      <wp14:sizeRelV relativeFrom="page">
-                        <wp14:pctHeight>0</wp14:pctHeight>
-                      </wp14:sizeRelV>
-                    </wp:anchor>
-                  </w:drawing>
-                </mc:Choice>
-                <mc:Fallback>
-                  <w:pict>
-                    <v:group w14:anchorId="5CDBDC4D" id="Группа 17" o:spid="_x0000_s1026" style="position:absolute;margin-left:72.65pt;margin-top:16.2pt;width:233.55pt;height:46.6pt;z-index:251660288" coordsize="29660,5916" o:gfxdata="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">
-                      <v:line id="Прямая соединительная линия 11" o:spid="_x0000_s1027" style="position:absolute;visibility:visible;mso-wrap-style:square" from="0,0" to="0,4687" o:connectortype="straight" o:gfxdata="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" strokecolor="black [3040]" strokeweight="1.25pt"/>
-                      <v:group id="Группа 16" o:spid="_x0000_s1028" style="position:absolute;left:845;width:28815;height:5916" coordsize="28815,5916" o:gfxdata="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">
-                        <v:line id="Прямая соединительная линия 14" o:spid="_x0000_s1029" style="position:absolute;visibility:visible;mso-wrap-style:square" from="28815,0" to="28815,5916" o:connectortype="straight" o:gfxdata="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" strokecolor="black [3040]" strokeweight="1.25pt"/>
-                        <v:shapetype id="_x0000_t32" coordsize="21600,21600" o:spt="32" o:oned="t" path="m,l21600,21600e" filled="f">
-                          <v:path arrowok="t" fillok="f" o:connecttype="none"/>
-                          <o:lock v:ext="edit" shapetype="t"/>
-                        </v:shapetype>
-                        <v:shape id="Прямая со стрелкой 15" o:spid="_x0000_s1030" type="#_x0000_t32" style="position:absolute;top:2151;width:28430;height:0;visibility:visible;mso-wrap-style:square" o:connectortype="straight" o:gfxdata="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" strokecolor="black [3040]" strokeweight="1.25pt">
-                          <v:stroke startarrow="open" endarrow="open"/>
-                        </v:shape>
-                      </v:group>
-                    </v:group>
-                  </w:pict>
-                </mc:Fallback>
-              </mc:AlternateContent>
+              <w:pict>
+                <v:group id="Группа 17" o:spid="_x0000_s1035" style="position:absolute;left:0;text-align:left;margin-left:72.65pt;margin-top:16.2pt;width:233.55pt;height:46.6pt;z-index:251660288" coordsize="29660,5916" o:gfxdata="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">
+                  <v:line id="Прямая соединительная линия 11" o:spid="_x0000_s1027" style="position:absolute;visibility:visible" from="0,0" to="0,4687" o:connectortype="straight" o:gfxdata="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" strokecolor="black [3040]" strokeweight="1.25pt"/>
+                  <v:group id="Группа 16" o:spid="_x0000_s1028" style="position:absolute;left:845;width:28815;height:5916" coordsize="28815,5916" o:gfxdata="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">
+                    <v:line id="Прямая соединительная линия 14" o:spid="_x0000_s1029" style="position:absolute;visibility:visible" from="28815,0" to="28815,5916" o:connectortype="straight" o:gfxdata="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" strokecolor="black [3040]" strokeweight="1.25pt"/>
+                    <v:shapetype id="_x0000_t32" coordsize="21600,21600" o:spt="32" o:oned="t" path="m,l21600,21600e" filled="f">
+                      <v:path arrowok="t" fillok="f" o:connecttype="none"/>
+                      <o:lock v:ext="edit" shapetype="t"/>
+                    </v:shapetype>
+                    <v:shape id="Прямая со стрелкой 15" o:spid="_x0000_s1030" type="#_x0000_t32" style="position:absolute;top:2151;width:28430;height:0;visibility:visible" o:connectortype="straight" o:gfxdata="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" strokecolor="black [3040]" strokeweight="1.25pt">
+                      <v:stroke startarrow="open" endarrow="open"/>
+                    </v:shape>
+                  </v:group>
+                </v:group>
+              </w:pict>
             </w:r>
             <w:r>
               <w:rPr>
@@ -8436,7 +7748,7 @@
                 <w:lang w:eastAsia="ru-RU"/>
               </w:rPr>
               <w:drawing>
-                <wp:inline distT="0" distB="0" distL="0" distR="0" wp14:anchorId="4C7BBBF5" wp14:editId="41E67FB1">
+                <wp:inline distT="0" distB="0" distL="0" distR="0">
                   <wp:extent cx="4905092" cy="3597640"/>
                   <wp:effectExtent l="0" t="0" r="0" b="3175"/>
                   <wp:docPr id="3" name="Рисунок 3" descr="C:\Users\Алексей\Desktop\laby_205\Z2_TPAKT\100-5000.bmp"/>
@@ -8456,7 +7768,7 @@
                           <a:blip r:embed="rId72">
                             <a:extLst>
                               <a:ext uri="{28A0092B-C50C-407E-A947-70E740481C1C}">
-                                <a14:useLocalDpi xmlns:a14="http://schemas.microsoft.com/office/drawing/2010/main" val="0"/>
+                                <a14:useLocalDpi xmlns="" xmlns:wpc="http://schemas.microsoft.com/office/word/2010/wordprocessingCanvas" xmlns:cx="http://schemas.microsoft.com/office/drawing/2014/chartex" xmlns:mc="http://schemas.openxmlformats.org/markup-compatibility/2006" xmlns:o="urn:schemas-microsoft-com:office:office" xmlns:v="urn:schemas-microsoft-com:vml" xmlns:wp14="http://schemas.microsoft.com/office/word/2010/wordprocessingDrawing" xmlns:w10="urn:schemas-microsoft-com:office:word" xmlns:w="http://schemas.openxmlformats.org/wordprocessingml/2006/main" xmlns:w14="http://schemas.microsoft.com/office/word/2010/wordml" xmlns:w15="http://schemas.microsoft.com/office/word/2012/wordml" xmlns:w16se="http://schemas.microsoft.com/office/word/2015/wordml/symex" xmlns:wpg="http://schemas.microsoft.com/office/word/2010/wordprocessingGroup" xmlns:wpi="http://schemas.microsoft.com/office/word/2010/wordprocessingInk" xmlns:wps="http://schemas.microsoft.com/office/word/2010/wordprocessingShape" xmlns:a14="http://schemas.microsoft.com/office/drawing/2010/main" val="0"/>
                               </a:ext>
                             </a:extLst>
                           </a:blip>
@@ -8541,10 +7853,10 @@
           <w:insideH w:val="none" w:sz="0" w:space="0" w:color="auto"/>
           <w:insideV w:val="none" w:sz="0" w:space="0" w:color="auto"/>
         </w:tblBorders>
-        <w:tblLook w:val="04A0" w:firstRow="1" w:lastRow="0" w:firstColumn="1" w:lastColumn="0" w:noHBand="0" w:noVBand="1"/>
+        <w:tblLook w:val="04A0"/>
       </w:tblPr>
       <w:tblGrid>
-        <w:gridCol w:w="9354"/>
+        <w:gridCol w:w="9570"/>
       </w:tblGrid>
       <w:tr>
         <w:tc>
@@ -8566,354 +7878,57 @@
                 <w:lang w:eastAsia="ru-RU"/>
               </w:rPr>
               <w:lastRenderedPageBreak/>
-              <mc:AlternateContent>
-                <mc:Choice Requires="wps">
-                  <w:drawing>
-                    <wp:anchor distT="0" distB="0" distL="114300" distR="114300" simplePos="0" relativeHeight="251665408" behindDoc="0" locked="0" layoutInCell="1" allowOverlap="1">
-                      <wp:simplePos x="0" y="0"/>
-                      <wp:positionH relativeFrom="column">
-                        <wp:posOffset>1037590</wp:posOffset>
-                      </wp:positionH>
-                      <wp:positionV relativeFrom="paragraph">
-                        <wp:posOffset>140335</wp:posOffset>
-                      </wp:positionV>
-                      <wp:extent cx="2750185" cy="222885"/>
-                      <wp:effectExtent l="0" t="0" r="12065" b="24765"/>
-                      <wp:wrapNone/>
-                      <wp:docPr id="50" name="Поле 5"/>
-                      <wp:cNvGraphicFramePr>
-                        <a:graphicFrameLocks xmlns:a="http://schemas.openxmlformats.org/drawingml/2006/main"/>
-                      </wp:cNvGraphicFramePr>
-                      <a:graphic xmlns:a="http://schemas.openxmlformats.org/drawingml/2006/main">
-                        <a:graphicData uri="http://schemas.microsoft.com/office/word/2010/wordprocessingShape">
-                          <wps:wsp>
-                            <wps:cNvSpPr txBox="1">
-                              <a:spLocks/>
-                            </wps:cNvSpPr>
-                            <wps:spPr>
-                              <a:xfrm>
-                                <a:off x="0" y="0"/>
-                                <a:ext cx="2750185" cy="222885"/>
-                              </a:xfrm>
-                              <a:prstGeom prst="rect">
-                                <a:avLst/>
-                              </a:prstGeom>
-                              <a:solidFill>
-                                <a:schemeClr val="lt1">
-                                  <a:alpha val="59000"/>
-                                </a:schemeClr>
-                              </a:solidFill>
-                              <a:ln w="6350">
-                                <a:solidFill>
-                                  <a:prstClr val="black">
-                                    <a:alpha val="0"/>
-                                  </a:prstClr>
-                                </a:solidFill>
-                              </a:ln>
-                              <a:effectLst/>
-                            </wps:spPr>
-                            <wps:style>
-                              <a:lnRef idx="0">
-                                <a:schemeClr val="accent1"/>
-                              </a:lnRef>
-                              <a:fillRef idx="0">
-                                <a:schemeClr val="accent1"/>
-                              </a:fillRef>
-                              <a:effectRef idx="0">
-                                <a:schemeClr val="accent1"/>
-                              </a:effectRef>
-                              <a:fontRef idx="minor">
-                                <a:schemeClr val="dk1"/>
-                              </a:fontRef>
-                            </wps:style>
-                            <wps:txbx>
-                              <w:txbxContent>
-                                <w:p>
-                                  <w:r>
-                                    <w:t xml:space="preserve">РЕКОМЕНДУЕМЫЙ РАБОЧИЙ ДИАПАЗОН </w:t>
-                                  </w:r>
-                                </w:p>
-                                <w:p/>
-                              </w:txbxContent>
-                            </wps:txbx>
-                            <wps:bodyPr rot="0" spcFirstLastPara="0" vertOverflow="overflow" horzOverflow="overflow" vert="horz" wrap="square" lIns="91440" tIns="45720" rIns="91440" bIns="45720" numCol="1" spcCol="0" rtlCol="0" fromWordArt="0" anchor="t" anchorCtr="0" forceAA="0" compatLnSpc="1">
-                              <a:prstTxWarp prst="textNoShape">
-                                <a:avLst/>
-                              </a:prstTxWarp>
-                              <a:noAutofit/>
-                            </wps:bodyPr>
-                          </wps:wsp>
-                        </a:graphicData>
-                      </a:graphic>
-                      <wp14:sizeRelH relativeFrom="page">
-                        <wp14:pctWidth>0</wp14:pctWidth>
-                      </wp14:sizeRelH>
-                      <wp14:sizeRelV relativeFrom="margin">
-                        <wp14:pctHeight>0</wp14:pctHeight>
-                      </wp14:sizeRelV>
-                    </wp:anchor>
-                  </w:drawing>
-                </mc:Choice>
-                <mc:Fallback>
-                  <w:pict>
-                    <v:shape id="Поле 5" o:spid="_x0000_s1027" type="#_x0000_t202" style="position:absolute;left:0;text-align:left;margin-left:81.7pt;margin-top:11.05pt;width:216.55pt;height:17.55pt;z-index:251665408;visibility:visible;mso-wrap-style:square;mso-width-percent:0;mso-height-percent:0;mso-wrap-distance-left:9pt;mso-wrap-distance-top:0;mso-wrap-distance-right:9pt;mso-wrap-distance-bottom:0;mso-position-horizontal:absolute;mso-position-horizontal-relative:text;mso-position-vertical:absolute;mso-position-vertical-relative:text;mso-width-percent:0;mso-height-percent:0;mso-width-relative:page;mso-height-relative:margin;v-text-anchor:top" o:gfxdata="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" fillcolor="white [3201]" strokeweight=".5pt">
-                      <v:fill opacity="38550f"/>
-                      <v:stroke opacity="0"/>
-                      <v:path arrowok="t"/>
-                      <v:textbox>
-                        <w:txbxContent>
-                          <w:p>
-                            <w:r>
-                              <w:t xml:space="preserve">РЕКОМЕНДУЕМЫЙ РАБОЧИЙ ДИАПАЗОН </w:t>
-                            </w:r>
-                          </w:p>
-                          <w:p/>
-                        </w:txbxContent>
-                      </v:textbox>
-                    </v:shape>
-                  </w:pict>
-                </mc:Fallback>
-              </mc:AlternateContent>
+              <w:pict>
+                <v:shape id="Поле 5" o:spid="_x0000_s1034" type="#_x0000_t202" style="position:absolute;left:0;text-align:left;margin-left:81.7pt;margin-top:11.05pt;width:216.55pt;height:17.55pt;z-index:251665408;visibility:visible;mso-height-relative:margin" o:gfxdata="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" fillcolor="white [3201]" strokeweight=".5pt">
+                  <v:fill opacity="38550f"/>
+                  <v:stroke opacity="0"/>
+                  <v:path arrowok="t"/>
+                  <v:textbox>
+                    <w:txbxContent>
+                      <w:p>
+                        <w:r>
+                          <w:t xml:space="preserve">РЕКОМЕНДУЕМЫЙ РАБОЧИЙ ДИАПАЗОН </w:t>
+                        </w:r>
+                      </w:p>
+                      <w:p/>
+                    </w:txbxContent>
+                  </v:textbox>
+                </v:shape>
+              </w:pict>
             </w:r>
             <w:r>
               <w:rPr>
                 <w:noProof/>
                 <w:lang w:eastAsia="ru-RU"/>
               </w:rPr>
-              <mc:AlternateContent>
-                <mc:Choice Requires="wps">
-                  <w:drawing>
-                    <wp:anchor distT="4294967295" distB="4294967295" distL="114300" distR="114300" simplePos="0" relativeHeight="251664384" behindDoc="0" locked="0" layoutInCell="1" allowOverlap="1">
-                      <wp:simplePos x="0" y="0"/>
-                      <wp:positionH relativeFrom="column">
-                        <wp:posOffset>1038225</wp:posOffset>
-                      </wp:positionH>
-                      <wp:positionV relativeFrom="paragraph">
-                        <wp:posOffset>440054</wp:posOffset>
-                      </wp:positionV>
-                      <wp:extent cx="2812415" cy="0"/>
-                      <wp:effectExtent l="38100" t="76200" r="26035" b="114300"/>
-                      <wp:wrapNone/>
-                      <wp:docPr id="49" name="Прямая со стрелкой 6"/>
-                      <wp:cNvGraphicFramePr>
-                        <a:graphicFrameLocks xmlns:a="http://schemas.openxmlformats.org/drawingml/2006/main"/>
-                      </wp:cNvGraphicFramePr>
-                      <a:graphic xmlns:a="http://schemas.openxmlformats.org/drawingml/2006/main">
-                        <a:graphicData uri="http://schemas.microsoft.com/office/word/2010/wordprocessingShape">
-                          <wps:wsp>
-                            <wps:cNvCnPr>
-                              <a:cxnSpLocks/>
-                            </wps:cNvCnPr>
-                            <wps:spPr>
-                              <a:xfrm>
-                                <a:off x="0" y="0"/>
-                                <a:ext cx="2812415" cy="0"/>
-                              </a:xfrm>
-                              <a:prstGeom prst="straightConnector1">
-                                <a:avLst/>
-                              </a:prstGeom>
-                              <a:ln w="15875">
-                                <a:solidFill>
-                                  <a:schemeClr val="tx1"/>
-                                </a:solidFill>
-                                <a:headEnd type="arrow"/>
-                                <a:tailEnd type="arrow"/>
-                              </a:ln>
-                            </wps:spPr>
-                            <wps:style>
-                              <a:lnRef idx="1">
-                                <a:schemeClr val="accent1"/>
-                              </a:lnRef>
-                              <a:fillRef idx="0">
-                                <a:schemeClr val="accent1"/>
-                              </a:fillRef>
-                              <a:effectRef idx="0">
-                                <a:schemeClr val="accent1"/>
-                              </a:effectRef>
-                              <a:fontRef idx="minor">
-                                <a:schemeClr val="tx1"/>
-                              </a:fontRef>
-                            </wps:style>
-                            <wps:bodyPr/>
-                          </wps:wsp>
-                        </a:graphicData>
-                      </a:graphic>
-                      <wp14:sizeRelH relativeFrom="page">
-                        <wp14:pctWidth>0</wp14:pctWidth>
-                      </wp14:sizeRelH>
-                      <wp14:sizeRelV relativeFrom="page">
-                        <wp14:pctHeight>0</wp14:pctHeight>
-                      </wp14:sizeRelV>
-                    </wp:anchor>
-                  </w:drawing>
-                </mc:Choice>
-                <mc:Fallback>
-                  <w:pict>
-                    <v:shape w14:anchorId="7DC5877B" id="Прямая со стрелкой 6" o:spid="_x0000_s1026" type="#_x0000_t32" style="position:absolute;margin-left:81.75pt;margin-top:34.65pt;width:221.45pt;height:0;z-index:251664384;visibility:visible;mso-wrap-style:square;mso-width-percent:0;mso-height-percent:0;mso-wrap-distance-left:9pt;mso-wrap-distance-top:-3e-5mm;mso-wrap-distance-right:9pt;mso-wrap-distance-bottom:-3e-5mm;mso-position-horizontal:absolute;mso-position-horizontal-relative:text;mso-position-vertical:absolute;mso-position-vertical-relative:text;mso-width-percent:0;mso-height-percent:0;mso-width-relative:page;mso-height-relative:page" o:gfxdata="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" strokecolor="black [3213]" strokeweight="1.25pt">
-                      <v:stroke startarrow="open" endarrow="open"/>
-                      <o:lock v:ext="edit" shapetype="f"/>
-                    </v:shape>
-                  </w:pict>
-                </mc:Fallback>
-              </mc:AlternateContent>
+              <w:pict>
+                <v:shape id="Прямая со стрелкой 6" o:spid="_x0000_s1033" type="#_x0000_t32" style="position:absolute;left:0;text-align:left;margin-left:81.75pt;margin-top:34.65pt;width:221.45pt;height:0;z-index:251664384;visibility:visible;mso-wrap-distance-top:-3e-5mm;mso-wrap-distance-bottom:-3e-5mm" o:gfxdata="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" strokecolor="black [3213]" strokeweight="1.25pt">
+                  <v:stroke startarrow="open" endarrow="open"/>
+                  <o:lock v:ext="edit" shapetype="f"/>
+                </v:shape>
+              </w:pict>
             </w:r>
             <w:r>
               <w:rPr>
                 <w:noProof/>
                 <w:lang w:eastAsia="ru-RU"/>
               </w:rPr>
-              <mc:AlternateContent>
-                <mc:Choice Requires="wps">
-                  <w:drawing>
-                    <wp:anchor distT="0" distB="0" distL="114299" distR="114299" simplePos="0" relativeHeight="251663360" behindDoc="0" locked="0" layoutInCell="1" allowOverlap="1">
-                      <wp:simplePos x="0" y="0"/>
-                      <wp:positionH relativeFrom="column">
-                        <wp:posOffset>3904614</wp:posOffset>
-                      </wp:positionH>
-                      <wp:positionV relativeFrom="paragraph">
-                        <wp:posOffset>278765</wp:posOffset>
-                      </wp:positionV>
-                      <wp:extent cx="0" cy="845185"/>
-                      <wp:effectExtent l="0" t="0" r="19050" b="12065"/>
-                      <wp:wrapNone/>
-                      <wp:docPr id="48" name="Прямая соединительная линия 7"/>
-                      <wp:cNvGraphicFramePr>
-                        <a:graphicFrameLocks xmlns:a="http://schemas.openxmlformats.org/drawingml/2006/main"/>
-                      </wp:cNvGraphicFramePr>
-                      <a:graphic xmlns:a="http://schemas.openxmlformats.org/drawingml/2006/main">
-                        <a:graphicData uri="http://schemas.microsoft.com/office/word/2010/wordprocessingShape">
-                          <wps:wsp>
-                            <wps:cNvCnPr>
-                              <a:cxnSpLocks/>
-                            </wps:cNvCnPr>
-                            <wps:spPr>
-                              <a:xfrm>
-                                <a:off x="0" y="0"/>
-                                <a:ext cx="0" cy="845185"/>
-                              </a:xfrm>
-                              <a:prstGeom prst="line">
-                                <a:avLst/>
-                              </a:prstGeom>
-                              <a:ln w="15875">
-                                <a:solidFill>
-                                  <a:schemeClr val="tx1"/>
-                                </a:solidFill>
-                              </a:ln>
-                            </wps:spPr>
-                            <wps:style>
-                              <a:lnRef idx="1">
-                                <a:schemeClr val="accent1"/>
-                              </a:lnRef>
-                              <a:fillRef idx="0">
-                                <a:schemeClr val="accent1"/>
-                              </a:fillRef>
-                              <a:effectRef idx="0">
-                                <a:schemeClr val="accent1"/>
-                              </a:effectRef>
-                              <a:fontRef idx="minor">
-                                <a:schemeClr val="tx1"/>
-                              </a:fontRef>
-                            </wps:style>
-                            <wps:bodyPr/>
-                          </wps:wsp>
-                        </a:graphicData>
-                      </a:graphic>
-                      <wp14:sizeRelH relativeFrom="page">
-                        <wp14:pctWidth>0</wp14:pctWidth>
-                      </wp14:sizeRelH>
-                      <wp14:sizeRelV relativeFrom="page">
-                        <wp14:pctHeight>0</wp14:pctHeight>
-                      </wp14:sizeRelV>
-                    </wp:anchor>
-                  </w:drawing>
-                </mc:Choice>
-                <mc:Fallback>
-                  <w:pict>
-                    <v:line w14:anchorId="0D8A3AC0" id="Прямая соединительная линия 7" o:spid="_x0000_s1026" style="position:absolute;z-index:251663360;visibility:visible;mso-wrap-style:square;mso-width-percent:0;mso-height-percent:0;mso-wrap-distance-left:3.17497mm;mso-wrap-distance-top:0;mso-wrap-distance-right:3.17497mm;mso-wrap-distance-bottom:0;mso-position-horizontal:absolute;mso-position-horizontal-relative:text;mso-position-vertical:absolute;mso-position-vertical-relative:text;mso-width-percent:0;mso-height-percent:0;mso-width-relative:page;mso-height-relative:page" from="307.45pt,21.95pt" to="307.45pt,88.5pt" o:gfxdata="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" strokecolor="black [3213]" strokeweight="1.25pt">
-                      <o:lock v:ext="edit" shapetype="f"/>
-                    </v:line>
-                  </w:pict>
-                </mc:Fallback>
-              </mc:AlternateContent>
+              <w:pict>
+                <v:line id="Прямая соединительная линия 7" o:spid="_x0000_s1032" style="position:absolute;left:0;text-align:left;z-index:251663360;visibility:visible;mso-wrap-distance-left:3.17497mm;mso-wrap-distance-right:3.17497mm" from="307.45pt,21.95pt" to="307.45pt,88.5pt" o:gfxdata="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" strokecolor="black [3213]" strokeweight="1.25pt">
+                  <o:lock v:ext="edit" shapetype="f"/>
+                </v:line>
+              </w:pict>
             </w:r>
             <w:r>
               <w:rPr>
                 <w:noProof/>
                 <w:lang w:eastAsia="ru-RU"/>
               </w:rPr>
-              <mc:AlternateContent>
-                <mc:Choice Requires="wps">
-                  <w:drawing>
-                    <wp:anchor distT="0" distB="0" distL="114299" distR="114299" simplePos="0" relativeHeight="251662336" behindDoc="0" locked="0" layoutInCell="1" allowOverlap="1">
-                      <wp:simplePos x="0" y="0"/>
-                      <wp:positionH relativeFrom="column">
-                        <wp:posOffset>999489</wp:posOffset>
-                      </wp:positionH>
-                      <wp:positionV relativeFrom="paragraph">
-                        <wp:posOffset>278765</wp:posOffset>
-                      </wp:positionV>
-                      <wp:extent cx="0" cy="845185"/>
-                      <wp:effectExtent l="0" t="0" r="19050" b="12065"/>
-                      <wp:wrapNone/>
-                      <wp:docPr id="47" name="Прямая соединительная линия 24"/>
-                      <wp:cNvGraphicFramePr>
-                        <a:graphicFrameLocks xmlns:a="http://schemas.openxmlformats.org/drawingml/2006/main"/>
-                      </wp:cNvGraphicFramePr>
-                      <a:graphic xmlns:a="http://schemas.openxmlformats.org/drawingml/2006/main">
-                        <a:graphicData uri="http://schemas.microsoft.com/office/word/2010/wordprocessingShape">
-                          <wps:wsp>
-                            <wps:cNvCnPr>
-                              <a:cxnSpLocks/>
-                            </wps:cNvCnPr>
-                            <wps:spPr>
-                              <a:xfrm flipV="1">
-                                <a:off x="0" y="0"/>
-                                <a:ext cx="0" cy="845185"/>
-                              </a:xfrm>
-                              <a:prstGeom prst="line">
-                                <a:avLst/>
-                              </a:prstGeom>
-                              <a:ln w="15875">
-                                <a:solidFill>
-                                  <a:schemeClr val="tx1"/>
-                                </a:solidFill>
-                              </a:ln>
-                            </wps:spPr>
-                            <wps:style>
-                              <a:lnRef idx="1">
-                                <a:schemeClr val="accent1"/>
-                              </a:lnRef>
-                              <a:fillRef idx="0">
-                                <a:schemeClr val="accent1"/>
-                              </a:fillRef>
-                              <a:effectRef idx="0">
-                                <a:schemeClr val="accent1"/>
-                              </a:effectRef>
-                              <a:fontRef idx="minor">
-                                <a:schemeClr val="tx1"/>
-                              </a:fontRef>
-                            </wps:style>
-                            <wps:bodyPr/>
-                          </wps:wsp>
-                        </a:graphicData>
-                      </a:graphic>
-                      <wp14:sizeRelH relativeFrom="page">
-                        <wp14:pctWidth>0</wp14:pctWidth>
-                      </wp14:sizeRelH>
-                      <wp14:sizeRelV relativeFrom="page">
-                        <wp14:pctHeight>0</wp14:pctHeight>
-                      </wp14:sizeRelV>
-                    </wp:anchor>
-                  </w:drawing>
-                </mc:Choice>
-                <mc:Fallback>
-                  <w:pict>
-                    <v:line w14:anchorId="059ABE38" id="Прямая соединительная линия 24" o:spid="_x0000_s1026" style="position:absolute;flip:y;z-index:251662336;visibility:visible;mso-wrap-style:square;mso-width-percent:0;mso-height-percent:0;mso-wrap-distance-left:3.17497mm;mso-wrap-distance-top:0;mso-wrap-distance-right:3.17497mm;mso-wrap-distance-bottom:0;mso-position-horizontal:absolute;mso-position-horizontal-relative:text;mso-position-vertical:absolute;mso-position-vertical-relative:text;mso-width-percent:0;mso-height-percent:0;mso-width-relative:page;mso-height-relative:page" from="78.7pt,21.95pt" to="78.7pt,88.5pt" o:gfxdata="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" strokecolor="black [3213]" strokeweight="1.25pt">
-                      <o:lock v:ext="edit" shapetype="f"/>
-                    </v:line>
-                  </w:pict>
-                </mc:Fallback>
-              </mc:AlternateContent>
+              <w:pict>
+                <v:line id="Прямая соединительная линия 24" o:spid="_x0000_s1031" style="position:absolute;left:0;text-align:left;flip:y;z-index:251662336;visibility:visible;mso-wrap-distance-left:3.17497mm;mso-wrap-distance-right:3.17497mm" from="78.7pt,21.95pt" to="78.7pt,88.5pt" o:gfxdata="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" strokecolor="black [3213]" strokeweight="1.25pt">
+                  <o:lock v:ext="edit" shapetype="f"/>
+                </v:line>
+              </w:pict>
             </w:r>
             <w:r>
               <w:rPr>
@@ -8922,7 +7937,7 @@
                 <w:lang w:eastAsia="ru-RU"/>
               </w:rPr>
               <w:drawing>
-                <wp:inline distT="0" distB="0" distL="0" distR="0" wp14:anchorId="254A24DF" wp14:editId="28753C61">
+                <wp:inline distT="0" distB="0" distL="0" distR="0">
                   <wp:extent cx="4908215" cy="3590488"/>
                   <wp:effectExtent l="0" t="0" r="6985" b="0"/>
                   <wp:docPr id="8" name="Рисунок 8" descr="C:\Users\Алексей\Desktop\laby_205\Z2_TPAKT\100-5000 Faza.bmp"/>
@@ -8942,7 +7957,7 @@
                           <a:blip r:embed="rId73">
                             <a:extLst>
                               <a:ext uri="{28A0092B-C50C-407E-A947-70E740481C1C}">
-                                <a14:useLocalDpi xmlns:a14="http://schemas.microsoft.com/office/drawing/2010/main" val="0"/>
+                                <a14:useLocalDpi xmlns="" xmlns:wpc="http://schemas.microsoft.com/office/word/2010/wordprocessingCanvas" xmlns:cx="http://schemas.microsoft.com/office/drawing/2014/chartex" xmlns:mc="http://schemas.openxmlformats.org/markup-compatibility/2006" xmlns:o="urn:schemas-microsoft-com:office:office" xmlns:v="urn:schemas-microsoft-com:vml" xmlns:wp14="http://schemas.microsoft.com/office/word/2010/wordprocessingDrawing" xmlns:w10="urn:schemas-microsoft-com:office:word" xmlns:w="http://schemas.openxmlformats.org/wordprocessingml/2006/main" xmlns:w14="http://schemas.microsoft.com/office/word/2010/wordml" xmlns:w15="http://schemas.microsoft.com/office/word/2012/wordml" xmlns:w16se="http://schemas.microsoft.com/office/word/2015/wordml/symex" xmlns:wpg="http://schemas.microsoft.com/office/word/2010/wordprocessingGroup" xmlns:wpi="http://schemas.microsoft.com/office/word/2010/wordprocessingInk" xmlns:wps="http://schemas.microsoft.com/office/word/2010/wordprocessingShape" xmlns:a14="http://schemas.microsoft.com/office/drawing/2010/main" val="0"/>
                               </a:ext>
                             </a:extLst>
                           </a:blip>
@@ -9022,13 +8037,17 @@
         </w:numPr>
         <w:jc w:val="both"/>
         <w:rPr>
-          <w:rFonts w:ascii="Cambria Math" w:hAnsi="Cambria Math"/>
           <w:oMath/>
-        </w:rPr>
-      </w:pPr>
-      <w:r>
-        <w:rPr>
-          <w:szCs w:val="24"/>
+          <w:rFonts w:ascii="Cambria Math" w:hAnsi="Times New Roman" w:cs="Times New Roman"/>
+          <w:sz w:val="28"/>
+          <w:szCs w:val="28"/>
+        </w:rPr>
+      </w:pPr>
+      <w:r>
+        <w:rPr>
+          <w:rFonts w:ascii="Times New Roman" w:hAnsi="Times New Roman" w:cs="Times New Roman"/>
+          <w:sz w:val="28"/>
+          <w:szCs w:val="28"/>
         </w:rPr>
         <w:t xml:space="preserve">Форму входного и выходного сигналов на частотах </w:t>
       </w:r>
@@ -9038,33 +8057,46 @@
             <m:sty m:val="bi"/>
           </m:rPr>
           <w:rPr>
-            <w:rFonts w:ascii="Cambria Math" w:hAnsi="Cambria Math"/>
-            <w:szCs w:val="24"/>
+            <w:rFonts w:ascii="Cambria Math" w:hAnsi="Cambria Math" w:cs="Times New Roman"/>
+            <w:sz w:val="28"/>
+            <w:szCs w:val="28"/>
             <w:lang w:val="en-US"/>
           </w:rPr>
           <m:t>f</m:t>
         </m:r>
         <m:r>
           <w:rPr>
-            <w:rFonts w:ascii="Cambria Math" w:hAnsi="Cambria Math"/>
-            <w:szCs w:val="24"/>
+            <w:rFonts w:ascii="Cambria Math" w:hAnsi="Cambria Math" w:cs="Times New Roman"/>
+            <w:sz w:val="28"/>
+            <w:szCs w:val="28"/>
             <w:lang w:val="en-US"/>
           </w:rPr>
           <m:t>max</m:t>
         </m:r>
         <m:r>
           <w:rPr>
-            <w:rFonts w:ascii="Cambria Math" w:hAnsi="Cambria Math"/>
-            <w:szCs w:val="24"/>
+            <w:rFonts w:ascii="Cambria Math" w:hAnsi="Times New Roman" w:cs="Times New Roman"/>
+            <w:sz w:val="28"/>
+            <w:szCs w:val="28"/>
           </w:rPr>
           <m:t>=100</m:t>
         </m:r>
       </m:oMath>
       <w:r>
         <w:rPr>
-          <w:szCs w:val="24"/>
-        </w:rPr>
-        <w:t>, 1000, 2000 и 4000 Гц.</w:t>
+          <w:rFonts w:ascii="Times New Roman" w:hAnsi="Times New Roman" w:cs="Times New Roman"/>
+          <w:sz w:val="28"/>
+          <w:szCs w:val="28"/>
+        </w:rPr>
+        <w:t>, 500, 1000 и 2</w:t>
+      </w:r>
+      <w:r>
+        <w:rPr>
+          <w:rFonts w:ascii="Times New Roman" w:hAnsi="Times New Roman" w:cs="Times New Roman"/>
+          <w:sz w:val="28"/>
+          <w:szCs w:val="28"/>
+        </w:rPr>
+        <w:t>000 Гц.</w:t>
       </w:r>
     </w:p>
     <w:p>
@@ -9073,8 +8105,10 @@
         <w:ind w:left="851"/>
         <w:jc w:val="both"/>
         <w:rPr>
-          <w:rFonts w:ascii="Cambria Math" w:hAnsi="Cambria Math"/>
           <w:oMath/>
+          <w:rFonts w:ascii="Cambria Math" w:hAnsi="Times New Roman" w:cs="Times New Roman"/>
+          <w:sz w:val="28"/>
+          <w:szCs w:val="28"/>
         </w:rPr>
       </w:pPr>
     </w:p>
@@ -9091,16 +8125,16 @@
           <w:insideH w:val="none" w:sz="0" w:space="0" w:color="auto"/>
           <w:insideV w:val="none" w:sz="0" w:space="0" w:color="auto"/>
         </w:tblBorders>
-        <w:tblLook w:val="04A0" w:firstRow="1" w:lastRow="0" w:firstColumn="1" w:lastColumn="0" w:noHBand="0" w:noVBand="1"/>
+        <w:tblLook w:val="04A0"/>
       </w:tblPr>
       <w:tblGrid>
-        <w:gridCol w:w="4446"/>
-        <w:gridCol w:w="4450"/>
+        <w:gridCol w:w="4447"/>
+        <w:gridCol w:w="4506"/>
       </w:tblGrid>
       <w:tr>
         <w:tc>
           <w:tcPr>
-            <w:tcW w:w="4424" w:type="dxa"/>
+            <w:tcW w:w="4447" w:type="dxa"/>
           </w:tcPr>
           <w:p>
             <w:pPr>
@@ -9108,12 +8142,16 @@
               <w:ind w:left="0"/>
               <w:jc w:val="both"/>
               <w:rPr>
-                <w:szCs w:val="24"/>
+                <w:rFonts w:ascii="Times New Roman" w:hAnsi="Times New Roman" w:cs="Times New Roman"/>
+                <w:sz w:val="28"/>
+                <w:szCs w:val="28"/>
               </w:rPr>
             </w:pPr>
             <w:r>
               <w:rPr>
-                <w:szCs w:val="24"/>
+                <w:rFonts w:ascii="Times New Roman" w:hAnsi="Times New Roman" w:cs="Times New Roman"/>
+                <w:sz w:val="28"/>
+                <w:szCs w:val="28"/>
               </w:rPr>
               <w:t>Сигнал на входе АЦП</w:t>
             </w:r>
@@ -9121,7 +8159,7 @@
         </w:tc>
         <w:tc>
           <w:tcPr>
-            <w:tcW w:w="4427" w:type="dxa"/>
+            <w:tcW w:w="4451" w:type="dxa"/>
           </w:tcPr>
           <w:p>
             <w:pPr>
@@ -9129,12 +8167,16 @@
               <w:ind w:left="0"/>
               <w:jc w:val="both"/>
               <w:rPr>
-                <w:szCs w:val="24"/>
+                <w:rFonts w:ascii="Times New Roman" w:hAnsi="Times New Roman" w:cs="Times New Roman"/>
+                <w:sz w:val="28"/>
+                <w:szCs w:val="28"/>
               </w:rPr>
             </w:pPr>
             <w:r>
               <w:rPr>
-                <w:szCs w:val="24"/>
+                <w:rFonts w:ascii="Times New Roman" w:hAnsi="Times New Roman" w:cs="Times New Roman"/>
+                <w:sz w:val="28"/>
+                <w:szCs w:val="28"/>
               </w:rPr>
               <w:t>Сигнал на выходе ЦАП</w:t>
             </w:r>
@@ -9144,7 +8186,7 @@
       <w:tr>
         <w:tc>
           <w:tcPr>
-            <w:tcW w:w="4424" w:type="dxa"/>
+            <w:tcW w:w="4447" w:type="dxa"/>
           </w:tcPr>
           <w:p>
             <w:pPr>
@@ -9152,17 +8194,21 @@
               <w:ind w:left="0"/>
               <w:jc w:val="both"/>
               <w:rPr>
-                <w:szCs w:val="24"/>
+                <w:rFonts w:ascii="Times New Roman" w:hAnsi="Times New Roman" w:cs="Times New Roman"/>
+                <w:sz w:val="28"/>
+                <w:szCs w:val="28"/>
               </w:rPr>
             </w:pPr>
             <w:r>
               <w:rPr>
+                <w:rFonts w:ascii="Times New Roman" w:hAnsi="Times New Roman" w:cs="Times New Roman"/>
                 <w:noProof/>
-                <w:szCs w:val="24"/>
+                <w:sz w:val="28"/>
+                <w:szCs w:val="28"/>
                 <w:lang w:eastAsia="ru-RU"/>
               </w:rPr>
               <w:drawing>
-                <wp:inline distT="0" distB="0" distL="0" distR="0" wp14:anchorId="41463EC0" wp14:editId="3EE23433">
+                <wp:inline distT="0" distB="0" distL="0" distR="0">
                   <wp:extent cx="2686493" cy="2506755"/>
                   <wp:effectExtent l="0" t="0" r="0" b="8255"/>
                   <wp:docPr id="9" name="Рисунок 9" descr="C:\Users\Алексей\Desktop\laby_205\Z2_TPAKT\10-100 signal.bmp"/>
@@ -9182,7 +8228,7 @@
                           <a:blip r:embed="rId74">
                             <a:extLst>
                               <a:ext uri="{28A0092B-C50C-407E-A947-70E740481C1C}">
-                                <a14:useLocalDpi xmlns:a14="http://schemas.microsoft.com/office/drawing/2010/main" val="0"/>
+                                <a14:useLocalDpi xmlns="" xmlns:wpc="http://schemas.microsoft.com/office/word/2010/wordprocessingCanvas" xmlns:cx="http://schemas.microsoft.com/office/drawing/2014/chartex" xmlns:mc="http://schemas.openxmlformats.org/markup-compatibility/2006" xmlns:o="urn:schemas-microsoft-com:office:office" xmlns:v="urn:schemas-microsoft-com:vml" xmlns:wp14="http://schemas.microsoft.com/office/word/2010/wordprocessingDrawing" xmlns:w10="urn:schemas-microsoft-com:office:word" xmlns:w="http://schemas.openxmlformats.org/wordprocessingml/2006/main" xmlns:w14="http://schemas.microsoft.com/office/word/2010/wordml" xmlns:w15="http://schemas.microsoft.com/office/word/2012/wordml" xmlns:w16se="http://schemas.microsoft.com/office/word/2015/wordml/symex" xmlns:wpg="http://schemas.microsoft.com/office/word/2010/wordprocessingGroup" xmlns:wpi="http://schemas.microsoft.com/office/word/2010/wordprocessingInk" xmlns:wps="http://schemas.microsoft.com/office/word/2010/wordprocessingShape" xmlns:a14="http://schemas.microsoft.com/office/drawing/2010/main" val="0"/>
                               </a:ext>
                             </a:extLst>
                           </a:blip>
@@ -9214,7 +8260,7 @@
         </w:tc>
         <w:tc>
           <w:tcPr>
-            <w:tcW w:w="4427" w:type="dxa"/>
+            <w:tcW w:w="4451" w:type="dxa"/>
           </w:tcPr>
           <w:p>
             <w:pPr>
@@ -9222,20 +8268,24 @@
               <w:ind w:left="0"/>
               <w:jc w:val="both"/>
               <w:rPr>
-                <w:szCs w:val="24"/>
+                <w:rFonts w:ascii="Times New Roman" w:hAnsi="Times New Roman" w:cs="Times New Roman"/>
+                <w:sz w:val="28"/>
+                <w:szCs w:val="28"/>
               </w:rPr>
             </w:pPr>
             <w:r>
               <w:rPr>
+                <w:rFonts w:ascii="Times New Roman" w:hAnsi="Times New Roman" w:cs="Times New Roman"/>
                 <w:noProof/>
-                <w:szCs w:val="24"/>
+                <w:sz w:val="28"/>
+                <w:szCs w:val="28"/>
                 <w:lang w:eastAsia="ru-RU"/>
               </w:rPr>
               <w:drawing>
-                <wp:inline distT="0" distB="0" distL="0" distR="0" wp14:anchorId="06F96A50" wp14:editId="2970341D">
-                  <wp:extent cx="2689202" cy="2509284"/>
-                  <wp:effectExtent l="0" t="0" r="0" b="5715"/>
-                  <wp:docPr id="10" name="Рисунок 10" descr="C:\Users\Алексей\Desktop\laby_205\Z2_TPAKT\10-1000 signal.bmp"/>
+                <wp:inline distT="0" distB="0" distL="0" distR="0">
+                  <wp:extent cx="2698750" cy="2516811"/>
+                  <wp:effectExtent l="19050" t="0" r="6350" b="0"/>
+                  <wp:docPr id="28" name="Рисунок 24" descr="C:\Documents\Lab_DSP\Z4_FN4\signal_500.bmp"/>
                   <wp:cNvGraphicFramePr>
                     <a:graphicFrameLocks xmlns:a="http://schemas.openxmlformats.org/drawingml/2006/main" noChangeAspect="1"/>
                   </wp:cNvGraphicFramePr>
@@ -9243,19 +8293,13 @@
                     <a:graphicData uri="http://schemas.openxmlformats.org/drawingml/2006/picture">
                       <pic:pic xmlns:pic="http://schemas.openxmlformats.org/drawingml/2006/picture">
                         <pic:nvPicPr>
-                          <pic:cNvPr id="0" name="Picture 6" descr="C:\Users\Алексей\Desktop\laby_205\Z2_TPAKT\10-1000 signal.bmp"/>
+                          <pic:cNvPr id="0" name="Picture 24" descr="C:\Documents\Lab_DSP\Z4_FN4\signal_500.bmp"/>
                           <pic:cNvPicPr>
                             <a:picLocks noChangeAspect="1" noChangeArrowheads="1"/>
                           </pic:cNvPicPr>
                         </pic:nvPicPr>
                         <pic:blipFill>
-                          <a:blip r:embed="rId75">
-                            <a:extLst>
-                              <a:ext uri="{28A0092B-C50C-407E-A947-70E740481C1C}">
-                                <a14:useLocalDpi xmlns:a14="http://schemas.microsoft.com/office/drawing/2010/main" val="0"/>
-                              </a:ext>
-                            </a:extLst>
-                          </a:blip>
+                          <a:blip r:embed="rId75"/>
                           <a:srcRect/>
                           <a:stretch>
                             <a:fillRect/>
@@ -9264,14 +8308,17 @@
                         <pic:spPr bwMode="auto">
                           <a:xfrm>
                             <a:off x="0" y="0"/>
-                            <a:ext cx="2688586" cy="2508710"/>
+                            <a:ext cx="2701696" cy="2519558"/>
                           </a:xfrm>
                           <a:prstGeom prst="rect">
                             <a:avLst/>
                           </a:prstGeom>
                           <a:noFill/>
-                          <a:ln>
+                          <a:ln w="9525">
                             <a:noFill/>
+                            <a:miter lim="800000"/>
+                            <a:headEnd/>
+                            <a:tailEnd/>
                           </a:ln>
                         </pic:spPr>
                       </pic:pic>
@@ -9286,7 +8333,7 @@
       <w:tr>
         <w:tc>
           <w:tcPr>
-            <w:tcW w:w="8851" w:type="dxa"/>
+            <w:tcW w:w="8898" w:type="dxa"/>
             <w:gridSpan w:val="2"/>
           </w:tcPr>
           <w:p>
@@ -9300,9 +8347,19 @@
             </w:pPr>
             <w:r>
               <w:rPr>
-                <w:szCs w:val="24"/>
-              </w:rPr>
-              <w:t xml:space="preserve">рис. 13 Осциллограммы входного и выходного сигналов на частотах </w:t>
+                <w:rFonts w:ascii="Times New Roman" w:hAnsi="Times New Roman" w:cs="Times New Roman"/>
+                <w:sz w:val="28"/>
+                <w:szCs w:val="28"/>
+              </w:rPr>
+              <w:t>Рис. 24</w:t>
+            </w:r>
+            <w:r>
+              <w:rPr>
+                <w:rFonts w:ascii="Times New Roman" w:hAnsi="Times New Roman" w:cs="Times New Roman"/>
+                <w:sz w:val="28"/>
+                <w:szCs w:val="28"/>
+              </w:rPr>
+              <w:t xml:space="preserve"> Осциллограммы входного и выходного сигналов на частотах </w:t>
             </w:r>
             <m:oMath>
               <m:r>
@@ -9310,52 +8367,81 @@
                   <m:sty m:val="bi"/>
                 </m:rPr>
                 <w:rPr>
-                  <w:rFonts w:ascii="Cambria Math" w:hAnsi="Cambria Math"/>
-                  <w:szCs w:val="24"/>
+                  <w:rFonts w:ascii="Cambria Math" w:hAnsi="Cambria Math" w:cs="Times New Roman"/>
+                  <w:sz w:val="28"/>
+                  <w:szCs w:val="28"/>
                   <w:lang w:val="en-US"/>
                 </w:rPr>
                 <m:t>f</m:t>
               </m:r>
               <m:r>
                 <w:rPr>
-                  <w:rFonts w:ascii="Cambria Math" w:hAnsi="Cambria Math"/>
-                  <w:szCs w:val="24"/>
+                  <w:rFonts w:ascii="Cambria Math" w:hAnsi="Cambria Math" w:cs="Times New Roman"/>
+                  <w:sz w:val="28"/>
+                  <w:szCs w:val="28"/>
                   <w:lang w:val="en-US"/>
                 </w:rPr>
                 <m:t>max</m:t>
               </m:r>
               <m:r>
                 <w:rPr>
-                  <w:rFonts w:ascii="Cambria Math" w:hAnsi="Cambria Math"/>
-                  <w:szCs w:val="24"/>
+                  <w:rFonts w:ascii="Cambria Math" w:hAnsi="Times New Roman" w:cs="Times New Roman"/>
+                  <w:sz w:val="28"/>
+                  <w:szCs w:val="28"/>
                 </w:rPr>
                 <m:t>=100</m:t>
               </m:r>
             </m:oMath>
             <w:r>
               <w:rPr>
+                <w:rFonts w:ascii="Times New Roman" w:hAnsi="Times New Roman" w:cs="Times New Roman"/>
+                <w:sz w:val="28"/>
+                <w:szCs w:val="28"/>
+              </w:rPr>
+              <w:t>, 5</w:t>
+            </w:r>
+            <w:r>
+              <w:rPr>
+                <w:rFonts w:ascii="Times New Roman" w:hAnsi="Times New Roman" w:cs="Times New Roman"/>
+                <w:sz w:val="28"/>
+                <w:szCs w:val="28"/>
+              </w:rPr>
+              <w:t>00 Гц</w:t>
+            </w:r>
+            <w:r>
+              <w:rPr>
                 <w:szCs w:val="24"/>
               </w:rPr>
-              <w:t>, 1000 Гц.</w:t>
+              <w:t>.</w:t>
             </w:r>
           </w:p>
         </w:tc>
       </w:tr>
+      <w:tr>
+        <w:tc>
+          <w:tcPr>
+            <w:tcW w:w="8898" w:type="dxa"/>
+            <w:gridSpan w:val="2"/>
+          </w:tcPr>
+          <w:p>
+            <w:pPr>
+              <w:pStyle w:val="aa"/>
+              <w:ind w:left="0"/>
+              <w:rPr>
+                <w:szCs w:val="24"/>
+              </w:rPr>
+            </w:pPr>
+          </w:p>
+        </w:tc>
+      </w:tr>
     </w:tbl>
     <w:p>
       <w:pPr>
-        <w:pStyle w:val="aa"/>
         <w:jc w:val="both"/>
         <w:rPr>
           <w:szCs w:val="24"/>
         </w:rPr>
       </w:pPr>
-      <w:r>
-        <w:rPr>
-          <w:szCs w:val="24"/>
-        </w:rPr>
-        <w:t xml:space="preserve"> </w:t>
-      </w:r>
     </w:p>
     <w:tbl>
       <w:tblPr>
@@ -9370,11 +8456,11 @@
           <w:insideH w:val="none" w:sz="0" w:space="0" w:color="auto"/>
           <w:insideV w:val="none" w:sz="0" w:space="0" w:color="auto"/>
         </w:tblBorders>
-        <w:tblLook w:val="04A0" w:firstRow="1" w:lastRow="0" w:firstColumn="1" w:lastColumn="0" w:noHBand="0" w:noVBand="1"/>
+        <w:tblLook w:val="04A0"/>
       </w:tblPr>
       <w:tblGrid>
         <w:gridCol w:w="4450"/>
-        <w:gridCol w:w="4446"/>
+        <w:gridCol w:w="4450"/>
       </w:tblGrid>
       <w:tr>
         <w:tc>
@@ -9401,10 +8487,10 @@
               </w:rPr>
               <w:lastRenderedPageBreak/>
               <w:drawing>
-                <wp:inline distT="0" distB="0" distL="0" distR="0" wp14:anchorId="508C0717" wp14:editId="26F8CCEE">
-                  <wp:extent cx="2689060" cy="2512679"/>
-                  <wp:effectExtent l="0" t="0" r="0" b="2540"/>
-                  <wp:docPr id="7" name="Рисунок 7" descr="C:\Users\Алексей\Desktop\laby_205\Z2_TPAKT\10-2000 signal.bmp"/>
+                <wp:inline distT="0" distB="0" distL="0" distR="0">
+                  <wp:extent cx="2669141" cy="2489200"/>
+                  <wp:effectExtent l="19050" t="0" r="0" b="0"/>
+                  <wp:docPr id="27" name="Рисунок 22" descr="C:\Documents\Lab_DSP\Z4_FN4\signal_1000.bmp"/>
                   <wp:cNvGraphicFramePr>
                     <a:graphicFrameLocks xmlns:a="http://schemas.openxmlformats.org/drawingml/2006/main" noChangeAspect="1"/>
                   </wp:cNvGraphicFramePr>
@@ -9412,19 +8498,13 @@
                     <a:graphicData uri="http://schemas.openxmlformats.org/drawingml/2006/picture">
                       <pic:pic xmlns:pic="http://schemas.openxmlformats.org/drawingml/2006/picture">
                         <pic:nvPicPr>
-                          <pic:cNvPr id="0" name="Picture 7" descr="C:\Users\Алексей\Desktop\laby_205\Z2_TPAKT\10-2000 signal.bmp"/>
+                          <pic:cNvPr id="0" name="Picture 22" descr="C:\Documents\Lab_DSP\Z4_FN4\signal_1000.bmp"/>
                           <pic:cNvPicPr>
                             <a:picLocks noChangeAspect="1" noChangeArrowheads="1"/>
                           </pic:cNvPicPr>
                         </pic:nvPicPr>
                         <pic:blipFill>
-                          <a:blip r:embed="rId76">
-                            <a:extLst>
-                              <a:ext uri="{28A0092B-C50C-407E-A947-70E740481C1C}">
-                                <a14:useLocalDpi xmlns:a14="http://schemas.microsoft.com/office/drawing/2010/main" val="0"/>
-                              </a:ext>
-                            </a:extLst>
-                          </a:blip>
+                          <a:blip r:embed="rId76"/>
                           <a:srcRect/>
                           <a:stretch>
                             <a:fillRect/>
@@ -9433,14 +8513,17 @@
                         <pic:spPr bwMode="auto">
                           <a:xfrm>
                             <a:off x="0" y="0"/>
-                            <a:ext cx="2692402" cy="2515802"/>
+                            <a:ext cx="2669179" cy="2489235"/>
                           </a:xfrm>
                           <a:prstGeom prst="rect">
                             <a:avLst/>
                           </a:prstGeom>
                           <a:noFill/>
-                          <a:ln>
+                          <a:ln w="9525">
                             <a:noFill/>
+                            <a:miter lim="800000"/>
+                            <a:headEnd/>
+                            <a:tailEnd/>
                           </a:ln>
                         </pic:spPr>
                       </pic:pic>
@@ -9471,10 +8554,10 @@
                 <w:lang w:eastAsia="ru-RU"/>
               </w:rPr>
               <w:drawing>
-                <wp:inline distT="0" distB="0" distL="0" distR="0" wp14:anchorId="31DA9C8E" wp14:editId="2AB4C21D">
-                  <wp:extent cx="2679087" cy="2503360"/>
-                  <wp:effectExtent l="0" t="0" r="6985" b="0"/>
-                  <wp:docPr id="12" name="Рисунок 12" descr="C:\Users\Алексей\Desktop\laby_205\Z2_TPAKT\10-4000 signal.bmp"/>
+                <wp:inline distT="0" distB="0" distL="0" distR="0">
+                  <wp:extent cx="2669143" cy="2489200"/>
+                  <wp:effectExtent l="19050" t="0" r="0" b="0"/>
+                  <wp:docPr id="26" name="Рисунок 23" descr="C:\Documents\Lab_DSP\Z4_FN4\signal_2000.bmp"/>
                   <wp:cNvGraphicFramePr>
                     <a:graphicFrameLocks xmlns:a="http://schemas.openxmlformats.org/drawingml/2006/main" noChangeAspect="1"/>
                   </wp:cNvGraphicFramePr>
@@ -9482,19 +8565,13 @@
                     <a:graphicData uri="http://schemas.openxmlformats.org/drawingml/2006/picture">
                       <pic:pic xmlns:pic="http://schemas.openxmlformats.org/drawingml/2006/picture">
                         <pic:nvPicPr>
-                          <pic:cNvPr id="0" name="Picture 8" descr="C:\Users\Алексей\Desktop\laby_205\Z2_TPAKT\10-4000 signal.bmp"/>
+                          <pic:cNvPr id="0" name="Picture 23" descr="C:\Documents\Lab_DSP\Z4_FN4\signal_2000.bmp"/>
                           <pic:cNvPicPr>
                             <a:picLocks noChangeAspect="1" noChangeArrowheads="1"/>
                           </pic:cNvPicPr>
                         </pic:nvPicPr>
                         <pic:blipFill>
-                          <a:blip r:embed="rId77">
-                            <a:extLst>
-                              <a:ext uri="{28A0092B-C50C-407E-A947-70E740481C1C}">
-                                <a14:useLocalDpi xmlns:a14="http://schemas.microsoft.com/office/drawing/2010/main" val="0"/>
-                              </a:ext>
-                            </a:extLst>
-                          </a:blip>
+                          <a:blip r:embed="rId77"/>
                           <a:srcRect/>
                           <a:stretch>
                             <a:fillRect/>
@@ -9503,14 +8580,17 @@
                         <pic:spPr bwMode="auto">
                           <a:xfrm>
                             <a:off x="0" y="0"/>
-                            <a:ext cx="2681298" cy="2505426"/>
+                            <a:ext cx="2672069" cy="2491929"/>
                           </a:xfrm>
                           <a:prstGeom prst="rect">
                             <a:avLst/>
                           </a:prstGeom>
                           <a:noFill/>
-                          <a:ln>
+                          <a:ln w="9525">
                             <a:noFill/>
+                            <a:miter lim="800000"/>
+                            <a:headEnd/>
+                            <a:tailEnd/>
                           </a:ln>
                         </pic:spPr>
                       </pic:pic>
@@ -9534,14 +8614,26 @@
               <w:ind w:left="0"/>
               <w:jc w:val="both"/>
               <w:rPr>
-                <w:szCs w:val="24"/>
+                <w:rFonts w:ascii="Times New Roman" w:hAnsi="Times New Roman" w:cs="Times New Roman"/>
+                <w:sz w:val="28"/>
+                <w:szCs w:val="28"/>
               </w:rPr>
             </w:pPr>
             <w:r>
               <w:rPr>
-                <w:szCs w:val="24"/>
-              </w:rPr>
-              <w:t xml:space="preserve">Рис.14 Осциллограммы входного и выходного сигналов на частотах </w:t>
+                <w:rFonts w:ascii="Times New Roman" w:hAnsi="Times New Roman" w:cs="Times New Roman"/>
+                <w:sz w:val="28"/>
+                <w:szCs w:val="28"/>
+              </w:rPr>
+              <w:t>Рис.25</w:t>
+            </w:r>
+            <w:r>
+              <w:rPr>
+                <w:rFonts w:ascii="Times New Roman" w:hAnsi="Times New Roman" w:cs="Times New Roman"/>
+                <w:sz w:val="28"/>
+                <w:szCs w:val="28"/>
+              </w:rPr>
+              <w:t xml:space="preserve"> Осциллограммы входного и выходного сигналов на частотах </w:t>
             </w:r>
             <m:oMath>
               <m:r>
@@ -9549,33 +8641,46 @@
                   <m:sty m:val="bi"/>
                 </m:rPr>
                 <w:rPr>
-                  <w:rFonts w:ascii="Cambria Math" w:hAnsi="Cambria Math"/>
-                  <w:szCs w:val="24"/>
+                  <w:rFonts w:ascii="Cambria Math" w:hAnsi="Cambria Math" w:cs="Times New Roman"/>
+                  <w:sz w:val="28"/>
+                  <w:szCs w:val="28"/>
                   <w:lang w:val="en-US"/>
                 </w:rPr>
                 <m:t>f</m:t>
               </m:r>
               <m:r>
                 <w:rPr>
-                  <w:rFonts w:ascii="Cambria Math" w:hAnsi="Cambria Math"/>
-                  <w:szCs w:val="24"/>
+                  <w:rFonts w:ascii="Cambria Math" w:hAnsi="Cambria Math" w:cs="Times New Roman"/>
+                  <w:sz w:val="28"/>
+                  <w:szCs w:val="28"/>
                   <w:lang w:val="en-US"/>
                 </w:rPr>
                 <m:t>max</m:t>
               </m:r>
               <m:r>
                 <w:rPr>
-                  <w:rFonts w:ascii="Cambria Math" w:hAnsi="Cambria Math"/>
-                  <w:szCs w:val="24"/>
+                  <w:rFonts w:ascii="Cambria Math" w:hAnsi="Times New Roman" w:cs="Times New Roman"/>
+                  <w:sz w:val="28"/>
+                  <w:szCs w:val="28"/>
                 </w:rPr>
-                <m:t>=2000</m:t>
+                <m:t>=1000</m:t>
               </m:r>
             </m:oMath>
             <w:r>
               <w:rPr>
-                <w:szCs w:val="24"/>
-              </w:rPr>
-              <w:t>, 4000 Гц.</w:t>
+                <w:rFonts w:ascii="Times New Roman" w:hAnsi="Times New Roman" w:cs="Times New Roman"/>
+                <w:sz w:val="28"/>
+                <w:szCs w:val="28"/>
+              </w:rPr>
+              <w:t>, 2</w:t>
+            </w:r>
+            <w:r>
+              <w:rPr>
+                <w:rFonts w:ascii="Times New Roman" w:hAnsi="Times New Roman" w:cs="Times New Roman"/>
+                <w:sz w:val="28"/>
+                <w:szCs w:val="28"/>
+              </w:rPr>
+              <w:t>000 Гц.</w:t>
             </w:r>
           </w:p>
         </w:tc>
@@ -9586,7 +8691,9 @@
         <w:pStyle w:val="aa"/>
         <w:jc w:val="both"/>
         <w:rPr>
-          <w:szCs w:val="24"/>
+          <w:rFonts w:ascii="Times New Roman" w:hAnsi="Times New Roman" w:cs="Times New Roman"/>
+          <w:sz w:val="28"/>
+          <w:szCs w:val="28"/>
         </w:rPr>
       </w:pPr>
     </w:p>
@@ -9595,19 +8702,25 @@
         <w:pStyle w:val="aa"/>
         <w:jc w:val="both"/>
         <w:rPr>
-          <w:szCs w:val="24"/>
-        </w:rPr>
-      </w:pPr>
-      <w:r>
-        <w:rPr>
+          <w:rFonts w:ascii="Times New Roman" w:hAnsi="Times New Roman" w:cs="Times New Roman"/>
+          <w:sz w:val="28"/>
+          <w:szCs w:val="28"/>
+        </w:rPr>
+      </w:pPr>
+      <w:r>
+        <w:rPr>
+          <w:rFonts w:ascii="Times New Roman" w:hAnsi="Times New Roman" w:cs="Times New Roman"/>
           <w:b/>
-          <w:szCs w:val="24"/>
+          <w:sz w:val="28"/>
+          <w:szCs w:val="28"/>
         </w:rPr>
         <w:t>Вывод</w:t>
       </w:r>
       <w:r>
         <w:rPr>
-          <w:szCs w:val="24"/>
+          <w:rFonts w:ascii="Times New Roman" w:hAnsi="Times New Roman" w:cs="Times New Roman"/>
+          <w:sz w:val="28"/>
+          <w:szCs w:val="28"/>
         </w:rPr>
         <w:t xml:space="preserve">: Измерения АЧХ цифрового тракта показывают, что рекомендуемым диапазоном частот является интервал от 300 до 4000 Гц. В области низких частот наблюдается завал АЧХ. Как видно из осциллограмм при приближении к частоте Найквиста, Форма сигнала становится более ступенчатой. В рекомендуемом диапазоне частот, среднее затухание цифрового тракта составляет 0.71 , а фазовое искажение не превышает  </w:t>
       </w:r>
@@ -9616,17 +8729,19 @@
           <m:sSupPr>
             <m:ctrlPr>
               <w:rPr>
-                <w:rFonts w:ascii="Cambria Math" w:hAnsi="Cambria Math"/>
+                <w:rFonts w:ascii="Cambria Math" w:hAnsi="Times New Roman" w:cs="Times New Roman"/>
                 <w:i/>
-                <w:szCs w:val="24"/>
+                <w:sz w:val="28"/>
+                <w:szCs w:val="28"/>
               </w:rPr>
             </m:ctrlPr>
           </m:sSupPr>
           <m:e>
             <m:r>
               <w:rPr>
-                <w:rFonts w:ascii="Cambria Math" w:hAnsi="Cambria Math"/>
-                <w:szCs w:val="24"/>
+                <w:rFonts w:ascii="Cambria Math" w:hAnsi="Times New Roman" w:cs="Times New Roman"/>
+                <w:sz w:val="28"/>
+                <w:szCs w:val="28"/>
               </w:rPr>
               <m:t>1</m:t>
             </m:r>
@@ -9634,8 +8749,9 @@
           <m:sup>
             <m:r>
               <w:rPr>
-                <w:rFonts w:ascii="Cambria Math" w:hAnsi="Cambria Math"/>
-                <w:szCs w:val="24"/>
+                <w:rFonts w:ascii="Cambria Math" w:hAnsi="Times New Roman" w:cs="Times New Roman"/>
+                <w:sz w:val="28"/>
+                <w:szCs w:val="28"/>
               </w:rPr>
               <m:t>°</m:t>
             </m:r>
@@ -9644,7 +8760,9 @@
       </m:oMath>
       <w:r>
         <w:rPr>
-          <w:szCs w:val="24"/>
+          <w:rFonts w:ascii="Times New Roman" w:hAnsi="Times New Roman" w:cs="Times New Roman"/>
+          <w:sz w:val="28"/>
+          <w:szCs w:val="28"/>
         </w:rPr>
         <w:t xml:space="preserve"> .  </w:t>
       </w:r>
@@ -9701,11 +8819,11 @@
           <w:insideH w:val="none" w:sz="0" w:space="0" w:color="auto"/>
           <w:insideV w:val="none" w:sz="0" w:space="0" w:color="auto"/>
         </w:tblBorders>
-        <w:tblLook w:val="04A0" w:firstRow="1" w:lastRow="0" w:firstColumn="1" w:lastColumn="0" w:noHBand="0" w:noVBand="1"/>
+        <w:tblLook w:val="04A0"/>
       </w:tblPr>
       <w:tblGrid>
-        <w:gridCol w:w="4742"/>
-        <w:gridCol w:w="4743"/>
+        <w:gridCol w:w="4785"/>
+        <w:gridCol w:w="4786"/>
       </w:tblGrid>
       <w:tr>
         <w:tc>
@@ -9728,7 +8846,7 @@
                 <w:lang w:eastAsia="ru-RU"/>
               </w:rPr>
               <w:drawing>
-                <wp:inline distT="0" distB="0" distL="0" distR="0" wp14:anchorId="563E3CF8" wp14:editId="2CB5CAD7">
+                <wp:inline distT="0" distB="0" distL="0" distR="0">
                   <wp:extent cx="2724785" cy="2002790"/>
                   <wp:effectExtent l="0" t="0" r="0" b="0"/>
                   <wp:docPr id="13" name="Рисунок 13" descr="W1_A4X_FN4"/>
@@ -9748,7 +8866,7 @@
                           <a:blip r:embed="rId78">
                             <a:extLst>
                               <a:ext uri="{28A0092B-C50C-407E-A947-70E740481C1C}">
-                                <a14:useLocalDpi xmlns:a14="http://schemas.microsoft.com/office/drawing/2010/main" val="0"/>
+                                <a14:useLocalDpi xmlns="" xmlns:wpc="http://schemas.microsoft.com/office/word/2010/wordprocessingCanvas" xmlns:cx="http://schemas.microsoft.com/office/drawing/2014/chartex" xmlns:mc="http://schemas.openxmlformats.org/markup-compatibility/2006" xmlns:o="urn:schemas-microsoft-com:office:office" xmlns:v="urn:schemas-microsoft-com:vml" xmlns:wp14="http://schemas.microsoft.com/office/word/2010/wordprocessingDrawing" xmlns:w10="urn:schemas-microsoft-com:office:word" xmlns:w="http://schemas.openxmlformats.org/wordprocessingml/2006/main" xmlns:w14="http://schemas.microsoft.com/office/word/2010/wordml" xmlns:w15="http://schemas.microsoft.com/office/word/2012/wordml" xmlns:w16se="http://schemas.microsoft.com/office/word/2015/wordml/symex" xmlns:wpg="http://schemas.microsoft.com/office/word/2010/wordprocessingGroup" xmlns:wpi="http://schemas.microsoft.com/office/word/2010/wordprocessingInk" xmlns:wps="http://schemas.microsoft.com/office/word/2010/wordprocessingShape" xmlns:a14="http://schemas.microsoft.com/office/drawing/2010/main" val="0"/>
                               </a:ext>
                             </a:extLst>
                           </a:blip>
@@ -9798,7 +8916,7 @@
                 <w:lang w:eastAsia="ru-RU"/>
               </w:rPr>
               <w:drawing>
-                <wp:inline distT="0" distB="0" distL="0" distR="0" wp14:anchorId="55335E4A" wp14:editId="2EB521F6">
+                <wp:inline distT="0" distB="0" distL="0" distR="0">
                   <wp:extent cx="2724785" cy="2002790"/>
                   <wp:effectExtent l="0" t="0" r="0" b="0"/>
                   <wp:docPr id="19" name="Рисунок 19" descr="W2_F4X_FN4"/>
@@ -9818,7 +8936,7 @@
                           <a:blip r:embed="rId79">
                             <a:extLst>
                               <a:ext uri="{28A0092B-C50C-407E-A947-70E740481C1C}">
-                                <a14:useLocalDpi xmlns:a14="http://schemas.microsoft.com/office/drawing/2010/main" val="0"/>
+                                <a14:useLocalDpi xmlns="" xmlns:wpc="http://schemas.microsoft.com/office/word/2010/wordprocessingCanvas" xmlns:cx="http://schemas.microsoft.com/office/drawing/2014/chartex" xmlns:mc="http://schemas.openxmlformats.org/markup-compatibility/2006" xmlns:o="urn:schemas-microsoft-com:office:office" xmlns:v="urn:schemas-microsoft-com:vml" xmlns:wp14="http://schemas.microsoft.com/office/word/2010/wordprocessingDrawing" xmlns:w10="urn:schemas-microsoft-com:office:word" xmlns:w="http://schemas.openxmlformats.org/wordprocessingml/2006/main" xmlns:w14="http://schemas.microsoft.com/office/word/2010/wordml" xmlns:w15="http://schemas.microsoft.com/office/word/2012/wordml" xmlns:w16se="http://schemas.microsoft.com/office/word/2015/wordml/symex" xmlns:wpg="http://schemas.microsoft.com/office/word/2010/wordprocessingGroup" xmlns:wpi="http://schemas.microsoft.com/office/word/2010/wordprocessingInk" xmlns:wps="http://schemas.microsoft.com/office/word/2010/wordprocessingShape" xmlns:a14="http://schemas.microsoft.com/office/drawing/2010/main" val="0"/>
                               </a:ext>
                             </a:extLst>
                           </a:blip>
@@ -9868,7 +8986,14 @@
                 <w:rFonts w:cs="Arial"/>
                 <w:szCs w:val="28"/>
               </w:rPr>
-              <w:t>Рис. 15. Требуемая АЧХ</w:t>
+              <w:t>Рис. 26</w:t>
+            </w:r>
+            <w:r>
+              <w:rPr>
+                <w:rFonts w:cs="Arial"/>
+                <w:szCs w:val="28"/>
+              </w:rPr>
+              <w:t>. Требуемая АЧХ</w:t>
             </w:r>
           </w:p>
         </w:tc>
@@ -9889,13 +9014,7 @@
               <w:rPr>
                 <w:szCs w:val="24"/>
               </w:rPr>
-              <w:t>Рис. 1</w:t>
-            </w:r>
-            <w:r>
-              <w:rPr>
-                <w:szCs w:val="24"/>
-              </w:rPr>
-              <w:t>6</w:t>
+              <w:t>Рис. 27</w:t>
             </w:r>
             <w:r>
               <w:rPr>
@@ -9998,37 +9117,6 @@
             <w:pPr>
               <w:pStyle w:val="aa"/>
               <w:ind w:left="0"/>
-              <w:jc w:val="center"/>
-              <w:rPr>
-                <w:szCs w:val="24"/>
-              </w:rPr>
-            </w:pPr>
-          </w:p>
-          <w:p>
-            <w:pPr>
-              <w:pStyle w:val="aa"/>
-              <w:ind w:left="0"/>
-              <w:jc w:val="center"/>
-              <w:rPr>
-                <w:szCs w:val="24"/>
-              </w:rPr>
-            </w:pPr>
-          </w:p>
-          <w:p>
-            <w:pPr>
-              <w:pStyle w:val="aa"/>
-              <w:ind w:left="0"/>
-              <w:jc w:val="center"/>
-              <w:rPr>
-                <w:szCs w:val="24"/>
-              </w:rPr>
-            </w:pPr>
-          </w:p>
-          <w:p>
-            <w:pPr>
-              <w:pStyle w:val="aa"/>
-              <w:ind w:left="0"/>
-              <w:jc w:val="center"/>
               <w:rPr>
                 <w:szCs w:val="24"/>
               </w:rPr>
@@ -10055,22 +9143,69 @@
         </w:numPr>
         <w:jc w:val="both"/>
         <w:rPr>
-          <w:szCs w:val="24"/>
-        </w:rPr>
-      </w:pPr>
-      <w:r>
-        <w:rPr>
-          <w:szCs w:val="24"/>
-        </w:rPr>
-        <w:lastRenderedPageBreak/>
-        <w:t xml:space="preserve"> Синтез рекурсивного ЦНП – фильтра по одной характеристике (АЧХ).</w:t>
-      </w:r>
+          <w:rFonts w:ascii="Times New Roman" w:hAnsi="Times New Roman" w:cs="Times New Roman"/>
+          <w:sz w:val="28"/>
+          <w:szCs w:val="28"/>
+        </w:rPr>
+      </w:pPr>
+      <w:r>
+        <w:rPr>
+          <w:rFonts w:ascii="Times New Roman" w:hAnsi="Times New Roman" w:cs="Times New Roman"/>
+          <w:sz w:val="28"/>
+          <w:szCs w:val="28"/>
+        </w:rPr>
+        <w:t xml:space="preserve"> Синтез рек</w:t>
+      </w:r>
+      <w:r>
+        <w:rPr>
+          <w:rFonts w:ascii="Times New Roman" w:hAnsi="Times New Roman" w:cs="Times New Roman"/>
+          <w:sz w:val="28"/>
+          <w:szCs w:val="28"/>
+        </w:rPr>
+        <w:t>урсивного</w:t>
+      </w:r>
+      <w:r>
+        <w:rPr>
+          <w:rFonts w:ascii="Times New Roman" w:hAnsi="Times New Roman" w:cs="Times New Roman"/>
+          <w:sz w:val="28"/>
+          <w:szCs w:val="28"/>
+        </w:rPr>
+        <w:t xml:space="preserve"> ЦНП – фильтра по одной характеристике</w:t>
+      </w:r>
+      <w:r>
+        <w:rPr>
+          <w:rFonts w:ascii="Times New Roman" w:hAnsi="Times New Roman" w:cs="Times New Roman"/>
+          <w:sz w:val="28"/>
+          <w:szCs w:val="28"/>
+        </w:rPr>
+        <w:t xml:space="preserve"> (АЧХ</w:t>
+      </w:r>
+      <w:r>
+        <w:rPr>
+          <w:rFonts w:ascii="Times New Roman" w:hAnsi="Times New Roman" w:cs="Times New Roman"/>
+          <w:sz w:val="28"/>
+          <w:szCs w:val="28"/>
+        </w:rPr>
+        <w:t>)</w:t>
+      </w:r>
+    </w:p>
+    <w:p>
+      <w:pPr>
+        <w:pStyle w:val="aa"/>
+        <w:ind w:left="1080"/>
+        <w:jc w:val="both"/>
+        <w:rPr>
+          <w:rFonts w:ascii="Times New Roman" w:hAnsi="Times New Roman" w:cs="Times New Roman"/>
+          <w:sz w:val="28"/>
+          <w:szCs w:val="28"/>
+        </w:rPr>
+      </w:pPr>
     </w:p>
     <w:tbl>
       <w:tblPr>
         <w:tblStyle w:val="ab"/>
         <w:tblW w:w="0" w:type="auto"/>
-        <w:tblInd w:w="1080" w:type="dxa"/>
+        <w:tblInd w:w="250" w:type="dxa"/>
         <w:tblBorders>
           <w:top w:val="none" w:sz="0" w:space="0" w:color="auto"/>
           <w:left w:val="none" w:sz="0" w:space="0" w:color="auto"/>
@@ -10079,15 +9214,22 @@
           <w:insideH w:val="none" w:sz="0" w:space="0" w:color="auto"/>
           <w:insideV w:val="none" w:sz="0" w:space="0" w:color="auto"/>
         </w:tblBorders>
-        <w:tblLook w:val="04A0" w:firstRow="1" w:lastRow="0" w:firstColumn="1" w:lastColumn="0" w:noHBand="0" w:noVBand="1"/>
+        <w:tblLook w:val="04A0"/>
       </w:tblPr>
       <w:tblGrid>
-        <w:gridCol w:w="9125"/>
+        <w:gridCol w:w="461"/>
+        <w:gridCol w:w="9568"/>
+        <w:gridCol w:w="142"/>
       </w:tblGrid>
       <w:tr>
+        <w:trPr>
+          <w:gridBefore w:val="1"/>
+          <w:wBefore w:w="461" w:type="dxa"/>
+        </w:trPr>
         <w:tc>
           <w:tcPr>
-            <w:tcW w:w="9571" w:type="dxa"/>
+            <w:tcW w:w="9710" w:type="dxa"/>
+            <w:gridSpan w:val="2"/>
           </w:tcPr>
           <w:p>
             <w:pPr>
@@ -10105,10 +9247,10 @@
                 <w:lang w:eastAsia="ru-RU"/>
               </w:rPr>
               <w:drawing>
-                <wp:inline distT="0" distB="0" distL="0" distR="0" wp14:anchorId="22AE2B15" wp14:editId="0EB786CB">
-                  <wp:extent cx="4613910" cy="3330575"/>
-                  <wp:effectExtent l="0" t="0" r="0" b="3175"/>
-                  <wp:docPr id="33" name="Рисунок 33" descr="C:\Users\Алексей\Desktop\laby_205\Z4_FN4\IIR_4p achh bez sinteza faza =1.bmp"/>
+                <wp:inline distT="0" distB="0" distL="0" distR="0">
+                  <wp:extent cx="4312109" cy="3124200"/>
+                  <wp:effectExtent l="19050" t="0" r="0" b="0"/>
+                  <wp:docPr id="49" name="Рисунок 29" descr="C:\Documents\Lab_DSP\Z4_FN4\gain_0.bmp"/>
                   <wp:cNvGraphicFramePr>
                     <a:graphicFrameLocks xmlns:a="http://schemas.openxmlformats.org/drawingml/2006/main" noChangeAspect="1"/>
                   </wp:cNvGraphicFramePr>
@@ -10116,19 +9258,13 @@
                     <a:graphicData uri="http://schemas.openxmlformats.org/drawingml/2006/picture">
                       <pic:pic xmlns:pic="http://schemas.openxmlformats.org/drawingml/2006/picture">
                         <pic:nvPicPr>
-                          <pic:cNvPr id="0" name="Picture 20" descr="C:\Users\Алексей\Desktop\laby_205\Z4_FN4\IIR_4p achh bez sinteza faza =1.bmp"/>
+                          <pic:cNvPr id="0" name="Picture 29" descr="C:\Documents\Lab_DSP\Z4_FN4\gain_0.bmp"/>
                           <pic:cNvPicPr>
                             <a:picLocks noChangeAspect="1" noChangeArrowheads="1"/>
                           </pic:cNvPicPr>
                         </pic:nvPicPr>
                         <pic:blipFill>
-                          <a:blip r:embed="rId80">
-                            <a:extLst>
-                              <a:ext uri="{28A0092B-C50C-407E-A947-70E740481C1C}">
-                                <a14:useLocalDpi xmlns:a14="http://schemas.microsoft.com/office/drawing/2010/main" val="0"/>
-                              </a:ext>
-                            </a:extLst>
-                          </a:blip>
+                          <a:blip r:embed="rId80"/>
                           <a:srcRect/>
                           <a:stretch>
                             <a:fillRect/>
@@ -10137,451 +9273,17 @@
                         <pic:spPr bwMode="auto">
                           <a:xfrm>
                             <a:off x="0" y="0"/>
-                            <a:ext cx="4613910" cy="3330575"/>
+                            <a:ext cx="4312109" cy="3124200"/>
                           </a:xfrm>
                           <a:prstGeom prst="rect">
                             <a:avLst/>
                           </a:prstGeom>
                           <a:noFill/>
-                          <a:ln>
+                          <a:ln w="9525">
                             <a:noFill/>
-                          </a:ln>
-                        </pic:spPr>
-                      </pic:pic>
-                    </a:graphicData>
-                  </a:graphic>
-                </wp:inline>
-              </w:drawing>
-            </w:r>
-          </w:p>
-        </w:tc>
-      </w:tr>
-      <w:tr>
-        <w:tc>
-          <w:tcPr>
-            <w:tcW w:w="9571" w:type="dxa"/>
-          </w:tcPr>
-          <w:p>
-            <w:pPr>
-              <w:pStyle w:val="aa"/>
-              <w:ind w:left="0"/>
-              <w:jc w:val="center"/>
-              <w:rPr>
-                <w:szCs w:val="24"/>
-              </w:rPr>
-            </w:pPr>
-            <w:r>
-              <w:rPr>
-                <w:szCs w:val="24"/>
-              </w:rPr>
-              <w:t xml:space="preserve">Рис.17  Модельная АЧХ , </w:t>
-            </w:r>
-            <m:oMath>
-              <m:sSub>
-                <m:sSubPr>
-                  <m:ctrlPr>
-                    <w:rPr>
-                      <w:rFonts w:ascii="Cambria Math" w:hAnsi="Cambria Math"/>
-                      <w:i/>
-                      <w:szCs w:val="24"/>
-                    </w:rPr>
-                  </m:ctrlPr>
-                </m:sSubPr>
-                <m:e>
-                  <m:r>
-                    <w:rPr>
-                      <w:rFonts w:ascii="Cambria Math" w:hAnsi="Cambria Math"/>
-                      <w:szCs w:val="24"/>
-                    </w:rPr>
-                    <m:t>β</m:t>
-                  </m:r>
-                </m:e>
-                <m:sub>
-                  <m:r>
-                    <w:rPr>
-                      <w:rFonts w:ascii="Cambria Math" w:hAnsi="Cambria Math"/>
-                      <w:szCs w:val="24"/>
-                    </w:rPr>
-                    <m:t>1</m:t>
-                  </m:r>
-                </m:sub>
-              </m:sSub>
-              <m:r>
-                <w:rPr>
-                  <w:rFonts w:ascii="Cambria Math" w:hAnsi="Cambria Math"/>
-                  <w:szCs w:val="24"/>
-                </w:rPr>
-                <m:t>=1</m:t>
-              </m:r>
-            </m:oMath>
-          </w:p>
-        </w:tc>
-      </w:tr>
-      <w:tr>
-        <w:tc>
-          <w:tcPr>
-            <w:tcW w:w="9571" w:type="dxa"/>
-          </w:tcPr>
-          <w:p>
-            <w:pPr>
-              <w:pStyle w:val="aa"/>
-              <w:ind w:left="0"/>
-              <w:jc w:val="both"/>
-              <w:rPr>
-                <w:szCs w:val="24"/>
-              </w:rPr>
-            </w:pPr>
-            <w:r>
-              <w:rPr>
-                <w:noProof/>
-                <w:szCs w:val="24"/>
-                <w:lang w:eastAsia="ru-RU"/>
-              </w:rPr>
-              <w:drawing>
-                <wp:inline distT="0" distB="0" distL="0" distR="0" wp14:anchorId="31BADC22" wp14:editId="689BDBA4">
-                  <wp:extent cx="4610735" cy="3335020"/>
-                  <wp:effectExtent l="0" t="0" r="0" b="0"/>
-                  <wp:docPr id="20" name="Рисунок 20" descr="C:\Users\Алексей\Desktop\laby_205\Z4_FN4\IIR_4p achh bez sinteza po faze =0.bmp"/>
-                  <wp:cNvGraphicFramePr>
-                    <a:graphicFrameLocks xmlns:a="http://schemas.openxmlformats.org/drawingml/2006/main" noChangeAspect="1"/>
-                  </wp:cNvGraphicFramePr>
-                  <a:graphic xmlns:a="http://schemas.openxmlformats.org/drawingml/2006/main">
-                    <a:graphicData uri="http://schemas.openxmlformats.org/drawingml/2006/picture">
-                      <pic:pic xmlns:pic="http://schemas.openxmlformats.org/drawingml/2006/picture">
-                        <pic:nvPicPr>
-                          <pic:cNvPr id="0" name="Picture 24" descr="C:\Users\Алексей\Desktop\laby_205\Z4_FN4\IIR_4p achh bez sinteza po faze =0.bmp"/>
-                          <pic:cNvPicPr>
-                            <a:picLocks noChangeAspect="1" noChangeArrowheads="1"/>
-                          </pic:cNvPicPr>
-                        </pic:nvPicPr>
-                        <pic:blipFill>
-                          <a:blip r:embed="rId81">
-                            <a:extLst>
-                              <a:ext uri="{28A0092B-C50C-407E-A947-70E740481C1C}">
-                                <a14:useLocalDpi xmlns:a14="http://schemas.microsoft.com/office/drawing/2010/main" val="0"/>
-                              </a:ext>
-                            </a:extLst>
-                          </a:blip>
-                          <a:srcRect/>
-                          <a:stretch>
-                            <a:fillRect/>
-                          </a:stretch>
-                        </pic:blipFill>
-                        <pic:spPr bwMode="auto">
-                          <a:xfrm>
-                            <a:off x="0" y="0"/>
-                            <a:ext cx="4610735" cy="3335020"/>
-                          </a:xfrm>
-                          <a:prstGeom prst="rect">
-                            <a:avLst/>
-                          </a:prstGeom>
-                          <a:noFill/>
-                          <a:ln>
-                            <a:noFill/>
-                          </a:ln>
-                        </pic:spPr>
-                      </pic:pic>
-                    </a:graphicData>
-                  </a:graphic>
-                </wp:inline>
-              </w:drawing>
-            </w:r>
-          </w:p>
-        </w:tc>
-      </w:tr>
-      <w:tr>
-        <w:tc>
-          <w:tcPr>
-            <w:tcW w:w="9571" w:type="dxa"/>
-          </w:tcPr>
-          <w:p>
-            <w:pPr>
-              <w:pStyle w:val="aa"/>
-              <w:ind w:left="0"/>
-              <w:jc w:val="center"/>
-              <w:rPr>
-                <w:rFonts w:eastAsiaTheme="minorEastAsia"/>
-                <w:szCs w:val="24"/>
-              </w:rPr>
-            </w:pPr>
-            <w:r>
-              <w:rPr>
-                <w:szCs w:val="24"/>
-              </w:rPr>
-              <w:t xml:space="preserve">Рис.17  Модельная АЧХ , </w:t>
-            </w:r>
-            <m:oMath>
-              <m:sSub>
-                <m:sSubPr>
-                  <m:ctrlPr>
-                    <w:rPr>
-                      <w:rFonts w:ascii="Cambria Math" w:hAnsi="Cambria Math"/>
-                      <w:i/>
-                      <w:szCs w:val="24"/>
-                    </w:rPr>
-                  </m:ctrlPr>
-                </m:sSubPr>
-                <m:e>
-                  <m:r>
-                    <w:rPr>
-                      <w:rFonts w:ascii="Cambria Math" w:hAnsi="Cambria Math"/>
-                      <w:szCs w:val="24"/>
-                    </w:rPr>
-                    <m:t>β</m:t>
-                  </m:r>
-                </m:e>
-                <m:sub>
-                  <m:r>
-                    <w:rPr>
-                      <w:rFonts w:ascii="Cambria Math" w:hAnsi="Cambria Math"/>
-                      <w:szCs w:val="24"/>
-                    </w:rPr>
-                    <m:t>1</m:t>
-                  </m:r>
-                </m:sub>
-              </m:sSub>
-              <m:r>
-                <w:rPr>
-                  <w:rFonts w:ascii="Cambria Math" w:hAnsi="Cambria Math"/>
-                  <w:szCs w:val="24"/>
-                </w:rPr>
-                <m:t>=0</m:t>
-              </m:r>
-            </m:oMath>
-          </w:p>
-          <w:p>
-            <w:pPr>
-              <w:pStyle w:val="aa"/>
-              <w:ind w:left="0"/>
-              <w:jc w:val="center"/>
-              <w:rPr>
-                <w:rFonts w:eastAsiaTheme="minorEastAsia"/>
-                <w:szCs w:val="24"/>
-              </w:rPr>
-            </w:pPr>
-          </w:p>
-          <w:p>
-            <w:pPr>
-              <w:pStyle w:val="aa"/>
-              <w:ind w:left="0"/>
-              <w:jc w:val="center"/>
-              <w:rPr>
-                <w:rFonts w:eastAsiaTheme="minorEastAsia"/>
-                <w:szCs w:val="24"/>
-              </w:rPr>
-            </w:pPr>
-          </w:p>
-          <w:p>
-            <w:pPr>
-              <w:pStyle w:val="aa"/>
-              <w:ind w:left="0"/>
-              <w:jc w:val="center"/>
-              <w:rPr>
-                <w:rFonts w:eastAsiaTheme="minorEastAsia"/>
-                <w:szCs w:val="24"/>
-              </w:rPr>
-            </w:pPr>
-          </w:p>
-          <w:p>
-            <w:pPr>
-              <w:pStyle w:val="aa"/>
-              <w:ind w:left="0"/>
-              <w:jc w:val="center"/>
-              <w:rPr>
-                <w:rFonts w:eastAsiaTheme="minorEastAsia"/>
-                <w:szCs w:val="24"/>
-              </w:rPr>
-            </w:pPr>
-          </w:p>
-          <w:p>
-            <w:pPr>
-              <w:pStyle w:val="aa"/>
-              <w:ind w:left="0"/>
-              <w:jc w:val="center"/>
-              <w:rPr>
-                <w:rFonts w:eastAsiaTheme="minorEastAsia"/>
-                <w:szCs w:val="24"/>
-              </w:rPr>
-            </w:pPr>
-          </w:p>
-          <w:p>
-            <w:pPr>
-              <w:pStyle w:val="aa"/>
-              <w:ind w:left="0"/>
-              <w:jc w:val="center"/>
-              <w:rPr>
-                <w:rFonts w:eastAsiaTheme="minorEastAsia"/>
-                <w:szCs w:val="24"/>
-              </w:rPr>
-            </w:pPr>
-          </w:p>
-          <w:p>
-            <w:pPr>
-              <w:pStyle w:val="aa"/>
-              <w:ind w:left="0"/>
-              <w:jc w:val="center"/>
-              <w:rPr>
-                <w:rFonts w:eastAsiaTheme="minorEastAsia"/>
-                <w:szCs w:val="24"/>
-              </w:rPr>
-            </w:pPr>
-          </w:p>
-          <w:p>
-            <w:pPr>
-              <w:pStyle w:val="aa"/>
-              <w:ind w:left="0"/>
-              <w:jc w:val="center"/>
-              <w:rPr>
-                <w:rFonts w:eastAsiaTheme="minorEastAsia"/>
-                <w:szCs w:val="24"/>
-              </w:rPr>
-            </w:pPr>
-          </w:p>
-          <w:p>
-            <w:pPr>
-              <w:pStyle w:val="aa"/>
-              <w:ind w:left="0"/>
-              <w:jc w:val="center"/>
-              <w:rPr>
-                <w:rFonts w:eastAsiaTheme="minorEastAsia"/>
-                <w:szCs w:val="24"/>
-              </w:rPr>
-            </w:pPr>
-          </w:p>
-          <w:p>
-            <w:pPr>
-              <w:pStyle w:val="aa"/>
-              <w:ind w:left="0"/>
-              <w:rPr>
-                <w:rFonts w:eastAsiaTheme="minorEastAsia"/>
-                <w:szCs w:val="24"/>
-              </w:rPr>
-            </w:pPr>
-          </w:p>
-          <w:p>
-            <w:pPr>
-              <w:pStyle w:val="aa"/>
-              <w:ind w:left="0"/>
-              <w:rPr>
-                <w:szCs w:val="24"/>
-              </w:rPr>
-            </w:pPr>
-          </w:p>
-        </w:tc>
-      </w:tr>
-    </w:tbl>
-    <w:p>
-      <w:pPr>
-        <w:pStyle w:val="aa"/>
-        <w:numPr>
-          <w:ilvl w:val="2"/>
-          <w:numId w:val="7"/>
-        </w:numPr>
-        <w:rPr>
-          <w:szCs w:val="24"/>
-        </w:rPr>
-      </w:pPr>
-      <w:r>
-        <w:rPr>
-          <w:szCs w:val="24"/>
-        </w:rPr>
-        <w:lastRenderedPageBreak/>
-        <w:t>Синтез рекурсивного ЦНП – фильтра по двум требуемым характеристикам АЧХ и ФЧХ.</w:t>
-      </w:r>
-    </w:p>
-    <w:p>
-      <w:pPr>
-        <w:pStyle w:val="aa"/>
-        <w:ind w:left="1080"/>
-        <w:rPr>
-          <w:szCs w:val="24"/>
-        </w:rPr>
-      </w:pPr>
-    </w:p>
-    <w:tbl>
-      <w:tblPr>
-        <w:tblStyle w:val="ab"/>
-        <w:tblW w:w="0" w:type="auto"/>
-        <w:tblInd w:w="1080" w:type="dxa"/>
-        <w:tblBorders>
-          <w:top w:val="none" w:sz="0" w:space="0" w:color="auto"/>
-          <w:left w:val="none" w:sz="0" w:space="0" w:color="auto"/>
-          <w:bottom w:val="none" w:sz="0" w:space="0" w:color="auto"/>
-          <w:right w:val="none" w:sz="0" w:space="0" w:color="auto"/>
-          <w:insideH w:val="none" w:sz="0" w:space="0" w:color="auto"/>
-          <w:insideV w:val="none" w:sz="0" w:space="0" w:color="auto"/>
-        </w:tblBorders>
-        <w:tblLook w:val="04A0" w:firstRow="1" w:lastRow="0" w:firstColumn="1" w:lastColumn="0" w:noHBand="0" w:noVBand="1"/>
-      </w:tblPr>
-      <w:tblGrid>
-        <w:gridCol w:w="6610"/>
-        <w:gridCol w:w="269"/>
-        <w:gridCol w:w="1612"/>
-      </w:tblGrid>
-      <w:tr>
-        <w:trPr>
-          <w:cantSplit/>
-          <w:trHeight w:val="1134"/>
-        </w:trPr>
-        <w:tc>
-          <w:tcPr>
-            <w:tcW w:w="6610" w:type="dxa"/>
-          </w:tcPr>
-          <w:p>
-            <w:pPr>
-              <w:pStyle w:val="aa"/>
-              <w:ind w:left="0"/>
-              <w:rPr>
-                <w:szCs w:val="24"/>
-              </w:rPr>
-            </w:pPr>
-            <w:r>
-              <w:rPr>
-                <w:noProof/>
-                <w:szCs w:val="24"/>
-                <w:lang w:eastAsia="ru-RU"/>
-              </w:rPr>
-              <w:drawing>
-                <wp:inline distT="0" distB="0" distL="0" distR="0" wp14:anchorId="253D1DBB" wp14:editId="34AA44A8">
-                  <wp:extent cx="4004283" cy="2895600"/>
-                  <wp:effectExtent l="0" t="0" r="0" b="0"/>
-                  <wp:docPr id="46" name="Рисунок 46" descr="C:\Users\Алексей\Desktop\laby_205\Z4_FN4\IIR_4p achh bez sinteza faza =1.bmp"/>
-                  <wp:cNvGraphicFramePr>
-                    <a:graphicFrameLocks xmlns:a="http://schemas.openxmlformats.org/drawingml/2006/main" noChangeAspect="1"/>
-                  </wp:cNvGraphicFramePr>
-                  <a:graphic xmlns:a="http://schemas.openxmlformats.org/drawingml/2006/main">
-                    <a:graphicData uri="http://schemas.openxmlformats.org/drawingml/2006/picture">
-                      <pic:pic xmlns:pic="http://schemas.openxmlformats.org/drawingml/2006/picture">
-                        <pic:nvPicPr>
-                          <pic:cNvPr id="0" name="Picture 31" descr="C:\Users\Алексей\Desktop\laby_205\Z4_FN4\IIR_4p achh bez sinteza faza =1.bmp"/>
-                          <pic:cNvPicPr>
-                            <a:picLocks noChangeAspect="1" noChangeArrowheads="1"/>
-                          </pic:cNvPicPr>
-                        </pic:nvPicPr>
-                        <pic:blipFill>
-                          <a:blip r:embed="rId80">
-                            <a:extLst>
-                              <a:ext uri="{28A0092B-C50C-407E-A947-70E740481C1C}">
-                                <a14:useLocalDpi xmlns:a14="http://schemas.microsoft.com/office/drawing/2010/main" val="0"/>
-                              </a:ext>
-                            </a:extLst>
-                          </a:blip>
-                          <a:srcRect/>
-                          <a:stretch>
-                            <a:fillRect/>
-                          </a:stretch>
-                        </pic:blipFill>
-                        <pic:spPr bwMode="auto">
-                          <a:xfrm>
-                            <a:off x="0" y="0"/>
-                            <a:ext cx="4002077" cy="2894005"/>
-                          </a:xfrm>
-                          <a:prstGeom prst="rect">
-                            <a:avLst/>
-                          </a:prstGeom>
-                          <a:noFill/>
-                          <a:ln>
-                            <a:noFill/>
+                            <a:miter lim="800000"/>
+                            <a:headEnd/>
+                            <a:tailEnd/>
                           </a:ln>
                         </pic:spPr>
                       </pic:pic>
@@ -10595,91 +9297,20 @@
             <w:pPr>
               <w:pStyle w:val="aa"/>
               <w:ind w:left="0"/>
+              <w:jc w:val="both"/>
               <w:rPr>
                 <w:szCs w:val="24"/>
               </w:rPr>
             </w:pPr>
           </w:p>
-        </w:tc>
-        <w:tc>
-          <w:tcPr>
-            <w:tcW w:w="1881" w:type="dxa"/>
-            <w:gridSpan w:val="2"/>
-            <w:textDirection w:val="btLr"/>
-          </w:tcPr>
-          <w:p>
-            <w:pPr>
-              <w:pStyle w:val="aa"/>
-              <w:ind w:left="113" w:right="113"/>
-              <w:jc w:val="center"/>
-              <w:rPr>
-                <w:rFonts w:ascii="Times New Roman" w:hAnsi="Times New Roman" w:cs="Times New Roman"/>
-                <w:szCs w:val="24"/>
-              </w:rPr>
-            </w:pPr>
-            <w:r>
-              <w:rPr>
-                <w:rFonts w:ascii="Times New Roman" w:hAnsi="Times New Roman" w:cs="Times New Roman"/>
-                <w:szCs w:val="24"/>
-              </w:rPr>
-              <w:t xml:space="preserve">Рис  .18 Модельная АЧХ , </w:t>
-            </w:r>
-            <m:oMath>
-              <m:sSub>
-                <m:sSubPr>
-                  <m:ctrlPr>
-                    <w:rPr>
-                      <w:rFonts w:ascii="Cambria Math" w:hAnsi="Cambria Math" w:cs="Times New Roman"/>
-                      <w:i/>
-                      <w:szCs w:val="24"/>
-                    </w:rPr>
-                  </m:ctrlPr>
-                </m:sSubPr>
-                <m:e>
-                  <m:r>
-                    <w:rPr>
-                      <w:rFonts w:ascii="Cambria Math" w:hAnsi="Cambria Math" w:cs="Times New Roman"/>
-                      <w:szCs w:val="24"/>
-                    </w:rPr>
-                    <m:t>β</m:t>
-                  </m:r>
-                </m:e>
-                <m:sub>
-                  <m:r>
-                    <w:rPr>
-                      <w:rFonts w:ascii="Cambria Math" w:hAnsi="Cambria Math" w:cs="Times New Roman"/>
-                      <w:szCs w:val="24"/>
-                    </w:rPr>
-                    <m:t>1</m:t>
-                  </m:r>
-                </m:sub>
-              </m:sSub>
-              <m:r>
-                <w:rPr>
-                  <w:rFonts w:ascii="Cambria Math" w:hAnsi="Cambria Math" w:cs="Times New Roman"/>
-                  <w:szCs w:val="24"/>
-                </w:rPr>
-                <m:t>=1</m:t>
-              </m:r>
-            </m:oMath>
-          </w:p>
-        </w:tc>
-      </w:tr>
-      <w:tr>
-        <w:trPr>
-          <w:cantSplit/>
-          <w:trHeight w:val="1134"/>
-        </w:trPr>
-        <w:tc>
-          <w:tcPr>
-            <w:tcW w:w="6610" w:type="dxa"/>
-          </w:tcPr>
           <w:p>
             <w:pPr>
               <w:pStyle w:val="aa"/>
               <w:ind w:left="0"/>
+              <w:jc w:val="both"/>
               <w:rPr>
                 <w:szCs w:val="24"/>
+                <w:lang w:val="en-US"/>
               </w:rPr>
             </w:pPr>
             <w:r>
@@ -10688,11 +9319,21 @@
                 <w:szCs w:val="24"/>
                 <w:lang w:eastAsia="ru-RU"/>
               </w:rPr>
+              <w:pict>
+                <v:shape id="_x0000_s1058" type="#_x0000_t32" style="position:absolute;left:0;text-align:left;margin-left:29.75pt;margin-top:2.4pt;width:314.65pt;height:219.35pt;z-index:251666432" o:connectortype="straight"/>
+              </w:pict>
+            </w:r>
+            <w:r>
+              <w:rPr>
+                <w:noProof/>
+                <w:szCs w:val="24"/>
+                <w:lang w:eastAsia="ru-RU"/>
+              </w:rPr>
               <w:drawing>
-                <wp:inline distT="0" distB="0" distL="0" distR="0" wp14:anchorId="0318C3F1" wp14:editId="68219F08">
-                  <wp:extent cx="4049485" cy="2929059"/>
-                  <wp:effectExtent l="0" t="0" r="8255" b="5080"/>
-                  <wp:docPr id="23" name="Рисунок 23" descr="C:\Users\Алексей\Desktop\laby_205\Z4_FN4\IIR_4p fchh bez sinteza faza =1.bmp"/>
+                <wp:inline distT="0" distB="0" distL="0" distR="0">
+                  <wp:extent cx="4413910" cy="3197956"/>
+                  <wp:effectExtent l="19050" t="0" r="5690" b="0"/>
+                  <wp:docPr id="54" name="Рисунок 31" descr="C:\Documents\Lab_DSP\Z4_FN4\phase_0.bmp"/>
                   <wp:cNvGraphicFramePr>
                     <a:graphicFrameLocks xmlns:a="http://schemas.openxmlformats.org/drawingml/2006/main" noChangeAspect="1"/>
                   </wp:cNvGraphicFramePr>
@@ -10700,19 +9341,13 @@
                     <a:graphicData uri="http://schemas.openxmlformats.org/drawingml/2006/picture">
                       <pic:pic xmlns:pic="http://schemas.openxmlformats.org/drawingml/2006/picture">
                         <pic:nvPicPr>
-                          <pic:cNvPr id="0" name="Picture 28" descr="C:\Users\Алексей\Desktop\laby_205\Z4_FN4\IIR_4p fchh bez sinteza faza =1.bmp"/>
+                          <pic:cNvPr id="0" name="Picture 31" descr="C:\Documents\Lab_DSP\Z4_FN4\phase_0.bmp"/>
                           <pic:cNvPicPr>
                             <a:picLocks noChangeAspect="1" noChangeArrowheads="1"/>
                           </pic:cNvPicPr>
                         </pic:nvPicPr>
                         <pic:blipFill>
-                          <a:blip r:embed="rId82">
-                            <a:extLst>
-                              <a:ext uri="{28A0092B-C50C-407E-A947-70E740481C1C}">
-                                <a14:useLocalDpi xmlns:a14="http://schemas.microsoft.com/office/drawing/2010/main" val="0"/>
-                              </a:ext>
-                            </a:extLst>
-                          </a:blip>
+                          <a:blip r:embed="rId81"/>
                           <a:srcRect/>
                           <a:stretch>
                             <a:fillRect/>
@@ -10721,14 +9356,17 @@
                         <pic:spPr bwMode="auto">
                           <a:xfrm>
                             <a:off x="0" y="0"/>
-                            <a:ext cx="4055220" cy="2933207"/>
+                            <a:ext cx="4417204" cy="3200343"/>
                           </a:xfrm>
                           <a:prstGeom prst="rect">
                             <a:avLst/>
                           </a:prstGeom>
                           <a:noFill/>
-                          <a:ln>
+                          <a:ln w="9525">
                             <a:noFill/>
+                            <a:miter lim="800000"/>
+                            <a:headEnd/>
+                            <a:tailEnd/>
                           </a:ln>
                         </pic:spPr>
                       </pic:pic>
@@ -10738,12 +9376,93 @@
               </w:drawing>
             </w:r>
           </w:p>
+        </w:tc>
+      </w:tr>
+      <w:tr>
+        <w:trPr>
+          <w:gridBefore w:val="1"/>
+          <w:wBefore w:w="461" w:type="dxa"/>
+        </w:trPr>
+        <w:tc>
+          <w:tcPr>
+            <w:tcW w:w="9710" w:type="dxa"/>
+            <w:gridSpan w:val="2"/>
+          </w:tcPr>
           <w:p>
             <w:pPr>
               <w:pStyle w:val="aa"/>
               <w:ind w:left="0"/>
-              <w:rPr>
+              <w:jc w:val="center"/>
+              <w:rPr>
+                <w:i/>
                 <w:szCs w:val="24"/>
+              </w:rPr>
+            </w:pPr>
+            <w:r>
+              <w:rPr>
+                <w:szCs w:val="24"/>
+              </w:rPr>
+              <w:t>Рис.28</w:t>
+            </w:r>
+            <w:r>
+              <w:rPr>
+                <w:szCs w:val="24"/>
+              </w:rPr>
+              <w:t xml:space="preserve">  Модельная АЧХ</w:t>
+            </w:r>
+            <w:r>
+              <w:rPr>
+                <w:szCs w:val="24"/>
+              </w:rPr>
+              <w:t xml:space="preserve"> и ФЧХ</w:t>
+            </w:r>
+            <w:r>
+              <w:rPr>
+                <w:szCs w:val="24"/>
+              </w:rPr>
+              <w:t xml:space="preserve"> </w:t>
+            </w:r>
+            <w:r>
+              <w:rPr>
+                <w:szCs w:val="24"/>
+              </w:rPr>
+              <w:t>(</w:t>
+            </w:r>
+            <w:r>
+              <w:rPr>
+                <w:szCs w:val="24"/>
+                <w:lang w:val="en-US"/>
+              </w:rPr>
+              <w:t>gain</w:t>
+            </w:r>
+            <w:r>
+              <w:rPr>
+                <w:szCs w:val="24"/>
+              </w:rPr>
+              <w:t>_0)</w:t>
+            </w:r>
+          </w:p>
+        </w:tc>
+      </w:tr>
+      <w:tr>
+        <w:trPr>
+          <w:gridAfter w:val="1"/>
+          <w:wAfter w:w="142" w:type="dxa"/>
+        </w:trPr>
+        <w:tc>
+          <w:tcPr>
+            <w:tcW w:w="10029" w:type="dxa"/>
+            <w:gridSpan w:val="2"/>
+          </w:tcPr>
+          <w:p>
+            <w:pPr>
+              <w:pStyle w:val="aa"/>
+              <w:ind w:left="0"/>
+              <w:jc w:val="both"/>
+              <w:rPr>
+                <w:noProof/>
+                <w:szCs w:val="24"/>
+                <w:lang w:eastAsia="ru-RU"/>
               </w:rPr>
             </w:pPr>
           </w:p>
@@ -10751,280 +9470,725 @@
             <w:pPr>
               <w:pStyle w:val="aa"/>
               <w:ind w:left="0"/>
-              <w:rPr>
-                <w:szCs w:val="24"/>
-              </w:rPr>
-            </w:pPr>
-          </w:p>
-        </w:tc>
-        <w:tc>
-          <w:tcPr>
-            <w:tcW w:w="1881" w:type="dxa"/>
-            <w:gridSpan w:val="2"/>
-            <w:textDirection w:val="btLr"/>
-          </w:tcPr>
-          <w:p>
-            <w:pPr>
-              <w:pStyle w:val="aa"/>
-              <w:ind w:left="113" w:right="113"/>
-              <w:jc w:val="center"/>
-              <w:rPr>
-                <w:rFonts w:ascii="Times New Roman" w:hAnsi="Times New Roman" w:cs="Times New Roman"/>
-                <w:szCs w:val="24"/>
-              </w:rPr>
-            </w:pPr>
-            <w:r>
-              <w:rPr>
-                <w:rFonts w:ascii="Times New Roman" w:hAnsi="Times New Roman" w:cs="Times New Roman"/>
-                <w:szCs w:val="24"/>
-              </w:rPr>
-              <w:t xml:space="preserve">Рис 19 Модельная ФЧХ , </w:t>
-            </w:r>
-            <m:oMath>
-              <m:sSub>
-                <m:sSubPr>
-                  <m:ctrlPr>
-                    <w:rPr>
-                      <w:rFonts w:ascii="Cambria Math" w:hAnsi="Cambria Math" w:cs="Times New Roman"/>
-                      <w:i/>
-                      <w:szCs w:val="24"/>
-                    </w:rPr>
-                  </m:ctrlPr>
-                </m:sSubPr>
-                <m:e>
-                  <m:r>
-                    <w:rPr>
-                      <w:rFonts w:ascii="Cambria Math" w:hAnsi="Cambria Math" w:cs="Times New Roman"/>
-                      <w:szCs w:val="24"/>
-                    </w:rPr>
-                    <m:t>β</m:t>
-                  </m:r>
-                </m:e>
-                <m:sub>
-                  <m:r>
-                    <w:rPr>
-                      <w:rFonts w:ascii="Cambria Math" w:hAnsi="Cambria Math" w:cs="Times New Roman"/>
-                      <w:szCs w:val="24"/>
-                    </w:rPr>
-                    <m:t>2</m:t>
-                  </m:r>
-                </m:sub>
-              </m:sSub>
-            </m:oMath>
-            <w:r>
-              <w:rPr>
-                <w:rFonts w:ascii="Times New Roman" w:hAnsi="Times New Roman" w:cs="Times New Roman"/>
-                <w:szCs w:val="24"/>
-              </w:rPr>
-              <w:t>=1</w:t>
-            </w:r>
-          </w:p>
-        </w:tc>
-      </w:tr>
-      <w:tr>
-        <w:tc>
-          <w:tcPr>
-            <w:tcW w:w="6879" w:type="dxa"/>
-            <w:gridSpan w:val="2"/>
-          </w:tcPr>
-          <w:p>
-            <w:pPr>
-              <w:pStyle w:val="aa"/>
-              <w:tabs>
-                <w:tab w:val="left" w:pos="6315"/>
-              </w:tabs>
-              <w:ind w:left="-87"/>
-              <w:jc w:val="center"/>
-              <w:rPr>
-                <w:szCs w:val="24"/>
-              </w:rPr>
-            </w:pPr>
-            <w:r>
+              <w:jc w:val="both"/>
               <w:rPr>
                 <w:noProof/>
                 <w:szCs w:val="24"/>
                 <w:lang w:eastAsia="ru-RU"/>
               </w:rPr>
-              <w:lastRenderedPageBreak/>
-              <w:drawing>
-                <wp:inline distT="0" distB="0" distL="0" distR="0" wp14:anchorId="6CDEF5BC" wp14:editId="4086197E">
-                  <wp:extent cx="4286250" cy="3143218"/>
-                  <wp:effectExtent l="0" t="0" r="0" b="635"/>
-                  <wp:docPr id="32" name="Рисунок 32" descr="C:\Users\Алексей\Desktop\laby_205\Z4_FN4\achh 40-4000 ves faza =1.bmp"/>
-                  <wp:cNvGraphicFramePr>
-                    <a:graphicFrameLocks xmlns:a="http://schemas.openxmlformats.org/drawingml/2006/main" noChangeAspect="1"/>
-                  </wp:cNvGraphicFramePr>
-                  <a:graphic xmlns:a="http://schemas.openxmlformats.org/drawingml/2006/main">
-                    <a:graphicData uri="http://schemas.openxmlformats.org/drawingml/2006/picture">
-                      <pic:pic xmlns:pic="http://schemas.openxmlformats.org/drawingml/2006/picture">
-                        <pic:nvPicPr>
-                          <pic:cNvPr id="0" name="Picture 26" descr="C:\Users\Алексей\Desktop\laby_205\Z4_FN4\achh 40-4000 ves faza =1.bmp"/>
-                          <pic:cNvPicPr>
-                            <a:picLocks noChangeAspect="1" noChangeArrowheads="1"/>
-                          </pic:cNvPicPr>
-                        </pic:nvPicPr>
-                        <pic:blipFill>
-                          <a:blip r:embed="rId83">
-                            <a:extLst>
-                              <a:ext uri="{28A0092B-C50C-407E-A947-70E740481C1C}">
-                                <a14:useLocalDpi xmlns:a14="http://schemas.microsoft.com/office/drawing/2010/main" val="0"/>
-                              </a:ext>
-                            </a:extLst>
-                          </a:blip>
-                          <a:srcRect/>
-                          <a:stretch>
-                            <a:fillRect/>
-                          </a:stretch>
-                        </pic:blipFill>
-                        <pic:spPr bwMode="auto">
-                          <a:xfrm>
-                            <a:off x="0" y="0"/>
-                            <a:ext cx="4285821" cy="3142904"/>
-                          </a:xfrm>
-                          <a:prstGeom prst="rect">
-                            <a:avLst/>
-                          </a:prstGeom>
-                          <a:noFill/>
-                          <a:ln>
-                            <a:noFill/>
-                          </a:ln>
-                        </pic:spPr>
-                      </pic:pic>
-                    </a:graphicData>
-                  </a:graphic>
-                </wp:inline>
-              </w:drawing>
-            </w:r>
+            </w:pPr>
           </w:p>
           <w:p>
             <w:pPr>
               <w:pStyle w:val="aa"/>
-              <w:tabs>
-                <w:tab w:val="left" w:pos="6315"/>
-              </w:tabs>
-              <w:ind w:left="-796" w:hanging="142"/>
-              <w:jc w:val="center"/>
-              <w:rPr>
+              <w:ind w:left="0"/>
+              <w:jc w:val="both"/>
+              <w:rPr>
+                <w:noProof/>
                 <w:szCs w:val="24"/>
+                <w:lang w:eastAsia="ru-RU"/>
               </w:rPr>
             </w:pPr>
           </w:p>
-        </w:tc>
-        <w:tc>
-          <w:tcPr>
-            <w:tcW w:w="1612" w:type="dxa"/>
-            <w:vMerge w:val="restart"/>
-            <w:textDirection w:val="btLr"/>
-          </w:tcPr>
-          <w:p>
-            <w:pPr>
-              <w:pStyle w:val="aa"/>
-              <w:ind w:left="113" w:right="113"/>
-              <w:jc w:val="center"/>
-              <w:rPr>
-                <w:rFonts w:ascii="Times New Roman" w:hAnsi="Times New Roman" w:cs="Times New Roman"/>
-                <w:szCs w:val="24"/>
-              </w:rPr>
-            </w:pPr>
-            <w:r>
-              <w:rPr>
-                <w:rFonts w:ascii="Times New Roman" w:hAnsi="Times New Roman" w:cs="Times New Roman"/>
-                <w:szCs w:val="24"/>
-              </w:rPr>
-              <w:t>рис 19  Экспериментальные АЧХ и ФЧХ на микроконтроллере</w:t>
-            </w:r>
-          </w:p>
-        </w:tc>
-      </w:tr>
-      <w:tr>
-        <w:tc>
-          <w:tcPr>
-            <w:tcW w:w="6879" w:type="dxa"/>
-            <w:gridSpan w:val="2"/>
-          </w:tcPr>
           <w:p>
             <w:pPr>
               <w:pStyle w:val="aa"/>
               <w:ind w:left="0"/>
-              <w:rPr>
-                <w:szCs w:val="24"/>
-              </w:rPr>
-            </w:pPr>
-            <w:r>
+              <w:jc w:val="both"/>
               <w:rPr>
                 <w:noProof/>
                 <w:szCs w:val="24"/>
                 <w:lang w:eastAsia="ru-RU"/>
               </w:rPr>
-              <w:drawing>
-                <wp:inline distT="0" distB="0" distL="0" distR="0" wp14:anchorId="738CDBB3" wp14:editId="7DD55590">
-                  <wp:extent cx="4060272" cy="2964819"/>
-                  <wp:effectExtent l="0" t="0" r="0" b="6985"/>
-                  <wp:docPr id="40" name="Рисунок 40" descr="C:\Users\Алексей\Desktop\laby_205\Z4_FN4\fchh 40-2000 ves faza=1.bmp"/>
-                  <wp:cNvGraphicFramePr>
-                    <a:graphicFrameLocks xmlns:a="http://schemas.openxmlformats.org/drawingml/2006/main" noChangeAspect="1"/>
-                  </wp:cNvGraphicFramePr>
-                  <a:graphic xmlns:a="http://schemas.openxmlformats.org/drawingml/2006/main">
-                    <a:graphicData uri="http://schemas.openxmlformats.org/drawingml/2006/picture">
-                      <pic:pic xmlns:pic="http://schemas.openxmlformats.org/drawingml/2006/picture">
-                        <pic:nvPicPr>
-                          <pic:cNvPr id="0" name="Picture 27" descr="C:\Users\Алексей\Desktop\laby_205\Z4_FN4\fchh 40-2000 ves faza=1.bmp"/>
-                          <pic:cNvPicPr>
-                            <a:picLocks noChangeAspect="1" noChangeArrowheads="1"/>
-                          </pic:cNvPicPr>
-                        </pic:nvPicPr>
-                        <pic:blipFill>
-                          <a:blip r:embed="rId84">
-                            <a:extLst>
-                              <a:ext uri="{28A0092B-C50C-407E-A947-70E740481C1C}">
-                                <a14:useLocalDpi xmlns:a14="http://schemas.microsoft.com/office/drawing/2010/main" val="0"/>
-                              </a:ext>
-                            </a:extLst>
-                          </a:blip>
-                          <a:srcRect/>
-                          <a:stretch>
-                            <a:fillRect/>
-                          </a:stretch>
-                        </pic:blipFill>
-                        <pic:spPr bwMode="auto">
-                          <a:xfrm>
-                            <a:off x="0" y="0"/>
-                            <a:ext cx="4069939" cy="2971878"/>
-                          </a:xfrm>
-                          <a:prstGeom prst="rect">
-                            <a:avLst/>
-                          </a:prstGeom>
-                          <a:noFill/>
-                          <a:ln>
-                            <a:noFill/>
-                          </a:ln>
-                        </pic:spPr>
-                      </pic:pic>
-                    </a:graphicData>
-                  </a:graphic>
-                </wp:inline>
-              </w:drawing>
+            </w:pPr>
+          </w:p>
+          <w:p>
+            <w:pPr>
+              <w:pStyle w:val="aa"/>
+              <w:ind w:left="0"/>
+              <w:jc w:val="both"/>
+              <w:rPr>
+                <w:noProof/>
+                <w:szCs w:val="24"/>
+                <w:lang w:eastAsia="ru-RU"/>
+              </w:rPr>
+            </w:pPr>
+          </w:p>
+          <w:p>
+            <w:pPr>
+              <w:pStyle w:val="aa"/>
+              <w:ind w:left="0"/>
+              <w:jc w:val="both"/>
+              <w:rPr>
+                <w:noProof/>
+                <w:szCs w:val="24"/>
+                <w:lang w:eastAsia="ru-RU"/>
+              </w:rPr>
+            </w:pPr>
+          </w:p>
+          <w:p>
+            <w:pPr>
+              <w:pStyle w:val="aa"/>
+              <w:ind w:left="0"/>
+              <w:jc w:val="both"/>
+              <w:rPr>
+                <w:noProof/>
+                <w:szCs w:val="24"/>
+                <w:lang w:eastAsia="ru-RU"/>
+              </w:rPr>
+            </w:pPr>
+          </w:p>
+          <w:p>
+            <w:pPr>
+              <w:pStyle w:val="aa"/>
+              <w:ind w:left="0"/>
+              <w:jc w:val="both"/>
+              <w:rPr>
+                <w:noProof/>
+                <w:szCs w:val="24"/>
+                <w:lang w:eastAsia="ru-RU"/>
+              </w:rPr>
+            </w:pPr>
+          </w:p>
+          <w:p>
+            <w:pPr>
+              <w:pStyle w:val="aa"/>
+              <w:ind w:left="0"/>
+              <w:jc w:val="both"/>
+              <w:rPr>
+                <w:noProof/>
+                <w:szCs w:val="24"/>
+                <w:lang w:eastAsia="ru-RU"/>
+              </w:rPr>
+            </w:pPr>
+          </w:p>
+          <w:p>
+            <w:pPr>
+              <w:pStyle w:val="aa"/>
+              <w:ind w:left="0"/>
+              <w:jc w:val="both"/>
+              <w:rPr>
+                <w:noProof/>
+                <w:szCs w:val="24"/>
+                <w:lang w:eastAsia="ru-RU"/>
+              </w:rPr>
+            </w:pPr>
+          </w:p>
+          <w:p>
+            <w:pPr>
+              <w:pStyle w:val="aa"/>
+              <w:ind w:left="0"/>
+              <w:jc w:val="both"/>
+              <w:rPr>
+                <w:noProof/>
+                <w:szCs w:val="24"/>
+                <w:lang w:eastAsia="ru-RU"/>
+              </w:rPr>
+            </w:pPr>
+          </w:p>
+          <w:p>
+            <w:pPr>
+              <w:jc w:val="both"/>
+              <w:rPr>
+                <w:sz w:val="28"/>
+                <w:szCs w:val="28"/>
+              </w:rPr>
+            </w:pPr>
+            <w:r>
+              <w:rPr>
+                <w:noProof/>
+                <w:sz w:val="28"/>
+                <w:szCs w:val="28"/>
+              </w:rPr>
+              <w:lastRenderedPageBreak/>
+              <w:t xml:space="preserve">3.4.2. </w:t>
+            </w:r>
+            <w:r>
+              <w:rPr>
+                <w:sz w:val="28"/>
+                <w:szCs w:val="28"/>
+              </w:rPr>
+              <w:t>Синтез рекурсивного ЦНП – фильтра по двум требуемым характеристикам (АЧХ и ФЧХ).</w:t>
             </w:r>
           </w:p>
           <w:p>
             <w:pPr>
               <w:pStyle w:val="aa"/>
               <w:ind w:left="0"/>
-              <w:rPr>
+              <w:jc w:val="both"/>
+              <w:rPr>
+                <w:noProof/>
                 <w:szCs w:val="24"/>
+                <w:lang w:eastAsia="ru-RU"/>
               </w:rPr>
             </w:pPr>
           </w:p>
-        </w:tc>
-        <w:tc>
-          <w:tcPr>
-            <w:tcW w:w="1612" w:type="dxa"/>
-            <w:vMerge/>
-          </w:tcPr>
+          <w:tbl>
+            <w:tblPr>
+              <w:tblStyle w:val="ab"/>
+              <w:tblW w:w="0" w:type="auto"/>
+              <w:tblBorders>
+                <w:top w:val="none" w:sz="0" w:space="0" w:color="auto"/>
+                <w:left w:val="none" w:sz="0" w:space="0" w:color="auto"/>
+                <w:bottom w:val="none" w:sz="0" w:space="0" w:color="auto"/>
+                <w:right w:val="none" w:sz="0" w:space="0" w:color="auto"/>
+                <w:insideH w:val="none" w:sz="0" w:space="0" w:color="auto"/>
+                <w:insideV w:val="none" w:sz="0" w:space="0" w:color="auto"/>
+              </w:tblBorders>
+              <w:tblLook w:val="04A0"/>
+            </w:tblPr>
+            <w:tblGrid>
+              <w:gridCol w:w="5000"/>
+              <w:gridCol w:w="4813"/>
+            </w:tblGrid>
+            <w:tr>
+              <w:tc>
+                <w:tcPr>
+                  <w:tcW w:w="5120" w:type="dxa"/>
+                </w:tcPr>
+                <w:p>
+                  <w:pPr>
+                    <w:pStyle w:val="aa"/>
+                    <w:ind w:left="-59"/>
+                    <w:jc w:val="both"/>
+                    <w:rPr>
+                      <w:noProof/>
+                      <w:szCs w:val="24"/>
+                      <w:lang w:val="en-US" w:eastAsia="ru-RU"/>
+                    </w:rPr>
+                  </w:pPr>
+                  <w:r>
+                    <w:rPr>
+                      <w:noProof/>
+                      <w:szCs w:val="24"/>
+                      <w:lang w:val="en-US" w:eastAsia="ru-RU"/>
+                    </w:rPr>
+                    <w:drawing>
+                      <wp:inline distT="0" distB="0" distL="0" distR="0">
+                        <wp:extent cx="2822152" cy="2044700"/>
+                        <wp:effectExtent l="19050" t="0" r="0" b="0"/>
+                        <wp:docPr id="5" name="Рисунок 30" descr="C:\Documents\Lab_DSP\Z4_FN4\gain_4.bmp"/>
+                        <wp:cNvGraphicFramePr>
+                          <a:graphicFrameLocks xmlns:a="http://schemas.openxmlformats.org/drawingml/2006/main" noChangeAspect="1"/>
+                        </wp:cNvGraphicFramePr>
+                        <a:graphic xmlns:a="http://schemas.openxmlformats.org/drawingml/2006/main">
+                          <a:graphicData uri="http://schemas.openxmlformats.org/drawingml/2006/picture">
+                            <pic:pic xmlns:pic="http://schemas.openxmlformats.org/drawingml/2006/picture">
+                              <pic:nvPicPr>
+                                <pic:cNvPr id="0" name="Picture 30" descr="C:\Documents\Lab_DSP\Z4_FN4\gain_4.bmp"/>
+                                <pic:cNvPicPr>
+                                  <a:picLocks noChangeAspect="1" noChangeArrowheads="1"/>
+                                </pic:cNvPicPr>
+                              </pic:nvPicPr>
+                              <pic:blipFill>
+                                <a:blip r:embed="rId82"/>
+                                <a:srcRect/>
+                                <a:stretch>
+                                  <a:fillRect/>
+                                </a:stretch>
+                              </pic:blipFill>
+                              <pic:spPr bwMode="auto">
+                                <a:xfrm>
+                                  <a:off x="0" y="0"/>
+                                  <a:ext cx="2822152" cy="2044700"/>
+                                </a:xfrm>
+                                <a:prstGeom prst="rect">
+                                  <a:avLst/>
+                                </a:prstGeom>
+                                <a:noFill/>
+                                <a:ln w="9525">
+                                  <a:noFill/>
+                                  <a:miter lim="800000"/>
+                                  <a:headEnd/>
+                                  <a:tailEnd/>
+                                </a:ln>
+                              </pic:spPr>
+                            </pic:pic>
+                          </a:graphicData>
+                        </a:graphic>
+                      </wp:inline>
+                    </w:drawing>
+                  </w:r>
+                </w:p>
+                <w:p>
+                  <w:pPr>
+                    <w:pStyle w:val="aa"/>
+                    <w:ind w:left="0"/>
+                    <w:jc w:val="center"/>
+                    <w:rPr>
+                      <w:szCs w:val="24"/>
+                    </w:rPr>
+                  </w:pPr>
+                </w:p>
+                <w:p>
+                  <w:pPr>
+                    <w:pStyle w:val="aa"/>
+                    <w:ind w:left="0"/>
+                    <w:jc w:val="center"/>
+                    <w:rPr>
+                      <w:rFonts w:eastAsiaTheme="minorEastAsia"/>
+                      <w:szCs w:val="24"/>
+                    </w:rPr>
+                  </w:pPr>
+                  <w:r>
+                    <w:rPr>
+                      <w:szCs w:val="24"/>
+                    </w:rPr>
+                    <w:t>Рис.29</w:t>
+                  </w:r>
+                  <w:r>
+                    <w:rPr>
+                      <w:szCs w:val="24"/>
+                    </w:rPr>
+                    <w:t>.1</w:t>
+                  </w:r>
+                  <w:r>
+                    <w:rPr>
+                      <w:szCs w:val="24"/>
+                    </w:rPr>
+                    <w:t xml:space="preserve">  Модельная АЧХ  ФЧХ (</w:t>
+                  </w:r>
+                  <w:r>
+                    <w:rPr>
+                      <w:szCs w:val="24"/>
+                      <w:lang w:val="en-US"/>
+                    </w:rPr>
+                    <w:t>gain</w:t>
+                  </w:r>
+                  <w:r>
+                    <w:rPr>
+                      <w:szCs w:val="24"/>
+                    </w:rPr>
+                    <w:t>_4)</w:t>
+                  </w:r>
+                </w:p>
+                <w:p>
+                  <w:pPr>
+                    <w:pStyle w:val="aa"/>
+                    <w:ind w:left="0"/>
+                    <w:jc w:val="center"/>
+                    <w:rPr>
+                      <w:noProof/>
+                      <w:szCs w:val="24"/>
+                      <w:lang w:eastAsia="ru-RU"/>
+                    </w:rPr>
+                  </w:pPr>
+                </w:p>
+              </w:tc>
+              <w:tc>
+                <w:tcPr>
+                  <w:tcW w:w="4513" w:type="dxa"/>
+                </w:tcPr>
+                <w:p>
+                  <w:pPr>
+                    <w:pStyle w:val="aa"/>
+                    <w:ind w:left="0"/>
+                    <w:jc w:val="both"/>
+                    <w:rPr>
+                      <w:noProof/>
+                      <w:szCs w:val="24"/>
+                      <w:lang w:eastAsia="ru-RU"/>
+                    </w:rPr>
+                  </w:pPr>
+                  <w:r>
+                    <w:rPr>
+                      <w:noProof/>
+                      <w:szCs w:val="24"/>
+                      <w:lang w:val="en-US" w:eastAsia="ru-RU"/>
+                    </w:rPr>
+                    <w:drawing>
+                      <wp:inline distT="0" distB="0" distL="0" distR="0">
+                        <wp:extent cx="2822153" cy="2044700"/>
+                        <wp:effectExtent l="19050" t="0" r="0" b="0"/>
+                        <wp:docPr id="7" name="Рисунок 33" descr="C:\Documents\Lab_DSP\Z4_FN4\phase_4.bmp"/>
+                        <wp:cNvGraphicFramePr>
+                          <a:graphicFrameLocks xmlns:a="http://schemas.openxmlformats.org/drawingml/2006/main" noChangeAspect="1"/>
+                        </wp:cNvGraphicFramePr>
+                        <a:graphic xmlns:a="http://schemas.openxmlformats.org/drawingml/2006/main">
+                          <a:graphicData uri="http://schemas.openxmlformats.org/drawingml/2006/picture">
+                            <pic:pic xmlns:pic="http://schemas.openxmlformats.org/drawingml/2006/picture">
+                              <pic:nvPicPr>
+                                <pic:cNvPr id="0" name="Picture 33" descr="C:\Documents\Lab_DSP\Z4_FN4\phase_4.bmp"/>
+                                <pic:cNvPicPr>
+                                  <a:picLocks noChangeAspect="1" noChangeArrowheads="1"/>
+                                </pic:cNvPicPr>
+                              </pic:nvPicPr>
+                              <pic:blipFill>
+                                <a:blip r:embed="rId83"/>
+                                <a:srcRect/>
+                                <a:stretch>
+                                  <a:fillRect/>
+                                </a:stretch>
+                              </pic:blipFill>
+                              <pic:spPr bwMode="auto">
+                                <a:xfrm>
+                                  <a:off x="0" y="0"/>
+                                  <a:ext cx="2828157" cy="2049050"/>
+                                </a:xfrm>
+                                <a:prstGeom prst="rect">
+                                  <a:avLst/>
+                                </a:prstGeom>
+                                <a:noFill/>
+                                <a:ln w="9525">
+                                  <a:noFill/>
+                                  <a:miter lim="800000"/>
+                                  <a:headEnd/>
+                                  <a:tailEnd/>
+                                </a:ln>
+                              </pic:spPr>
+                            </pic:pic>
+                          </a:graphicData>
+                        </a:graphic>
+                      </wp:inline>
+                    </w:drawing>
+                  </w:r>
+                </w:p>
+                <w:p>
+                  <w:pPr>
+                    <w:pStyle w:val="aa"/>
+                    <w:ind w:left="0"/>
+                    <w:jc w:val="center"/>
+                    <w:rPr>
+                      <w:szCs w:val="24"/>
+                    </w:rPr>
+                  </w:pPr>
+                </w:p>
+                <w:p>
+                  <w:pPr>
+                    <w:pStyle w:val="aa"/>
+                    <w:ind w:left="0"/>
+                    <w:jc w:val="center"/>
+                    <w:rPr>
+                      <w:rFonts w:eastAsiaTheme="minorEastAsia"/>
+                      <w:szCs w:val="24"/>
+                    </w:rPr>
+                  </w:pPr>
+                  <w:r>
+                    <w:rPr>
+                      <w:szCs w:val="24"/>
+                    </w:rPr>
+                    <w:t>Рис.29</w:t>
+                  </w:r>
+                  <w:r>
+                    <w:rPr>
+                      <w:szCs w:val="24"/>
+                    </w:rPr>
+                    <w:t>.2</w:t>
+                  </w:r>
+                  <w:r>
+                    <w:rPr>
+                      <w:szCs w:val="24"/>
+                    </w:rPr>
+                    <w:t xml:space="preserve">  Модельная ФЧХ (</w:t>
+                  </w:r>
+                  <w:r>
+                    <w:rPr>
+                      <w:szCs w:val="24"/>
+                      <w:lang w:val="en-US"/>
+                    </w:rPr>
+                    <w:t>gain</w:t>
+                  </w:r>
+                  <w:r>
+                    <w:rPr>
+                      <w:szCs w:val="24"/>
+                    </w:rPr>
+                    <w:t>_4)</w:t>
+                  </w:r>
+                </w:p>
+                <w:p>
+                  <w:pPr>
+                    <w:pStyle w:val="aa"/>
+                    <w:ind w:left="0"/>
+                    <w:jc w:val="both"/>
+                    <w:rPr>
+                      <w:noProof/>
+                      <w:szCs w:val="24"/>
+                      <w:lang w:eastAsia="ru-RU"/>
+                    </w:rPr>
+                  </w:pPr>
+                </w:p>
+              </w:tc>
+            </w:tr>
+            <w:tr>
+              <w:tc>
+                <w:tcPr>
+                  <w:tcW w:w="5120" w:type="dxa"/>
+                </w:tcPr>
+                <w:p>
+                  <w:pPr>
+                    <w:pStyle w:val="aa"/>
+                    <w:ind w:left="-59"/>
+                    <w:jc w:val="both"/>
+                    <w:rPr>
+                      <w:noProof/>
+                      <w:szCs w:val="24"/>
+                      <w:lang w:eastAsia="ru-RU"/>
+                    </w:rPr>
+                  </w:pPr>
+                  <w:r>
+                    <w:rPr>
+                      <w:noProof/>
+                      <w:szCs w:val="24"/>
+                      <w:lang w:eastAsia="ru-RU"/>
+                    </w:rPr>
+                    <w:drawing>
+                      <wp:inline distT="0" distB="0" distL="0" distR="0">
+                        <wp:extent cx="2886954" cy="2120900"/>
+                        <wp:effectExtent l="19050" t="0" r="8646" b="0"/>
+                        <wp:docPr id="11" name="Рисунок 25" descr="C:\Documents\Lab_DSP\Z4_FN4\pan_gain_4.bmp"/>
+                        <wp:cNvGraphicFramePr>
+                          <a:graphicFrameLocks xmlns:a="http://schemas.openxmlformats.org/drawingml/2006/main" noChangeAspect="1"/>
+                        </wp:cNvGraphicFramePr>
+                        <a:graphic xmlns:a="http://schemas.openxmlformats.org/drawingml/2006/main">
+                          <a:graphicData uri="http://schemas.openxmlformats.org/drawingml/2006/picture">
+                            <pic:pic xmlns:pic="http://schemas.openxmlformats.org/drawingml/2006/picture">
+                              <pic:nvPicPr>
+                                <pic:cNvPr id="0" name="Picture 25" descr="C:\Documents\Lab_DSP\Z4_FN4\pan_gain_4.bmp"/>
+                                <pic:cNvPicPr>
+                                  <a:picLocks noChangeAspect="1" noChangeArrowheads="1"/>
+                                </pic:cNvPicPr>
+                              </pic:nvPicPr>
+                              <pic:blipFill>
+                                <a:blip r:embed="rId84"/>
+                                <a:srcRect/>
+                                <a:stretch>
+                                  <a:fillRect/>
+                                </a:stretch>
+                              </pic:blipFill>
+                              <pic:spPr bwMode="auto">
+                                <a:xfrm>
+                                  <a:off x="0" y="0"/>
+                                  <a:ext cx="2893638" cy="2125811"/>
+                                </a:xfrm>
+                                <a:prstGeom prst="rect">
+                                  <a:avLst/>
+                                </a:prstGeom>
+                                <a:noFill/>
+                                <a:ln w="9525">
+                                  <a:noFill/>
+                                  <a:miter lim="800000"/>
+                                  <a:headEnd/>
+                                  <a:tailEnd/>
+                                </a:ln>
+                              </pic:spPr>
+                            </pic:pic>
+                          </a:graphicData>
+                        </a:graphic>
+                      </wp:inline>
+                    </w:drawing>
+                  </w:r>
+                </w:p>
+                <w:p>
+                  <w:pPr>
+                    <w:pStyle w:val="aa"/>
+                    <w:ind w:left="-59"/>
+                    <w:jc w:val="both"/>
+                    <w:rPr>
+                      <w:noProof/>
+                      <w:szCs w:val="24"/>
+                      <w:lang w:eastAsia="ru-RU"/>
+                    </w:rPr>
+                  </w:pPr>
+                </w:p>
+                <w:p>
+                  <w:pPr>
+                    <w:pStyle w:val="aa"/>
+                    <w:ind w:left="-59"/>
+                    <w:jc w:val="center"/>
+                    <w:rPr>
+                      <w:noProof/>
+                      <w:szCs w:val="24"/>
+                      <w:lang w:eastAsia="ru-RU"/>
+                    </w:rPr>
+                  </w:pPr>
+                  <w:r>
+                    <w:rPr>
+                      <w:noProof/>
+                      <w:szCs w:val="24"/>
+                      <w:lang w:eastAsia="ru-RU"/>
+                    </w:rPr>
+                    <w:t>Рис.</w:t>
+                  </w:r>
+                  <w:r>
+                    <w:rPr>
+                      <w:noProof/>
+                      <w:szCs w:val="24"/>
+                      <w:lang w:eastAsia="ru-RU"/>
+                    </w:rPr>
+                    <w:t>30</w:t>
+                  </w:r>
+                  <w:r>
+                    <w:rPr>
+                      <w:noProof/>
+                      <w:szCs w:val="24"/>
+                      <w:lang w:eastAsia="ru-RU"/>
+                    </w:rPr>
+                    <w:t>.1</w:t>
+                  </w:r>
+                  <w:r>
+                    <w:rPr>
+                      <w:noProof/>
+                      <w:szCs w:val="24"/>
+                      <w:lang w:eastAsia="ru-RU"/>
+                    </w:rPr>
+                    <w:t xml:space="preserve"> Экспериментальная АЧХ</w:t>
+                  </w:r>
+                </w:p>
+              </w:tc>
+              <w:tc>
+                <w:tcPr>
+                  <w:tcW w:w="4513" w:type="dxa"/>
+                </w:tcPr>
+                <w:p>
+                  <w:pPr>
+                    <w:pStyle w:val="aa"/>
+                    <w:ind w:left="0"/>
+                    <w:jc w:val="both"/>
+                    <w:rPr>
+                      <w:noProof/>
+                      <w:szCs w:val="24"/>
+                      <w:lang w:eastAsia="ru-RU"/>
+                    </w:rPr>
+                  </w:pPr>
+                  <w:r>
+                    <w:rPr>
+                      <w:noProof/>
+                      <w:szCs w:val="24"/>
+                      <w:lang w:eastAsia="ru-RU"/>
+                    </w:rPr>
+                    <w:drawing>
+                      <wp:inline distT="0" distB="0" distL="0" distR="0">
+                        <wp:extent cx="2899621" cy="2120900"/>
+                        <wp:effectExtent l="19050" t="0" r="0" b="0"/>
+                        <wp:docPr id="20" name="Рисунок 26" descr="C:\Documents\Lab_DSP\Z4_FN4\pan_phase_4.bmp"/>
+                        <wp:cNvGraphicFramePr>
+                          <a:graphicFrameLocks xmlns:a="http://schemas.openxmlformats.org/drawingml/2006/main" noChangeAspect="1"/>
+                        </wp:cNvGraphicFramePr>
+                        <a:graphic xmlns:a="http://schemas.openxmlformats.org/drawingml/2006/main">
+                          <a:graphicData uri="http://schemas.openxmlformats.org/drawingml/2006/picture">
+                            <pic:pic xmlns:pic="http://schemas.openxmlformats.org/drawingml/2006/picture">
+                              <pic:nvPicPr>
+                                <pic:cNvPr id="0" name="Picture 26" descr="C:\Documents\Lab_DSP\Z4_FN4\pan_phase_4.bmp"/>
+                                <pic:cNvPicPr>
+                                  <a:picLocks noChangeAspect="1" noChangeArrowheads="1"/>
+                                </pic:cNvPicPr>
+                              </pic:nvPicPr>
+                              <pic:blipFill>
+                                <a:blip r:embed="rId85"/>
+                                <a:srcRect/>
+                                <a:stretch>
+                                  <a:fillRect/>
+                                </a:stretch>
+                              </pic:blipFill>
+                              <pic:spPr bwMode="auto">
+                                <a:xfrm>
+                                  <a:off x="0" y="0"/>
+                                  <a:ext cx="2903664" cy="2123857"/>
+                                </a:xfrm>
+                                <a:prstGeom prst="rect">
+                                  <a:avLst/>
+                                </a:prstGeom>
+                                <a:noFill/>
+                                <a:ln w="9525">
+                                  <a:noFill/>
+                                  <a:miter lim="800000"/>
+                                  <a:headEnd/>
+                                  <a:tailEnd/>
+                                </a:ln>
+                              </pic:spPr>
+                            </pic:pic>
+                          </a:graphicData>
+                        </a:graphic>
+                      </wp:inline>
+                    </w:drawing>
+                  </w:r>
+                </w:p>
+                <w:p>
+                  <w:pPr>
+                    <w:pStyle w:val="aa"/>
+                    <w:ind w:left="0"/>
+                    <w:jc w:val="both"/>
+                    <w:rPr>
+                      <w:noProof/>
+                      <w:szCs w:val="24"/>
+                      <w:lang w:eastAsia="ru-RU"/>
+                    </w:rPr>
+                  </w:pPr>
+                </w:p>
+                <w:p>
+                  <w:pPr>
+                    <w:pStyle w:val="aa"/>
+                    <w:ind w:left="0"/>
+                    <w:jc w:val="center"/>
+                    <w:rPr>
+                      <w:noProof/>
+                      <w:szCs w:val="24"/>
+                      <w:lang w:eastAsia="ru-RU"/>
+                    </w:rPr>
+                  </w:pPr>
+                  <w:r>
+                    <w:rPr>
+                      <w:noProof/>
+                      <w:szCs w:val="24"/>
+                      <w:lang w:eastAsia="ru-RU"/>
+                    </w:rPr>
+                    <w:t>Рис.</w:t>
+                  </w:r>
+                  <w:r>
+                    <w:rPr>
+                      <w:noProof/>
+                      <w:szCs w:val="24"/>
+                      <w:lang w:eastAsia="ru-RU"/>
+                    </w:rPr>
+                    <w:t>30</w:t>
+                  </w:r>
+                  <w:r>
+                    <w:rPr>
+                      <w:noProof/>
+                      <w:szCs w:val="24"/>
+                      <w:lang w:eastAsia="ru-RU"/>
+                    </w:rPr>
+                    <w:t>.2</w:t>
+                  </w:r>
+                  <w:r>
+                    <w:rPr>
+                      <w:noProof/>
+                      <w:szCs w:val="24"/>
+                      <w:lang w:eastAsia="ru-RU"/>
+                    </w:rPr>
+                    <w:t xml:space="preserve"> Экспериментальная ФЧХ</w:t>
+                  </w:r>
+                </w:p>
+              </w:tc>
+            </w:tr>
+          </w:tbl>
           <w:p>
             <w:pPr>
               <w:pStyle w:val="aa"/>
               <w:ind w:left="0"/>
+              <w:jc w:val="both"/>
+              <w:rPr>
+                <w:noProof/>
+                <w:szCs w:val="24"/>
+                <w:lang w:eastAsia="ru-RU"/>
+              </w:rPr>
+            </w:pPr>
+          </w:p>
+          <w:p>
+            <w:pPr>
+              <w:pStyle w:val="aa"/>
+              <w:ind w:left="0"/>
+              <w:jc w:val="both"/>
+              <w:rPr>
+                <w:szCs w:val="24"/>
+              </w:rPr>
+            </w:pPr>
+          </w:p>
+          <w:p>
+            <w:pPr>
+              <w:pStyle w:val="aa"/>
+              <w:ind w:left="0"/>
+              <w:jc w:val="both"/>
               <w:rPr>
                 <w:szCs w:val="24"/>
               </w:rPr>
@@ -11037,80 +10201,118 @@
       <w:pPr>
         <w:pStyle w:val="2"/>
         <w:spacing w:line="240" w:lineRule="auto"/>
-        <w:jc w:val="center"/>
+        <w:rPr>
+          <w:color w:val="000000"/>
+          <w:sz w:val="28"/>
+          <w:szCs w:val="28"/>
+          <w:shd w:val="clear" w:color="auto" w:fill="FFFFFF"/>
+        </w:rPr>
+      </w:pPr>
+      <w:r>
+        <w:rPr>
+          <w:b/>
+          <w:sz w:val="28"/>
+          <w:szCs w:val="28"/>
+        </w:rPr>
+        <w:lastRenderedPageBreak/>
+        <w:t>Вывод:</w:t>
+      </w:r>
+      <w:r>
         <w:rPr>
           <w:rFonts w:eastAsiaTheme="minorEastAsia"/>
-          <w:szCs w:val="24"/>
-        </w:rPr>
-      </w:pPr>
-      <w:r>
-        <w:rPr>
-          <w:b/>
-          <w:szCs w:val="24"/>
-        </w:rPr>
-        <w:t>Вывод:</w:t>
-      </w:r>
-      <w:r>
-        <w:rPr>
-          <w:szCs w:val="24"/>
-        </w:rPr>
-        <w:t xml:space="preserve"> При синтезе с учетом АЧХ и ФЧХ удалось снизить фазовое искажение до </w:t>
-      </w:r>
-      <m:oMath>
-        <m:sSup>
-          <m:sSupPr>
-            <m:ctrlPr>
-              <w:rPr>
-                <w:rFonts w:ascii="Cambria Math" w:hAnsi="Cambria Math"/>
-                <w:i/>
-                <w:szCs w:val="24"/>
-              </w:rPr>
-            </m:ctrlPr>
-          </m:sSupPr>
-          <m:e>
-            <m:r>
-              <w:rPr>
-                <w:rFonts w:ascii="Cambria Math" w:hAnsi="Cambria Math"/>
-                <w:szCs w:val="24"/>
-              </w:rPr>
-              <m:t>4</m:t>
-            </m:r>
-          </m:e>
-          <m:sup>
-            <m:r>
-              <w:rPr>
-                <w:rFonts w:ascii="Cambria Math" w:hAnsi="Cambria Math"/>
-                <w:szCs w:val="24"/>
-              </w:rPr>
-              <m:t>°</m:t>
-            </m:r>
-          </m:sup>
-        </m:sSup>
-      </m:oMath>
-      <w:r>
-        <w:rPr>
-          <w:rFonts w:eastAsiaTheme="minorEastAsia"/>
-          <w:szCs w:val="24"/>
-        </w:rPr>
-        <w:t>.</w:t>
+          <w:sz w:val="28"/>
+          <w:szCs w:val="28"/>
+        </w:rPr>
+        <w:t xml:space="preserve"> </w:t>
+      </w:r>
+      <w:r>
+        <w:rPr>
+          <w:color w:val="000000"/>
+          <w:sz w:val="28"/>
+          <w:szCs w:val="28"/>
+          <w:shd w:val="clear" w:color="auto" w:fill="FFFFFF"/>
+        </w:rPr>
+        <w:t>Таким образом, видно, что в случае, когда мы не учитываем фазовые требования, селективность фильтра хорошая и СКО составляет 0,002, а нелинейность фазовой характеристики - 18 градусов. При поисковом синтезе с учётом фазовых требований селективность ухудшается: СКО =0,011, но при этом фазовые искажения</w:t>
+      </w:r>
+      <w:r>
+        <w:rPr>
+          <w:color w:val="000000"/>
+          <w:sz w:val="28"/>
+          <w:szCs w:val="28"/>
+          <w:shd w:val="clear" w:color="auto" w:fill="FFFFFF"/>
+        </w:rPr>
+        <w:t xml:space="preserve"> уменьшаются практически в 9 раз </w:t>
+      </w:r>
+      <w:r>
+        <w:rPr>
+          <w:color w:val="000000"/>
+          <w:sz w:val="28"/>
+          <w:szCs w:val="28"/>
+          <w:shd w:val="clear" w:color="auto" w:fill="FFFFFF"/>
+        </w:rPr>
+        <w:t>,то есть составляют 2,3 градуса. Это объясняется тем, что модуль и фаза коэффициента передачи связаны преобразованием Гильберта.</w:t>
+      </w:r>
+      <w:r>
+        <w:rPr>
+          <w:color w:val="000000"/>
+          <w:sz w:val="28"/>
+          <w:szCs w:val="28"/>
+        </w:rPr>
+        <w:br/>
+      </w:r>
+      <w:r>
+        <w:rPr>
+          <w:color w:val="000000"/>
+          <w:sz w:val="28"/>
+          <w:szCs w:val="28"/>
+          <w:shd w:val="clear" w:color="auto" w:fill="FFFFFF"/>
+        </w:rPr>
+        <w:t>Форма выходного сигнала с ЦАП отражает процесс дискретизации и квантования при обработке сигнала. Количество ступенек в сигнале р</w:t>
+      </w:r>
+      <w:r>
+        <w:rPr>
+          <w:color w:val="000000"/>
+          <w:sz w:val="28"/>
+          <w:szCs w:val="28"/>
+          <w:shd w:val="clear" w:color="auto" w:fill="FFFFFF"/>
+        </w:rPr>
+        <w:t>авно количеству выборок аналогов</w:t>
+      </w:r>
+      <w:r>
+        <w:rPr>
+          <w:color w:val="000000"/>
+          <w:sz w:val="28"/>
+          <w:szCs w:val="28"/>
+          <w:shd w:val="clear" w:color="auto" w:fill="FFFFFF"/>
+        </w:rPr>
+        <w:t>о сигнала, которое определяется по формуле:</w:t>
       </w:r>
     </w:p>
     <w:p>
       <w:pPr>
         <w:pStyle w:val="2"/>
         <w:spacing w:line="240" w:lineRule="auto"/>
-        <w:jc w:val="center"/>
-        <w:rPr>
-          <w:sz w:val="28"/>
-          <w:szCs w:val="28"/>
-        </w:rPr>
-      </w:pPr>
+        <w:rPr>
+          <w:rFonts w:eastAsiaTheme="minorEastAsia"/>
+          <w:color w:val="FF0000"/>
+          <w:sz w:val="28"/>
+          <w:szCs w:val="28"/>
+        </w:rPr>
+      </w:pPr>
+      <w:r>
+        <w:rPr>
+          <w:color w:val="FF0000"/>
+          <w:sz w:val="28"/>
+          <w:szCs w:val="28"/>
+          <w:shd w:val="clear" w:color="auto" w:fill="FFFFFF"/>
+        </w:rPr>
+        <w:t xml:space="preserve"> (написать формулу для определения кол-ва выборок.)</w:t>
+      </w:r>
     </w:p>
     <w:p>
       <w:pPr>
         <w:pStyle w:val="2"/>
         <w:spacing w:line="240" w:lineRule="auto"/>
-        <w:jc w:val="center"/>
         <w:rPr>
           <w:sz w:val="28"/>
           <w:szCs w:val="28"/>
@@ -11218,23 +10420,39 @@
     </w:p>
     <w:p>
       <w:pPr>
+        <w:pStyle w:val="2"/>
+        <w:spacing w:line="240" w:lineRule="auto"/>
+        <w:jc w:val="center"/>
+        <w:rPr>
+          <w:sz w:val="28"/>
+          <w:szCs w:val="28"/>
+        </w:rPr>
+      </w:pPr>
+    </w:p>
+    <w:p>
+      <w:pPr>
         <w:pStyle w:val="aa"/>
         <w:ind w:left="0"/>
         <w:rPr>
-          <w:szCs w:val="24"/>
-        </w:rPr>
-      </w:pPr>
-      <w:r>
-        <w:rPr>
+          <w:rFonts w:ascii="Times New Roman" w:hAnsi="Times New Roman" w:cs="Times New Roman"/>
+          <w:sz w:val="28"/>
+          <w:szCs w:val="28"/>
+        </w:rPr>
+      </w:pPr>
+      <w:r>
+        <w:rPr>
+          <w:rFonts w:ascii="Times New Roman" w:hAnsi="Times New Roman" w:cs="Times New Roman"/>
           <w:b/>
-          <w:szCs w:val="24"/>
-        </w:rPr>
-        <w:lastRenderedPageBreak/>
+          <w:sz w:val="28"/>
+          <w:szCs w:val="28"/>
+        </w:rPr>
         <w:t xml:space="preserve">Общий вывод по работе: </w:t>
       </w:r>
       <w:r>
         <w:rPr>
-          <w:szCs w:val="24"/>
+          <w:rFonts w:ascii="Times New Roman" w:hAnsi="Times New Roman" w:cs="Times New Roman"/>
+          <w:sz w:val="28"/>
+          <w:szCs w:val="28"/>
         </w:rPr>
         <w:t>В процессе выполнения работы были синтезированы рекурсивные и не рекурсивные модельные  ЦНП – фильтры и фильтры на микроконтроллере, оценены селективные свойства и рекомендуемый рабочий диапазон для данного микроконтроллера, который составил интервал  от 300 Гц до 4000 Гц. Также были реализованы  рекурсивный ЦНП – рециркулятор   и цифровой фильтр нижних частот.</w:t>
       </w:r>
@@ -11251,7 +10469,7 @@
       </w:pPr>
     </w:p>
     <w:sectPr>
-      <w:footerReference w:type="default" r:id="rId85"/>
+      <w:footerReference w:type="default" r:id="rId86"/>
       <w:pgSz w:w="11906" w:h="16838"/>
       <w:pgMar w:top="567" w:right="567" w:bottom="567" w:left="1134" w:header="709" w:footer="113" w:gutter="0"/>
       <w:pgNumType w:start="1"/>
@@ -11263,15 +10481,15 @@
 </file>
 
 <file path=word/endnotes.xml><?xml version="1.0" encoding="utf-8"?>
-<w:endnotes xmlns:wpc="http://schemas.microsoft.com/office/word/2010/wordprocessingCanvas" xmlns:cx="http://schemas.microsoft.com/office/drawing/2014/chartex" xmlns:mc="http://schemas.openxmlformats.org/markup-compatibility/2006" xmlns:o="urn:schemas-microsoft-com:office:office" xmlns:r="http://schemas.openxmlformats.org/officeDocument/2006/relationships" xmlns:m="http://schemas.openxmlformats.org/officeDocument/2006/math" xmlns:v="urn:schemas-microsoft-com:vml" xmlns:wp14="http://schemas.microsoft.com/office/word/2010/wordprocessingDrawing" xmlns:wp="http://schemas.openxmlformats.org/drawingml/2006/wordprocessingDrawing" xmlns:w10="urn:schemas-microsoft-com:office:word" xmlns:w="http://schemas.openxmlformats.org/wordprocessingml/2006/main" xmlns:w14="http://schemas.microsoft.com/office/word/2010/wordml" xmlns:w15="http://schemas.microsoft.com/office/word/2012/wordml" xmlns:w16se="http://schemas.microsoft.com/office/word/2015/wordml/symex" xmlns:wpg="http://schemas.microsoft.com/office/word/2010/wordprocessingGroup" xmlns:wpi="http://schemas.microsoft.com/office/word/2010/wordprocessingInk" xmlns:wne="http://schemas.microsoft.com/office/word/2006/wordml" xmlns:wps="http://schemas.microsoft.com/office/word/2010/wordprocessingShape" mc:Ignorable="w14 w15 w16se wp14">
-  <w:endnote w:type="separator" w:id="-1">
+<w:endnotes xmlns:ve="http://schemas.openxmlformats.org/markup-compatibility/2006" xmlns:o="urn:schemas-microsoft-com:office:office" xmlns:r="http://schemas.openxmlformats.org/officeDocument/2006/relationships" xmlns:m="http://schemas.openxmlformats.org/officeDocument/2006/math" xmlns:v="urn:schemas-microsoft-com:vml" xmlns:wp="http://schemas.openxmlformats.org/drawingml/2006/wordprocessingDrawing" xmlns:w10="urn:schemas-microsoft-com:office:word" xmlns:w="http://schemas.openxmlformats.org/wordprocessingml/2006/main" xmlns:wne="http://schemas.microsoft.com/office/word/2006/wordml">
+  <w:endnote w:type="separator" w:id="0">
     <w:p>
       <w:r>
         <w:separator/>
       </w:r>
     </w:p>
   </w:endnote>
-  <w:endnote w:type="continuationSeparator" w:id="0">
+  <w:endnote w:type="continuationSeparator" w:id="1">
     <w:p>
       <w:r>
         <w:continuationSeparator/>
@@ -11282,7 +10500,7 @@
 </file>
 
 <file path=word/footer1.xml><?xml version="1.0" encoding="utf-8"?>
-<w:ftr xmlns:wpc="http://schemas.microsoft.com/office/word/2010/wordprocessingCanvas" xmlns:cx="http://schemas.microsoft.com/office/drawing/2014/chartex" xmlns:mc="http://schemas.openxmlformats.org/markup-compatibility/2006" xmlns:o="urn:schemas-microsoft-com:office:office" xmlns:r="http://schemas.openxmlformats.org/officeDocument/2006/relationships" xmlns:m="http://schemas.openxmlformats.org/officeDocument/2006/math" xmlns:v="urn:schemas-microsoft-com:vml" xmlns:wp14="http://schemas.microsoft.com/office/word/2010/wordprocessingDrawing" xmlns:wp="http://schemas.openxmlformats.org/drawingml/2006/wordprocessingDrawing" xmlns:w10="urn:schemas-microsoft-com:office:word" xmlns:w="http://schemas.openxmlformats.org/wordprocessingml/2006/main" xmlns:w14="http://schemas.microsoft.com/office/word/2010/wordml" xmlns:w15="http://schemas.microsoft.com/office/word/2012/wordml" xmlns:w16se="http://schemas.microsoft.com/office/word/2015/wordml/symex" xmlns:wpg="http://schemas.microsoft.com/office/word/2010/wordprocessingGroup" xmlns:wpi="http://schemas.microsoft.com/office/word/2010/wordprocessingInk" xmlns:wne="http://schemas.microsoft.com/office/word/2006/wordml" xmlns:wps="http://schemas.microsoft.com/office/word/2010/wordprocessingShape" mc:Ignorable="w14 w15 w16se wp14">
+<w:ftr xmlns:ve="http://schemas.openxmlformats.org/markup-compatibility/2006" xmlns:o="urn:schemas-microsoft-com:office:office" xmlns:r="http://schemas.openxmlformats.org/officeDocument/2006/relationships" xmlns:m="http://schemas.openxmlformats.org/officeDocument/2006/math" xmlns:v="urn:schemas-microsoft-com:vml" xmlns:wp="http://schemas.openxmlformats.org/drawingml/2006/wordprocessingDrawing" xmlns:w10="urn:schemas-microsoft-com:office:word" xmlns:w="http://schemas.openxmlformats.org/wordprocessingml/2006/main" xmlns:wne="http://schemas.microsoft.com/office/word/2006/wordml">
   <w:sdt>
     <w:sdtPr>
       <w:id w:val="-172023962"/>
@@ -11291,7 +10509,6 @@
         <w:docPartUnique/>
       </w:docPartObj>
     </w:sdtPr>
-    <w:sdtEndPr/>
     <w:sdtContent>
       <w:p>
         <w:pPr>
@@ -11311,7 +10528,7 @@
           <w:rPr>
             <w:noProof/>
           </w:rPr>
-          <w:t>22</w:t>
+          <w:t>20</w:t>
         </w:r>
         <w:r>
           <w:fldChar w:fldCharType="end"/>
@@ -11328,15 +10545,15 @@
 </file>
 
 <file path=word/footnotes.xml><?xml version="1.0" encoding="utf-8"?>
-<w:footnotes xmlns:wpc="http://schemas.microsoft.com/office/word/2010/wordprocessingCanvas" xmlns:cx="http://schemas.microsoft.com/office/drawing/2014/chartex" xmlns:mc="http://schemas.openxmlformats.org/markup-compatibility/2006" xmlns:o="urn:schemas-microsoft-com:office:office" xmlns:r="http://schemas.openxmlformats.org/officeDocument/2006/relationships" xmlns:m="http://schemas.openxmlformats.org/officeDocument/2006/math" xmlns:v="urn:schemas-microsoft-com:vml" xmlns:wp14="http://schemas.microsoft.com/office/word/2010/wordprocessingDrawing" xmlns:wp="http://schemas.openxmlformats.org/drawingml/2006/wordprocessingDrawing" xmlns:w10="urn:schemas-microsoft-com:office:word" xmlns:w="http://schemas.openxmlformats.org/wordprocessingml/2006/main" xmlns:w14="http://schemas.microsoft.com/office/word/2010/wordml" xmlns:w15="http://schemas.microsoft.com/office/word/2012/wordml" xmlns:w16se="http://schemas.microsoft.com/office/word/2015/wordml/symex" xmlns:wpg="http://schemas.microsoft.com/office/word/2010/wordprocessingGroup" xmlns:wpi="http://schemas.microsoft.com/office/word/2010/wordprocessingInk" xmlns:wne="http://schemas.microsoft.com/office/word/2006/wordml" xmlns:wps="http://schemas.microsoft.com/office/word/2010/wordprocessingShape" mc:Ignorable="w14 w15 w16se wp14">
-  <w:footnote w:type="separator" w:id="-1">
+<w:footnotes xmlns:ve="http://schemas.openxmlformats.org/markup-compatibility/2006" xmlns:o="urn:schemas-microsoft-com:office:office" xmlns:r="http://schemas.openxmlformats.org/officeDocument/2006/relationships" xmlns:m="http://schemas.openxmlformats.org/officeDocument/2006/math" xmlns:v="urn:schemas-microsoft-com:vml" xmlns:wp="http://schemas.openxmlformats.org/drawingml/2006/wordprocessingDrawing" xmlns:w10="urn:schemas-microsoft-com:office:word" xmlns:w="http://schemas.openxmlformats.org/wordprocessingml/2006/main" xmlns:wne="http://schemas.microsoft.com/office/word/2006/wordml">
+  <w:footnote w:type="separator" w:id="0">
     <w:p>
       <w:r>
         <w:separator/>
       </w:r>
     </w:p>
   </w:footnote>
-  <w:footnote w:type="continuationSeparator" w:id="0">
+  <w:footnote w:type="continuationSeparator" w:id="1">
     <w:p>
       <w:r>
         <w:continuationSeparator/>
@@ -11347,8 +10564,8 @@
 </file>
 
 <file path=word/numbering.xml><?xml version="1.0" encoding="utf-8"?>
-<w:numbering xmlns:wpc="http://schemas.microsoft.com/office/word/2010/wordprocessingCanvas" xmlns:cx="http://schemas.microsoft.com/office/drawing/2014/chartex" xmlns:mc="http://schemas.openxmlformats.org/markup-compatibility/2006" xmlns:o="urn:schemas-microsoft-com:office:office" xmlns:r="http://schemas.openxmlformats.org/officeDocument/2006/relationships" xmlns:m="http://schemas.openxmlformats.org/officeDocument/2006/math" xmlns:v="urn:schemas-microsoft-com:vml" xmlns:wp14="http://schemas.microsoft.com/office/word/2010/wordprocessingDrawing" xmlns:wp="http://schemas.openxmlformats.org/drawingml/2006/wordprocessingDrawing" xmlns:w10="urn:schemas-microsoft-com:office:word" xmlns:w="http://schemas.openxmlformats.org/wordprocessingml/2006/main" xmlns:w14="http://schemas.microsoft.com/office/word/2010/wordml" xmlns:w15="http://schemas.microsoft.com/office/word/2012/wordml" xmlns:w16se="http://schemas.microsoft.com/office/word/2015/wordml/symex" xmlns:wpg="http://schemas.microsoft.com/office/word/2010/wordprocessingGroup" xmlns:wpi="http://schemas.microsoft.com/office/word/2010/wordprocessingInk" xmlns:wne="http://schemas.microsoft.com/office/word/2006/wordml" xmlns:wps="http://schemas.microsoft.com/office/word/2010/wordprocessingShape" mc:Ignorable="w14 w15 w16se wp14">
-  <w:abstractNum w:abstractNumId="0" w15:restartNumberingAfterBreak="0">
+<w:numbering xmlns:ve="http://schemas.openxmlformats.org/markup-compatibility/2006" xmlns:o="urn:schemas-microsoft-com:office:office" xmlns:r="http://schemas.openxmlformats.org/officeDocument/2006/relationships" xmlns:m="http://schemas.openxmlformats.org/officeDocument/2006/math" xmlns:v="urn:schemas-microsoft-com:vml" xmlns:wp="http://schemas.openxmlformats.org/drawingml/2006/wordprocessingDrawing" xmlns:w10="urn:schemas-microsoft-com:office:word" xmlns:w="http://schemas.openxmlformats.org/wordprocessingml/2006/main" xmlns:wne="http://schemas.microsoft.com/office/word/2006/wordml">
+  <w:abstractNum w:abstractNumId="0">
     <w:nsid w:val="0F253E7E"/>
     <w:multiLevelType w:val="multilevel"/>
     <w:tmpl w:val="D75C9670"/>
@@ -11470,7 +10687,7 @@
       </w:rPr>
     </w:lvl>
   </w:abstractNum>
-  <w:abstractNum w:abstractNumId="1" w15:restartNumberingAfterBreak="0">
+  <w:abstractNum w:abstractNumId="1">
     <w:nsid w:val="22A00014"/>
     <w:multiLevelType w:val="multilevel"/>
     <w:tmpl w:val="00A65610"/>
@@ -11592,7 +10809,7 @@
       </w:rPr>
     </w:lvl>
   </w:abstractNum>
-  <w:abstractNum w:abstractNumId="2" w15:restartNumberingAfterBreak="0">
+  <w:abstractNum w:abstractNumId="2">
     <w:nsid w:val="355D6CFF"/>
     <w:multiLevelType w:val="multilevel"/>
     <w:tmpl w:val="A84884AA"/>
@@ -11715,7 +10932,7 @@
       </w:rPr>
     </w:lvl>
   </w:abstractNum>
-  <w:abstractNum w:abstractNumId="3" w15:restartNumberingAfterBreak="0">
+  <w:abstractNum w:abstractNumId="3">
     <w:nsid w:val="3FF967A3"/>
     <w:multiLevelType w:val="multilevel"/>
     <w:tmpl w:val="43DE2CAE"/>
@@ -11828,7 +11045,7 @@
       </w:rPr>
     </w:lvl>
   </w:abstractNum>
-  <w:abstractNum w:abstractNumId="4" w15:restartNumberingAfterBreak="0">
+  <w:abstractNum w:abstractNumId="4">
     <w:nsid w:val="405A7ECF"/>
     <w:multiLevelType w:val="multilevel"/>
     <w:tmpl w:val="283CFCCC"/>
@@ -11950,7 +11167,7 @@
       </w:rPr>
     </w:lvl>
   </w:abstractNum>
-  <w:abstractNum w:abstractNumId="5" w15:restartNumberingAfterBreak="0">
+  <w:abstractNum w:abstractNumId="5">
     <w:nsid w:val="687C294A"/>
     <w:multiLevelType w:val="multilevel"/>
     <w:tmpl w:val="90C6661C"/>
@@ -12072,7 +11289,7 @@
       </w:rPr>
     </w:lvl>
   </w:abstractNum>
-  <w:abstractNum w:abstractNumId="6" w15:restartNumberingAfterBreak="0">
+  <w:abstractNum w:abstractNumId="6">
     <w:nsid w:val="697863BF"/>
     <w:multiLevelType w:val="multilevel"/>
     <w:tmpl w:val="BEAEB73C"/>
@@ -12185,7 +11402,120 @@
       </w:rPr>
     </w:lvl>
   </w:abstractNum>
-  <w:abstractNum w:abstractNumId="7" w15:restartNumberingAfterBreak="0">
+  <w:abstractNum w:abstractNumId="7">
+    <w:nsid w:val="734021EF"/>
+    <w:multiLevelType w:val="multilevel"/>
+    <w:tmpl w:val="BEAEB73C"/>
+    <w:lvl w:ilvl="0">
+      <w:start w:val="3"/>
+      <w:numFmt w:val="decimal"/>
+      <w:lvlText w:val="%1"/>
+      <w:lvlJc w:val="left"/>
+      <w:pPr>
+        <w:ind w:left="405" w:hanging="405"/>
+      </w:pPr>
+      <w:rPr>
+        <w:rFonts w:hint="default"/>
+      </w:rPr>
+    </w:lvl>
+    <w:lvl w:ilvl="1">
+      <w:start w:val="4"/>
+      <w:numFmt w:val="decimal"/>
+      <w:lvlText w:val="%1.%2"/>
+      <w:lvlJc w:val="left"/>
+      <w:pPr>
+        <w:ind w:left="585" w:hanging="405"/>
+      </w:pPr>
+      <w:rPr>
+        <w:rFonts w:hint="default"/>
+      </w:rPr>
+    </w:lvl>
+    <w:lvl w:ilvl="2">
+      <w:start w:val="1"/>
+      <w:numFmt w:val="decimal"/>
+      <w:lvlText w:val="%1.%2.%3"/>
+      <w:lvlJc w:val="left"/>
+      <w:pPr>
+        <w:ind w:left="1080" w:hanging="720"/>
+      </w:pPr>
+      <w:rPr>
+        <w:rFonts w:hint="default"/>
+      </w:rPr>
+    </w:lvl>
+    <w:lvl w:ilvl="3">
+      <w:start w:val="1"/>
+      <w:numFmt w:val="decimal"/>
+      <w:lvlText w:val="%1.%2.%3.%4"/>
+      <w:lvlJc w:val="left"/>
+      <w:pPr>
+        <w:ind w:left="1260" w:hanging="720"/>
+      </w:pPr>
+      <w:rPr>
+        <w:rFonts w:hint="default"/>
+      </w:rPr>
+    </w:lvl>
+    <w:lvl w:ilvl="4">
+      <w:start w:val="1"/>
+      <w:numFmt w:val="decimal"/>
+      <w:lvlText w:val="%1.%2.%3.%4.%5"/>
+      <w:lvlJc w:val="left"/>
+      <w:pPr>
+        <w:ind w:left="1440" w:hanging="720"/>
+      </w:pPr>
+      <w:rPr>
+        <w:rFonts w:hint="default"/>
+      </w:rPr>
+    </w:lvl>
+    <w:lvl w:ilvl="5">
+      <w:start w:val="1"/>
+      <w:numFmt w:val="decimal"/>
+      <w:lvlText w:val="%1.%2.%3.%4.%5.%6"/>
+      <w:lvlJc w:val="left"/>
+      <w:pPr>
+        <w:ind w:left="1980" w:hanging="1080"/>
+      </w:pPr>
+      <w:rPr>
+        <w:rFonts w:hint="default"/>
+      </w:rPr>
+    </w:lvl>
+    <w:lvl w:ilvl="6">
+      <w:start w:val="1"/>
+      <w:numFmt w:val="decimal"/>
+      <w:lvlText w:val="%1.%2.%3.%4.%5.%6.%7"/>
+      <w:lvlJc w:val="left"/>
+      <w:pPr>
+        <w:ind w:left="2160" w:hanging="1080"/>
+      </w:pPr>
+      <w:rPr>
+        <w:rFonts w:hint="default"/>
+      </w:rPr>
+    </w:lvl>
+    <w:lvl w:ilvl="7">
+      <w:start w:val="1"/>
+      <w:numFmt w:val="decimal"/>
+      <w:lvlText w:val="%1.%2.%3.%4.%5.%6.%7.%8"/>
+      <w:lvlJc w:val="left"/>
+      <w:pPr>
+        <w:ind w:left="2700" w:hanging="1440"/>
+      </w:pPr>
+      <w:rPr>
+        <w:rFonts w:hint="default"/>
+      </w:rPr>
+    </w:lvl>
+    <w:lvl w:ilvl="8">
+      <w:start w:val="1"/>
+      <w:numFmt w:val="decimal"/>
+      <w:lvlText w:val="%1.%2.%3.%4.%5.%6.%7.%8.%9"/>
+      <w:lvlJc w:val="left"/>
+      <w:pPr>
+        <w:ind w:left="2880" w:hanging="1440"/>
+      </w:pPr>
+      <w:rPr>
+        <w:rFonts w:hint="default"/>
+      </w:rPr>
+    </w:lvl>
+  </w:abstractNum>
+  <w:abstractNum w:abstractNumId="8">
     <w:nsid w:val="7D323812"/>
     <w:multiLevelType w:val="hybridMultilevel"/>
     <w:tmpl w:val="CAC4526E"/>
@@ -12293,13 +11623,16 @@
     <w:abstractNumId w:val="6"/>
   </w:num>
   <w:num w:numId="8">
+    <w:abstractNumId w:val="8"/>
+  </w:num>
+  <w:num w:numId="9">
     <w:abstractNumId w:val="7"/>
   </w:num>
 </w:numbering>
 </file>
 
 <file path=word/styles.xml><?xml version="1.0" encoding="utf-8"?>
-<w:styles xmlns:mc="http://schemas.openxmlformats.org/markup-compatibility/2006" xmlns:r="http://schemas.openxmlformats.org/officeDocument/2006/relationships" xmlns:w="http://schemas.openxmlformats.org/wordprocessingml/2006/main" xmlns:w14="http://schemas.microsoft.com/office/word/2010/wordml" xmlns:w15="http://schemas.microsoft.com/office/word/2012/wordml" xmlns:w16se="http://schemas.microsoft.com/office/word/2015/wordml/symex" mc:Ignorable="w14 w15 w16se">
+<w:styles xmlns:r="http://schemas.openxmlformats.org/officeDocument/2006/relationships" xmlns:w="http://schemas.openxmlformats.org/wordprocessingml/2006/main">
   <w:docDefaults>
     <w:rPrDefault>
       <w:rPr>
@@ -12315,378 +11648,146 @@
       </w:pPr>
     </w:pPrDefault>
   </w:docDefaults>
-  <w:latentStyles w:defLockedState="0" w:defUIPriority="99" w:defSemiHidden="0" w:defUnhideWhenUsed="0" w:defQFormat="0" w:count="371">
-    <w:lsdException w:name="Normal" w:uiPriority="0" w:qFormat="1"/>
-    <w:lsdException w:name="heading 1" w:uiPriority="9" w:qFormat="1"/>
-    <w:lsdException w:name="heading 2" w:semiHidden="1" w:uiPriority="9" w:unhideWhenUsed="1" w:qFormat="1"/>
-    <w:lsdException w:name="heading 3" w:semiHidden="1" w:uiPriority="9" w:unhideWhenUsed="1" w:qFormat="1"/>
-    <w:lsdException w:name="heading 4" w:semiHidden="1" w:uiPriority="9" w:unhideWhenUsed="1" w:qFormat="1"/>
-    <w:lsdException w:name="heading 5" w:semiHidden="1" w:uiPriority="9" w:unhideWhenUsed="1" w:qFormat="1"/>
-    <w:lsdException w:name="heading 6" w:semiHidden="1" w:uiPriority="0" w:unhideWhenUsed="1" w:qFormat="1"/>
-    <w:lsdException w:name="heading 7" w:semiHidden="1" w:uiPriority="0" w:unhideWhenUsed="1" w:qFormat="1"/>
-    <w:lsdException w:name="heading 8" w:semiHidden="1" w:uiPriority="9" w:unhideWhenUsed="1" w:qFormat="1"/>
-    <w:lsdException w:name="heading 9" w:semiHidden="1" w:uiPriority="9" w:unhideWhenUsed="1" w:qFormat="1"/>
-    <w:lsdException w:name="index 1" w:semiHidden="1" w:unhideWhenUsed="1"/>
-    <w:lsdException w:name="index 2" w:semiHidden="1" w:unhideWhenUsed="1"/>
-    <w:lsdException w:name="index 3" w:semiHidden="1" w:unhideWhenUsed="1"/>
-    <w:lsdException w:name="index 4" w:semiHidden="1" w:unhideWhenUsed="1"/>
-    <w:lsdException w:name="index 5" w:semiHidden="1" w:unhideWhenUsed="1"/>
-    <w:lsdException w:name="index 6" w:semiHidden="1" w:unhideWhenUsed="1"/>
-    <w:lsdException w:name="index 7" w:semiHidden="1" w:unhideWhenUsed="1"/>
-    <w:lsdException w:name="index 8" w:semiHidden="1" w:unhideWhenUsed="1"/>
-    <w:lsdException w:name="index 9" w:semiHidden="1" w:unhideWhenUsed="1"/>
-    <w:lsdException w:name="toc 1" w:semiHidden="1" w:uiPriority="39" w:unhideWhenUsed="1"/>
-    <w:lsdException w:name="toc 2" w:semiHidden="1" w:uiPriority="39" w:unhideWhenUsed="1"/>
-    <w:lsdException w:name="toc 3" w:semiHidden="1" w:uiPriority="39" w:unhideWhenUsed="1"/>
-    <w:lsdException w:name="toc 4" w:semiHidden="1" w:uiPriority="39" w:unhideWhenUsed="1"/>
-    <w:lsdException w:name="toc 5" w:semiHidden="1" w:uiPriority="39" w:unhideWhenUsed="1"/>
-    <w:lsdException w:name="toc 6" w:semiHidden="1" w:uiPriority="39" w:unhideWhenUsed="1"/>
-    <w:lsdException w:name="toc 7" w:semiHidden="1" w:uiPriority="39" w:unhideWhenUsed="1"/>
-    <w:lsdException w:name="toc 8" w:semiHidden="1" w:uiPriority="39" w:unhideWhenUsed="1"/>
-    <w:lsdException w:name="toc 9" w:semiHidden="1" w:uiPriority="39" w:unhideWhenUsed="1"/>
-    <w:lsdException w:name="Normal Indent" w:semiHidden="1" w:unhideWhenUsed="1"/>
-    <w:lsdException w:name="footnote text" w:semiHidden="1" w:unhideWhenUsed="1"/>
-    <w:lsdException w:name="annotation text" w:semiHidden="1" w:unhideWhenUsed="1"/>
-    <w:lsdException w:name="header" w:semiHidden="1" w:uiPriority="0" w:unhideWhenUsed="1"/>
-    <w:lsdException w:name="footer" w:semiHidden="1" w:unhideWhenUsed="1"/>
-    <w:lsdException w:name="index heading" w:semiHidden="1" w:unhideWhenUsed="1"/>
-    <w:lsdException w:name="caption" w:semiHidden="1" w:uiPriority="35" w:unhideWhenUsed="1" w:qFormat="1"/>
-    <w:lsdException w:name="table of figures" w:semiHidden="1" w:unhideWhenUsed="1"/>
-    <w:lsdException w:name="envelope address" w:semiHidden="1" w:unhideWhenUsed="1"/>
-    <w:lsdException w:name="envelope return" w:semiHidden="1" w:unhideWhenUsed="1"/>
-    <w:lsdException w:name="footnote reference" w:semiHidden="1" w:unhideWhenUsed="1"/>
-    <w:lsdException w:name="annotation reference" w:semiHidden="1" w:unhideWhenUsed="1"/>
-    <w:lsdException w:name="line number" w:semiHidden="1" w:unhideWhenUsed="1"/>
-    <w:lsdException w:name="page number" w:semiHidden="1" w:unhideWhenUsed="1"/>
-    <w:lsdException w:name="endnote reference" w:semiHidden="1" w:unhideWhenUsed="1"/>
-    <w:lsdException w:name="endnote text" w:semiHidden="1" w:unhideWhenUsed="1"/>
-    <w:lsdException w:name="table of authorities" w:semiHidden="1" w:unhideWhenUsed="1"/>
-    <w:lsdException w:name="macro" w:semiHidden="1" w:unhideWhenUsed="1"/>
-    <w:lsdException w:name="toa heading" w:semiHidden="1" w:unhideWhenUsed="1"/>
-    <w:lsdException w:name="List" w:semiHidden="1" w:unhideWhenUsed="1"/>
-    <w:lsdException w:name="List Bullet" w:semiHidden="1" w:unhideWhenUsed="1"/>
-    <w:lsdException w:name="List Number" w:semiHidden="1" w:unhideWhenUsed="1"/>
-    <w:lsdException w:name="List 2" w:semiHidden="1" w:unhideWhenUsed="1"/>
-    <w:lsdException w:name="List 3" w:semiHidden="1" w:unhideWhenUsed="1"/>
-    <w:lsdException w:name="List 4" w:semiHidden="1" w:unhideWhenUsed="1"/>
-    <w:lsdException w:name="List 5" w:semiHidden="1" w:unhideWhenUsed="1"/>
-    <w:lsdException w:name="List Bullet 2" w:semiHidden="1" w:unhideWhenUsed="1"/>
-    <w:lsdException w:name="List Bullet 3" w:semiHidden="1" w:unhideWhenUsed="1"/>
-    <w:lsdException w:name="List Bullet 4" w:semiHidden="1" w:unhideWhenUsed="1"/>
-    <w:lsdException w:name="List Bullet 5" w:semiHidden="1" w:unhideWhenUsed="1"/>
-    <w:lsdException w:name="List Number 2" w:semiHidden="1" w:unhideWhenUsed="1"/>
-    <w:lsdException w:name="List Number 3" w:semiHidden="1" w:unhideWhenUsed="1"/>
-    <w:lsdException w:name="List Number 4" w:semiHidden="1" w:unhideWhenUsed="1"/>
-    <w:lsdException w:name="List Number 5" w:semiHidden="1" w:unhideWhenUsed="1"/>
-    <w:lsdException w:name="Title" w:uiPriority="10" w:qFormat="1"/>
-    <w:lsdException w:name="Closing" w:semiHidden="1" w:unhideWhenUsed="1"/>
-    <w:lsdException w:name="Signature" w:semiHidden="1" w:unhideWhenUsed="1"/>
-    <w:lsdException w:name="Default Paragraph Font" w:semiHidden="1" w:uiPriority="1" w:unhideWhenUsed="1"/>
-    <w:lsdException w:name="Body Text" w:semiHidden="1" w:unhideWhenUsed="1"/>
-    <w:lsdException w:name="Body Text Indent" w:semiHidden="1" w:unhideWhenUsed="1"/>
-    <w:lsdException w:name="List Continue" w:semiHidden="1" w:unhideWhenUsed="1"/>
-    <w:lsdException w:name="List Continue 2" w:semiHidden="1" w:unhideWhenUsed="1"/>
-    <w:lsdException w:name="List Continue 3" w:semiHidden="1" w:unhideWhenUsed="1"/>
-    <w:lsdException w:name="List Continue 4" w:semiHidden="1" w:unhideWhenUsed="1"/>
-    <w:lsdException w:name="List Continue 5" w:semiHidden="1" w:unhideWhenUsed="1"/>
-    <w:lsdException w:name="Message Header" w:semiHidden="1" w:unhideWhenUsed="1"/>
-    <w:lsdException w:name="Subtitle" w:uiPriority="11" w:qFormat="1"/>
-    <w:lsdException w:name="Salutation" w:semiHidden="1" w:unhideWhenUsed="1"/>
-    <w:lsdException w:name="Date" w:semiHidden="1" w:unhideWhenUsed="1"/>
-    <w:lsdException w:name="Body Text First Indent" w:semiHidden="1" w:unhideWhenUsed="1"/>
-    <w:lsdException w:name="Body Text First Indent 2" w:semiHidden="1" w:unhideWhenUsed="1"/>
-    <w:lsdException w:name="Note Heading" w:semiHidden="1" w:unhideWhenUsed="1"/>
-    <w:lsdException w:name="Body Text 2" w:semiHidden="1" w:unhideWhenUsed="1"/>
-    <w:lsdException w:name="Body Text 3" w:semiHidden="1" w:uiPriority="0" w:unhideWhenUsed="1"/>
-    <w:lsdException w:name="Body Text Indent 2" w:semiHidden="1" w:unhideWhenUsed="1"/>
-    <w:lsdException w:name="Body Text Indent 3" w:semiHidden="1" w:unhideWhenUsed="1"/>
-    <w:lsdException w:name="Block Text" w:semiHidden="1" w:unhideWhenUsed="1"/>
-    <w:lsdException w:name="Hyperlink" w:semiHidden="1" w:unhideWhenUsed="1"/>
-    <w:lsdException w:name="FollowedHyperlink" w:semiHidden="1" w:unhideWhenUsed="1"/>
-    <w:lsdException w:name="Strong" w:uiPriority="0" w:qFormat="1"/>
-    <w:lsdException w:name="Emphasis" w:uiPriority="20" w:qFormat="1"/>
-    <w:lsdException w:name="Document Map" w:semiHidden="1" w:unhideWhenUsed="1"/>
-    <w:lsdException w:name="Plain Text" w:semiHidden="1" w:unhideWhenUsed="1"/>
-    <w:lsdException w:name="E-mail Signature" w:semiHidden="1" w:unhideWhenUsed="1"/>
-    <w:lsdException w:name="HTML Top of Form" w:semiHidden="1" w:unhideWhenUsed="1"/>
-    <w:lsdException w:name="HTML Bottom of Form" w:semiHidden="1" w:unhideWhenUsed="1"/>
-    <w:lsdException w:name="Normal (Web)" w:semiHidden="1" w:unhideWhenUsed="1"/>
-    <w:lsdException w:name="HTML Acronym" w:semiHidden="1" w:unhideWhenUsed="1"/>
-    <w:lsdException w:name="HTML Address" w:semiHidden="1" w:unhideWhenUsed="1"/>
-    <w:lsdException w:name="HTML Cite" w:semiHidden="1" w:unhideWhenUsed="1"/>
-    <w:lsdException w:name="HTML Code" w:semiHidden="1" w:unhideWhenUsed="1"/>
-    <w:lsdException w:name="HTML Definition" w:semiHidden="1" w:unhideWhenUsed="1"/>
-    <w:lsdException w:name="HTML Keyboard" w:semiHidden="1" w:unhideWhenUsed="1"/>
-    <w:lsdException w:name="HTML Preformatted" w:semiHidden="1" w:unhideWhenUsed="1"/>
-    <w:lsdException w:name="HTML Sample" w:semiHidden="1" w:unhideWhenUsed="1"/>
-    <w:lsdException w:name="HTML Typewriter" w:semiHidden="1" w:unhideWhenUsed="1"/>
-    <w:lsdException w:name="HTML Variable" w:semiHidden="1" w:unhideWhenUsed="1"/>
-    <w:lsdException w:name="Normal Table" w:semiHidden="1" w:unhideWhenUsed="1"/>
-    <w:lsdException w:name="annotation subject" w:semiHidden="1" w:unhideWhenUsed="1"/>
-    <w:lsdException w:name="No List" w:semiHidden="1" w:unhideWhenUsed="1"/>
-    <w:lsdException w:name="Outline List 1" w:semiHidden="1" w:unhideWhenUsed="1"/>
-    <w:lsdException w:name="Outline List 2" w:semiHidden="1" w:unhideWhenUsed="1"/>
-    <w:lsdException w:name="Outline List 3" w:semiHidden="1" w:unhideWhenUsed="1"/>
-    <w:lsdException w:name="Table Simple 1" w:semiHidden="1" w:unhideWhenUsed="1"/>
-    <w:lsdException w:name="Table Simple 2" w:semiHidden="1" w:unhideWhenUsed="1"/>
-    <w:lsdException w:name="Table Simple 3" w:semiHidden="1" w:unhideWhenUsed="1"/>
-    <w:lsdException w:name="Table Classic 1" w:semiHidden="1" w:unhideWhenUsed="1"/>
-    <w:lsdException w:name="Table Classic 2" w:semiHidden="1" w:unhideWhenUsed="1"/>
-    <w:lsdException w:name="Table Classic 3" w:semiHidden="1" w:unhideWhenUsed="1"/>
-    <w:lsdException w:name="Table Classic 4" w:semiHidden="1" w:unhideWhenUsed="1"/>
-    <w:lsdException w:name="Table Colorful 1" w:semiHidden="1" w:unhideWhenUsed="1"/>
-    <w:lsdException w:name="Table Colorful 2" w:semiHidden="1" w:unhideWhenUsed="1"/>
-    <w:lsdException w:name="Table Colorful 3" w:semiHidden="1" w:unhideWhenUsed="1"/>
-    <w:lsdException w:name="Table Columns 1" w:semiHidden="1" w:unhideWhenUsed="1"/>
-    <w:lsdException w:name="Table Columns 2" w:semiHidden="1" w:unhideWhenUsed="1"/>
-    <w:lsdException w:name="Table Columns 3" w:semiHidden="1" w:unhideWhenUsed="1"/>
-    <w:lsdException w:name="Table Columns 4" w:semiHidden="1" w:unhideWhenUsed="1"/>
-    <w:lsdException w:name="Table Columns 5" w:semiHidden="1" w:unhideWhenUsed="1"/>
-    <w:lsdException w:name="Table Grid 1" w:semiHidden="1" w:unhideWhenUsed="1"/>
-    <w:lsdException w:name="Table Grid 2" w:semiHidden="1" w:unhideWhenUsed="1"/>
-    <w:lsdException w:name="Table Grid 3" w:semiHidden="1" w:unhideWhenUsed="1"/>
-    <w:lsdException w:name="Table Grid 4" w:semiHidden="1" w:unhideWhenUsed="1"/>
-    <w:lsdException w:name="Table Grid 5" w:semiHidden="1" w:unhideWhenUsed="1"/>
-    <w:lsdException w:name="Table Grid 6" w:semiHidden="1" w:unhideWhenUsed="1"/>
-    <w:lsdException w:name="Table Grid 7" w:semiHidden="1" w:unhideWhenUsed="1"/>
-    <w:lsdException w:name="Table Grid 8" w:semiHidden="1" w:unhideWhenUsed="1"/>
-    <w:lsdException w:name="Table List 1" w:semiHidden="1" w:unhideWhenUsed="1"/>
-    <w:lsdException w:name="Table List 2" w:semiHidden="1" w:unhideWhenUsed="1"/>
-    <w:lsdException w:name="Table List 3" w:semiHidden="1" w:unhideWhenUsed="1"/>
-    <w:lsdException w:name="Table List 4" w:semiHidden="1" w:unhideWhenUsed="1"/>
-    <w:lsdException w:name="Table List 5" w:semiHidden="1" w:unhideWhenUsed="1"/>
-    <w:lsdException w:name="Table List 6" w:semiHidden="1" w:unhideWhenUsed="1"/>
-    <w:lsdException w:name="Table List 7" w:semiHidden="1" w:unhideWhenUsed="1"/>
-    <w:lsdException w:name="Table List 8" w:semiHidden="1" w:unhideWhenUsed="1"/>
-    <w:lsdException w:name="Table 3D effects 1" w:semiHidden="1" w:unhideWhenUsed="1"/>
-    <w:lsdException w:name="Table 3D effects 2" w:semiHidden="1" w:unhideWhenUsed="1"/>
-    <w:lsdException w:name="Table 3D effects 3" w:semiHidden="1" w:unhideWhenUsed="1"/>
-    <w:lsdException w:name="Table Contemporary" w:semiHidden="1" w:unhideWhenUsed="1"/>
-    <w:lsdException w:name="Table Elegant" w:semiHidden="1" w:unhideWhenUsed="1"/>
-    <w:lsdException w:name="Table Professional" w:semiHidden="1" w:unhideWhenUsed="1"/>
-    <w:lsdException w:name="Table Subtle 1" w:semiHidden="1" w:unhideWhenUsed="1"/>
-    <w:lsdException w:name="Table Subtle 2" w:semiHidden="1" w:unhideWhenUsed="1"/>
-    <w:lsdException w:name="Table Web 1" w:semiHidden="1" w:unhideWhenUsed="1"/>
-    <w:lsdException w:name="Table Web 2" w:semiHidden="1" w:unhideWhenUsed="1"/>
-    <w:lsdException w:name="Table Web 3" w:semiHidden="1" w:unhideWhenUsed="1"/>
-    <w:lsdException w:name="Balloon Text" w:semiHidden="1" w:unhideWhenUsed="1"/>
-    <w:lsdException w:name="Table Grid" w:uiPriority="59"/>
-    <w:lsdException w:name="Table Theme" w:semiHidden="1" w:unhideWhenUsed="1"/>
-    <w:lsdException w:name="Placeholder Text" w:semiHidden="1"/>
-    <w:lsdException w:name="No Spacing" w:uiPriority="1" w:qFormat="1"/>
-    <w:lsdException w:name="Light Shading" w:uiPriority="60"/>
-    <w:lsdException w:name="Light List" w:uiPriority="61"/>
-    <w:lsdException w:name="Light Grid" w:uiPriority="62"/>
-    <w:lsdException w:name="Medium Shading 1" w:uiPriority="63"/>
-    <w:lsdException w:name="Medium Shading 2" w:uiPriority="64"/>
-    <w:lsdException w:name="Medium List 1" w:uiPriority="65"/>
-    <w:lsdException w:name="Medium List 2" w:uiPriority="66"/>
-    <w:lsdException w:name="Medium Grid 1" w:uiPriority="67"/>
-    <w:lsdException w:name="Medium Grid 2" w:uiPriority="68"/>
-    <w:lsdException w:name="Medium Grid 3" w:uiPriority="69"/>
-    <w:lsdException w:name="Dark List" w:uiPriority="70"/>
-    <w:lsdException w:name="Colorful Shading" w:uiPriority="71"/>
-    <w:lsdException w:name="Colorful List" w:uiPriority="72"/>
-    <w:lsdException w:name="Colorful Grid" w:uiPriority="73"/>
-    <w:lsdException w:name="Light Shading Accent 1" w:uiPriority="60"/>
-    <w:lsdException w:name="Light List Accent 1" w:uiPriority="61"/>
-    <w:lsdException w:name="Light Grid Accent 1" w:uiPriority="62"/>
-    <w:lsdException w:name="Medium Shading 1 Accent 1" w:uiPriority="63"/>
-    <w:lsdException w:name="Medium Shading 2 Accent 1" w:uiPriority="64"/>
-    <w:lsdException w:name="Medium List 1 Accent 1" w:uiPriority="65"/>
-    <w:lsdException w:name="Revision" w:semiHidden="1"/>
-    <w:lsdException w:name="List Paragraph" w:uiPriority="34" w:qFormat="1"/>
-    <w:lsdException w:name="Quote" w:uiPriority="29" w:qFormat="1"/>
-    <w:lsdException w:name="Intense Quote" w:uiPriority="30" w:qFormat="1"/>
-    <w:lsdException w:name="Medium List 2 Accent 1" w:uiPriority="66"/>
-    <w:lsdException w:name="Medium Grid 1 Accent 1" w:uiPriority="67"/>
-    <w:lsdException w:name="Medium Grid 2 Accent 1" w:uiPriority="68"/>
-    <w:lsdException w:name="Medium Grid 3 Accent 1" w:uiPriority="69"/>
-    <w:lsdException w:name="Dark List Accent 1" w:uiPriority="70"/>
-    <w:lsdException w:name="Colorful Shading Accent 1" w:uiPriority="71"/>
-    <w:lsdException w:name="Colorful List Accent 1" w:uiPriority="72"/>
-    <w:lsdException w:name="Colorful Grid Accent 1" w:uiPriority="73"/>
-    <w:lsdException w:name="Light Shading Accent 2" w:uiPriority="60"/>
-    <w:lsdException w:name="Light List Accent 2" w:uiPriority="61"/>
-    <w:lsdException w:name="Light Grid Accent 2" w:uiPriority="62"/>
-    <w:lsdException w:name="Medium Shading 1 Accent 2" w:uiPriority="63"/>
-    <w:lsdException w:name="Medium Shading 2 Accent 2" w:uiPriority="64"/>
-    <w:lsdException w:name="Medium List 1 Accent 2" w:uiPriority="65"/>
-    <w:lsdException w:name="Medium List 2 Accent 2" w:uiPriority="66"/>
-    <w:lsdException w:name="Medium Grid 1 Accent 2" w:uiPriority="67"/>
-    <w:lsdException w:name="Medium Grid 2 Accent 2" w:uiPriority="68"/>
-    <w:lsdException w:name="Medium Grid 3 Accent 2" w:uiPriority="69"/>
-    <w:lsdException w:name="Dark List Accent 2" w:uiPriority="70"/>
-    <w:lsdException w:name="Colorful Shading Accent 2" w:uiPriority="71"/>
-    <w:lsdException w:name="Colorful List Accent 2" w:uiPriority="72"/>
-    <w:lsdException w:name="Colorful Grid Accent 2" w:uiPriority="73"/>
-    <w:lsdException w:name="Light Shading Accent 3" w:uiPriority="60"/>
-    <w:lsdException w:name="Light List Accent 3" w:uiPriority="61"/>
-    <w:lsdException w:name="Light Grid Accent 3" w:uiPriority="62"/>
-    <w:lsdException w:name="Medium Shading 1 Accent 3" w:uiPriority="63"/>
-    <w:lsdException w:name="Medium Shading 2 Accent 3" w:uiPriority="64"/>
-    <w:lsdException w:name="Medium List 1 Accent 3" w:uiPriority="65"/>
-    <w:lsdException w:name="Medium List 2 Accent 3" w:uiPriority="66"/>
-    <w:lsdException w:name="Medium Grid 1 Accent 3" w:uiPriority="67"/>
-    <w:lsdException w:name="Medium Grid 2 Accent 3" w:uiPriority="68"/>
-    <w:lsdException w:name="Medium Grid 3 Accent 3" w:uiPriority="69"/>
-    <w:lsdException w:name="Dark List Accent 3" w:uiPriority="70"/>
-    <w:lsdException w:name="Colorful Shading Accent 3" w:uiPriority="71"/>
-    <w:lsdException w:name="Colorful List Accent 3" w:uiPriority="72"/>
-    <w:lsdException w:name="Colorful Grid Accent 3" w:uiPriority="73"/>
-    <w:lsdException w:name="Light Shading Accent 4" w:uiPriority="60"/>
-    <w:lsdException w:name="Light List Accent 4" w:uiPriority="61"/>
-    <w:lsdException w:name="Light Grid Accent 4" w:uiPriority="62"/>
-    <w:lsdException w:name="Medium Shading 1 Accent 4" w:uiPriority="63"/>
-    <w:lsdException w:name="Medium Shading 2 Accent 4" w:uiPriority="64"/>
-    <w:lsdException w:name="Medium List 1 Accent 4" w:uiPriority="65"/>
-    <w:lsdException w:name="Medium List 2 Accent 4" w:uiPriority="66"/>
-    <w:lsdException w:name="Medium Grid 1 Accent 4" w:uiPriority="67"/>
-    <w:lsdException w:name="Medium Grid 2 Accent 4" w:uiPriority="68"/>
-    <w:lsdException w:name="Medium Grid 3 Accent 4" w:uiPriority="69"/>
-    <w:lsdException w:name="Dark List Accent 4" w:uiPriority="70"/>
-    <w:lsdException w:name="Colorful Shading Accent 4" w:uiPriority="71"/>
-    <w:lsdException w:name="Colorful List Accent 4" w:uiPriority="72"/>
-    <w:lsdException w:name="Colorful Grid Accent 4" w:uiPriority="73"/>
-    <w:lsdException w:name="Light Shading Accent 5" w:uiPriority="60"/>
-    <w:lsdException w:name="Light List Accent 5" w:uiPriority="61"/>
-    <w:lsdException w:name="Light Grid Accent 5" w:uiPriority="62"/>
-    <w:lsdException w:name="Medium Shading 1 Accent 5" w:uiPriority="63"/>
-    <w:lsdException w:name="Medium Shading 2 Accent 5" w:uiPriority="64"/>
-    <w:lsdException w:name="Medium List 1 Accent 5" w:uiPriority="65"/>
-    <w:lsdException w:name="Medium List 2 Accent 5" w:uiPriority="66"/>
-    <w:lsdException w:name="Medium Grid 1 Accent 5" w:uiPriority="67"/>
-    <w:lsdException w:name="Medium Grid 2 Accent 5" w:uiPriority="68"/>
-    <w:lsdException w:name="Medium Grid 3 Accent 5" w:uiPriority="69"/>
-    <w:lsdException w:name="Dark List Accent 5" w:uiPriority="70"/>
-    <w:lsdException w:name="Colorful Shading Accent 5" w:uiPriority="71"/>
-    <w:lsdException w:name="Colorful List Accent 5" w:uiPriority="72"/>
-    <w:lsdException w:name="Colorful Grid Accent 5" w:uiPriority="73"/>
-    <w:lsdException w:name="Light Shading Accent 6" w:uiPriority="60"/>
-    <w:lsdException w:name="Light List Accent 6" w:uiPriority="61"/>
-    <w:lsdException w:name="Light Grid Accent 6" w:uiPriority="62"/>
-    <w:lsdException w:name="Medium Shading 1 Accent 6" w:uiPriority="63"/>
-    <w:lsdException w:name="Medium Shading 2 Accent 6" w:uiPriority="64"/>
-    <w:lsdException w:name="Medium List 1 Accent 6" w:uiPriority="65"/>
-    <w:lsdException w:name="Medium List 2 Accent 6" w:uiPriority="66"/>
-    <w:lsdException w:name="Medium Grid 1 Accent 6" w:uiPriority="67"/>
-    <w:lsdException w:name="Medium Grid 2 Accent 6" w:uiPriority="68"/>
-    <w:lsdException w:name="Medium Grid 3 Accent 6" w:uiPriority="69"/>
-    <w:lsdException w:name="Dark List Accent 6" w:uiPriority="70"/>
-    <w:lsdException w:name="Colorful Shading Accent 6" w:uiPriority="71"/>
-    <w:lsdException w:name="Colorful List Accent 6" w:uiPriority="72"/>
-    <w:lsdException w:name="Colorful Grid Accent 6" w:uiPriority="73"/>
-    <w:lsdException w:name="Subtle Emphasis" w:uiPriority="19" w:qFormat="1"/>
-    <w:lsdException w:name="Intense Emphasis" w:uiPriority="21" w:qFormat="1"/>
-    <w:lsdException w:name="Subtle Reference" w:uiPriority="31" w:qFormat="1"/>
-    <w:lsdException w:name="Intense Reference" w:uiPriority="32" w:qFormat="1"/>
-    <w:lsdException w:name="Book Title" w:uiPriority="33" w:qFormat="1"/>
-    <w:lsdException w:name="Bibliography" w:semiHidden="1" w:uiPriority="37" w:unhideWhenUsed="1"/>
-    <w:lsdException w:name="TOC Heading" w:semiHidden="1" w:uiPriority="39" w:unhideWhenUsed="1" w:qFormat="1"/>
-    <w:lsdException w:name="Plain Table 1" w:uiPriority="41"/>
-    <w:lsdException w:name="Plain Table 2" w:uiPriority="42"/>
-    <w:lsdException w:name="Plain Table 3" w:uiPriority="43"/>
-    <w:lsdException w:name="Plain Table 4" w:uiPriority="44"/>
-    <w:lsdException w:name="Plain Table 5" w:uiPriority="45"/>
-    <w:lsdException w:name="Grid Table Light" w:uiPriority="40"/>
-    <w:lsdException w:name="Grid Table 1 Light" w:uiPriority="46"/>
-    <w:lsdException w:name="Grid Table 2" w:uiPriority="47"/>
-    <w:lsdException w:name="Grid Table 3" w:uiPriority="48"/>
-    <w:lsdException w:name="Grid Table 4" w:uiPriority="49"/>
-    <w:lsdException w:name="Grid Table 5 Dark" w:uiPriority="50"/>
-    <w:lsdException w:name="Grid Table 6 Colorful" w:uiPriority="51"/>
-    <w:lsdException w:name="Grid Table 7 Colorful" w:uiPriority="52"/>
-    <w:lsdException w:name="Grid Table 1 Light Accent 1" w:uiPriority="46"/>
-    <w:lsdException w:name="Grid Table 2 Accent 1" w:uiPriority="47"/>
-    <w:lsdException w:name="Grid Table 3 Accent 1" w:uiPriority="48"/>
-    <w:lsdException w:name="Grid Table 4 Accent 1" w:uiPriority="49"/>
-    <w:lsdException w:name="Grid Table 5 Dark Accent 1" w:uiPriority="50"/>
-    <w:lsdException w:name="Grid Table 6 Colorful Accent 1" w:uiPriority="51"/>
-    <w:lsdException w:name="Grid Table 7 Colorful Accent 1" w:uiPriority="52"/>
-    <w:lsdException w:name="Grid Table 1 Light Accent 2" w:uiPriority="46"/>
-    <w:lsdException w:name="Grid Table 2 Accent 2" w:uiPriority="47"/>
-    <w:lsdException w:name="Grid Table 3 Accent 2" w:uiPriority="48"/>
-    <w:lsdException w:name="Grid Table 4 Accent 2" w:uiPriority="49"/>
-    <w:lsdException w:name="Grid Table 5 Dark Accent 2" w:uiPriority="50"/>
-    <w:lsdException w:name="Grid Table 6 Colorful Accent 2" w:uiPriority="51"/>
-    <w:lsdException w:name="Grid Table 7 Colorful Accent 2" w:uiPriority="52"/>
-    <w:lsdException w:name="Grid Table 1 Light Accent 3" w:uiPriority="46"/>
-    <w:lsdException w:name="Grid Table 2 Accent 3" w:uiPriority="47"/>
-    <w:lsdException w:name="Grid Table 3 Accent 3" w:uiPriority="48"/>
-    <w:lsdException w:name="Grid Table 4 Accent 3" w:uiPriority="49"/>
-    <w:lsdException w:name="Grid Table 5 Dark Accent 3" w:uiPriority="50"/>
-    <w:lsdException w:name="Grid Table 6 Colorful Accent 3" w:uiPriority="51"/>
-    <w:lsdException w:name="Grid Table 7 Colorful Accent 3" w:uiPriority="52"/>
-    <w:lsdException w:name="Grid Table 1 Light Accent 4" w:uiPriority="46"/>
-    <w:lsdException w:name="Grid Table 2 Accent 4" w:uiPriority="47"/>
-    <w:lsdException w:name="Grid Table 3 Accent 4" w:uiPriority="48"/>
-    <w:lsdException w:name="Grid Table 4 Accent 4" w:uiPriority="49"/>
-    <w:lsdException w:name="Grid Table 5 Dark Accent 4" w:uiPriority="50"/>
-    <w:lsdException w:name="Grid Table 6 Colorful Accent 4" w:uiPriority="51"/>
-    <w:lsdException w:name="Grid Table 7 Colorful Accent 4" w:uiPriority="52"/>
-    <w:lsdException w:name="Grid Table 1 Light Accent 5" w:uiPriority="46"/>
-    <w:lsdException w:name="Grid Table 2 Accent 5" w:uiPriority="47"/>
-    <w:lsdException w:name="Grid Table 3 Accent 5" w:uiPriority="48"/>
-    <w:lsdException w:name="Grid Table 4 Accent 5" w:uiPriority="49"/>
-    <w:lsdException w:name="Grid Table 5 Dark Accent 5" w:uiPriority="50"/>
-    <w:lsdException w:name="Grid Table 6 Colorful Accent 5" w:uiPriority="51"/>
-    <w:lsdException w:name="Grid Table 7 Colorful Accent 5" w:uiPriority="52"/>
-    <w:lsdException w:name="Grid Table 1 Light Accent 6" w:uiPriority="46"/>
-    <w:lsdException w:name="Grid Table 2 Accent 6" w:uiPriority="47"/>
-    <w:lsdException w:name="Grid Table 3 Accent 6" w:uiPriority="48"/>
-    <w:lsdException w:name="Grid Table 4 Accent 6" w:uiPriority="49"/>
-    <w:lsdException w:name="Grid Table 5 Dark Accent 6" w:uiPriority="50"/>
-    <w:lsdException w:name="Grid Table 6 Colorful Accent 6" w:uiPriority="51"/>
-    <w:lsdException w:name="Grid Table 7 Colorful Accent 6" w:uiPriority="52"/>
-    <w:lsdException w:name="List Table 1 Light" w:uiPriority="46"/>
-    <w:lsdException w:name="List Table 2" w:uiPriority="47"/>
-    <w:lsdException w:name="List Table 3" w:uiPriority="48"/>
-    <w:lsdException w:name="List Table 4" w:uiPriority="49"/>
-    <w:lsdException w:name="List Table 5 Dark" w:uiPriority="50"/>
-    <w:lsdException w:name="List Table 6 Colorful" w:uiPriority="51"/>
-    <w:lsdException w:name="List Table 7 Colorful" w:uiPriority="52"/>
-    <w:lsdException w:name="List Table 1 Light Accent 1" w:uiPriority="46"/>
-    <w:lsdException w:name="List Table 2 Accent 1" w:uiPriority="47"/>
-    <w:lsdException w:name="List Table 3 Accent 1" w:uiPriority="48"/>
-    <w:lsdException w:name="List Table 4 Accent 1" w:uiPriority="49"/>
-    <w:lsdException w:name="List Table 5 Dark Accent 1" w:uiPriority="50"/>
-    <w:lsdException w:name="List Table 6 Colorful Accent 1" w:uiPriority="51"/>
-    <w:lsdException w:name="List Table 7 Colorful Accent 1" w:uiPriority="52"/>
-    <w:lsdException w:name="List Table 1 Light Accent 2" w:uiPriority="46"/>
-    <w:lsdException w:name="List Table 2 Accent 2" w:uiPriority="47"/>
-    <w:lsdException w:name="List Table 3 Accent 2" w:uiPriority="48"/>
-    <w:lsdException w:name="List Table 4 Accent 2" w:uiPriority="49"/>
-    <w:lsdException w:name="List Table 5 Dark Accent 2" w:uiPriority="50"/>
-    <w:lsdException w:name="List Table 6 Colorful Accent 2" w:uiPriority="51"/>
-    <w:lsdException w:name="List Table 7 Colorful Accent 2" w:uiPriority="52"/>
-    <w:lsdException w:name="List Table 1 Light Accent 3" w:uiPriority="46"/>
-    <w:lsdException w:name="List Table 2 Accent 3" w:uiPriority="47"/>
-    <w:lsdException w:name="List Table 3 Accent 3" w:uiPriority="48"/>
-    <w:lsdException w:name="List Table 4 Accent 3" w:uiPriority="49"/>
-    <w:lsdException w:name="List Table 5 Dark Accent 3" w:uiPriority="50"/>
-    <w:lsdException w:name="List Table 6 Colorful Accent 3" w:uiPriority="51"/>
-    <w:lsdException w:name="List Table 7 Colorful Accent 3" w:uiPriority="52"/>
-    <w:lsdException w:name="List Table 1 Light Accent 4" w:uiPriority="46"/>
-    <w:lsdException w:name="List Table 2 Accent 4" w:uiPriority="47"/>
-    <w:lsdException w:name="List Table 3 Accent 4" w:uiPriority="48"/>
-    <w:lsdException w:name="List Table 4 Accent 4" w:uiPriority="49"/>
-    <w:lsdException w:name="List Table 5 Dark Accent 4" w:uiPriority="50"/>
-    <w:lsdException w:name="List Table 6 Colorful Accent 4" w:uiPriority="51"/>
-    <w:lsdException w:name="List Table 7 Colorful Accent 4" w:uiPriority="52"/>
-    <w:lsdException w:name="List Table 1 Light Accent 5" w:uiPriority="46"/>
-    <w:lsdException w:name="List Table 2 Accent 5" w:uiPriority="47"/>
-    <w:lsdException w:name="List Table 3 Accent 5" w:uiPriority="48"/>
-    <w:lsdException w:name="List Table 4 Accent 5" w:uiPriority="49"/>
-    <w:lsdException w:name="List Table 5 Dark Accent 5" w:uiPriority="50"/>
-    <w:lsdException w:name="List Table 6 Colorful Accent 5" w:uiPriority="51"/>
-    <w:lsdException w:name="List Table 7 Colorful Accent 5" w:uiPriority="52"/>
-    <w:lsdException w:name="List Table 1 Light Accent 6" w:uiPriority="46"/>
-    <w:lsdException w:name="List Table 2 Accent 6" w:uiPriority="47"/>
-    <w:lsdException w:name="List Table 3 Accent 6" w:uiPriority="48"/>
-    <w:lsdException w:name="List Table 4 Accent 6" w:uiPriority="49"/>
-    <w:lsdException w:name="List Table 5 Dark Accent 6" w:uiPriority="50"/>
-    <w:lsdException w:name="List Table 6 Colorful Accent 6" w:uiPriority="51"/>
-    <w:lsdException w:name="List Table 7 Colorful Accent 6" w:uiPriority="52"/>
+  <w:latentStyles w:defLockedState="0" w:defUIPriority="99" w:defSemiHidden="1" w:defUnhideWhenUsed="1" w:defQFormat="0" w:count="267">
+    <w:lsdException w:name="Normal" w:semiHidden="0" w:uiPriority="0" w:unhideWhenUsed="0" w:qFormat="1"/>
+    <w:lsdException w:name="heading 1" w:semiHidden="0" w:uiPriority="9" w:unhideWhenUsed="0" w:qFormat="1"/>
+    <w:lsdException w:name="heading 2" w:uiPriority="9" w:qFormat="1"/>
+    <w:lsdException w:name="heading 3" w:uiPriority="9" w:qFormat="1"/>
+    <w:lsdException w:name="heading 4" w:uiPriority="9" w:qFormat="1"/>
+    <w:lsdException w:name="heading 5" w:uiPriority="9" w:qFormat="1"/>
+    <w:lsdException w:name="heading 6" w:uiPriority="0" w:qFormat="1"/>
+    <w:lsdException w:name="heading 7" w:uiPriority="0" w:qFormat="1"/>
+    <w:lsdException w:name="heading 8" w:uiPriority="9" w:qFormat="1"/>
+    <w:lsdException w:name="heading 9" w:uiPriority="9" w:qFormat="1"/>
+    <w:lsdException w:name="toc 1" w:uiPriority="39"/>
+    <w:lsdException w:name="toc 2" w:uiPriority="39"/>
+    <w:lsdException w:name="toc 3" w:uiPriority="39"/>
+    <w:lsdException w:name="toc 4" w:uiPriority="39"/>
+    <w:lsdException w:name="toc 5" w:uiPriority="39"/>
+    <w:lsdException w:name="toc 6" w:uiPriority="39"/>
+    <w:lsdException w:name="toc 7" w:uiPriority="39"/>
+    <w:lsdException w:name="toc 8" w:uiPriority="39"/>
+    <w:lsdException w:name="toc 9" w:uiPriority="39"/>
+    <w:lsdException w:name="header" w:uiPriority="0"/>
+    <w:lsdException w:name="caption" w:uiPriority="35" w:qFormat="1"/>
+    <w:lsdException w:name="Title" w:semiHidden="0" w:uiPriority="10" w:unhideWhenUsed="0" w:qFormat="1"/>
+    <w:lsdException w:name="Default Paragraph Font" w:uiPriority="1"/>
+    <w:lsdException w:name="Subtitle" w:semiHidden="0" w:uiPriority="11" w:unhideWhenUsed="0" w:qFormat="1"/>
+    <w:lsdException w:name="Body Text 3" w:uiPriority="0"/>
+    <w:lsdException w:name="Strong" w:semiHidden="0" w:uiPriority="0" w:unhideWhenUsed="0" w:qFormat="1"/>
+    <w:lsdException w:name="Emphasis" w:semiHidden="0" w:uiPriority="20" w:unhideWhenUsed="0" w:qFormat="1"/>
+    <w:lsdException w:name="Table Grid" w:semiHidden="0" w:uiPriority="59" w:unhideWhenUsed="0"/>
+    <w:lsdException w:name="Placeholder Text" w:unhideWhenUsed="0"/>
+    <w:lsdException w:name="No Spacing" w:semiHidden="0" w:uiPriority="1" w:unhideWhenUsed="0" w:qFormat="1"/>
+    <w:lsdException w:name="Light Shading" w:semiHidden="0" w:uiPriority="60" w:unhideWhenUsed="0"/>
+    <w:lsdException w:name="Light List" w:semiHidden="0" w:uiPriority="61" w:unhideWhenUsed="0"/>
+    <w:lsdException w:name="Light Grid" w:semiHidden="0" w:uiPriority="62" w:unhideWhenUsed="0"/>
+    <w:lsdException w:name="Medium Shading 1" w:semiHidden="0" w:uiPriority="63" w:unhideWhenUsed="0"/>
+    <w:lsdException w:name="Medium Shading 2" w:semiHidden="0" w:uiPriority="64" w:unhideWhenUsed="0"/>
+    <w:lsdException w:name="Medium List 1" w:semiHidden="0" w:uiPriority="65" w:unhideWhenUsed="0"/>
+    <w:lsdException w:name="Medium List 2" w:semiHidden="0" w:uiPriority="66" w:unhideWhenUsed="0"/>
+    <w:lsdException w:name="Medium Grid 1" w:semiHidden="0" w:uiPriority="67" w:unhideWhenUsed="0"/>
+    <w:lsdException w:name="Medium Grid 2" w:semiHidden="0" w:uiPriority="68" w:unhideWhenUsed="0"/>
+    <w:lsdException w:name="Medium Grid 3" w:semiHidden="0" w:uiPriority="69" w:unhideWhenUsed="0"/>
+    <w:lsdException w:name="Dark List" w:semiHidden="0" w:uiPriority="70" w:unhideWhenUsed="0"/>
+    <w:lsdException w:name="Colorful Shading" w:semiHidden="0" w:uiPriority="71" w:unhideWhenUsed="0"/>
+    <w:lsdException w:name="Colorful List" w:semiHidden="0" w:uiPriority="72" w:unhideWhenUsed="0"/>
+    <w:lsdException w:name="Colorful Grid" w:semiHidden="0" w:uiPriority="73" w:unhideWhenUsed="0"/>
+    <w:lsdException w:name="Light Shading Accent 1" w:semiHidden="0" w:uiPriority="60" w:unhideWhenUsed="0"/>
+    <w:lsdException w:name="Light List Accent 1" w:semiHidden="0" w:uiPriority="61" w:unhideWhenUsed="0"/>
+    <w:lsdException w:name="Light Grid Accent 1" w:semiHidden="0" w:uiPriority="62" w:unhideWhenUsed="0"/>
+    <w:lsdException w:name="Medium Shading 1 Accent 1" w:semiHidden="0" w:uiPriority="63" w:unhideWhenUsed="0"/>
+    <w:lsdException w:name="Medium Shading 2 Accent 1" w:semiHidden="0" w:uiPriority="64" w:unhideWhenUsed="0"/>
+    <w:lsdException w:name="Medium List 1 Accent 1" w:semiHidden="0" w:uiPriority="65" w:unhideWhenUsed="0"/>
+    <w:lsdException w:name="Revision" w:unhideWhenUsed="0"/>
+    <w:lsdException w:name="List Paragraph" w:semiHidden="0" w:uiPriority="34" w:unhideWhenUsed="0" w:qFormat="1"/>
+    <w:lsdException w:name="Quote" w:semiHidden="0" w:uiPriority="29" w:unhideWhenUsed="0" w:qFormat="1"/>
+    <w:lsdException w:name="Intense Quote" w:semiHidden="0" w:uiPriority="30" w:unhideWhenUsed="0" w:qFormat="1"/>
+    <w:lsdException w:name="Medium List 2 Accent 1" w:semiHidden="0" w:uiPriority="66" w:unhideWhenUsed="0"/>
+    <w:lsdException w:name="Medium Grid 1 Accent 1" w:semiHidden="0" w:uiPriority="67" w:unhideWhenUsed="0"/>
+    <w:lsdException w:name="Medium Grid 2 Accent 1" w:semiHidden="0" w:uiPriority="68" w:unhideWhenUsed="0"/>
+    <w:lsdException w:name="Medium Grid 3 Accent 1" w:semiHidden="0" w:uiPriority="69" w:unhideWhenUsed="0"/>
+    <w:lsdException w:name="Dark List Accent 1" w:semiHidden="0" w:uiPriority="70" w:unhideWhenUsed="0"/>
+    <w:lsdException w:name="Colorful Shading Accent 1" w:semiHidden="0" w:uiPriority="71" w:unhideWhenUsed="0"/>
+    <w:lsdException w:name="Colorful List Accent 1" w:semiHidden="0" w:uiPriority="72" w:unhideWhenUsed="0"/>
+    <w:lsdException w:name="Colorful Grid Accent 1" w:semiHidden="0" w:uiPriority="73" w:unhideWhenUsed="0"/>
+    <w:lsdException w:name="Light Shading Accent 2" w:semiHidden="0" w:uiPriority="60" w:unhideWhenUsed="0"/>
+    <w:lsdException w:name="Light List Accent 2" w:semiHidden="0" w:uiPriority="61" w:unhideWhenUsed="0"/>
+    <w:lsdException w:name="Light Grid Accent 2" w:semiHidden="0" w:uiPriority="62" w:unhideWhenUsed="0"/>
+    <w:lsdException w:name="Medium Shading 1 Accent 2" w:semiHidden="0" w:uiPriority="63" w:unhideWhenUsed="0"/>
+    <w:lsdException w:name="Medium Shading 2 Accent 2" w:semiHidden="0" w:uiPriority="64" w:unhideWhenUsed="0"/>
+    <w:lsdException w:name="Medium List 1 Accent 2" w:semiHidden="0" w:uiPriority="65" w:unhideWhenUsed="0"/>
+    <w:lsdException w:name="Medium List 2 Accent 2" w:semiHidden="0" w:uiPriority="66" w:unhideWhenUsed="0"/>
+    <w:lsdException w:name="Medium Grid 1 Accent 2" w:semiHidden="0" w:uiPriority="67" w:unhideWhenUsed="0"/>
+    <w:lsdException w:name="Medium Grid 2 Accent 2" w:semiHidden="0" w:uiPriority="68" w:unhideWhenUsed="0"/>
+    <w:lsdException w:name="Medium Grid 3 Accent 2" w:semiHidden="0" w:uiPriority="69" w:unhideWhenUsed="0"/>
+    <w:lsdException w:name="Dark List Accent 2" w:semiHidden="0" w:uiPriority="70" w:unhideWhenUsed="0"/>
+    <w:lsdException w:name="Colorful Shading Accent 2" w:semiHidden="0" w:uiPriority="71" w:unhideWhenUsed="0"/>
+    <w:lsdException w:name="Colorful List Accent 2" w:semiHidden="0" w:uiPriority="72" w:unhideWhenUsed="0"/>
+    <w:lsdException w:name="Colorful Grid Accent 2" w:semiHidden="0" w:uiPriority="73" w:unhideWhenUsed="0"/>
+    <w:lsdException w:name="Light Shading Accent 3" w:semiHidden="0" w:uiPriority="60" w:unhideWhenUsed="0"/>
+    <w:lsdException w:name="Light List Accent 3" w:semiHidden="0" w:uiPriority="61" w:unhideWhenUsed="0"/>
+    <w:lsdException w:name="Light Grid Accent 3" w:semiHidden="0" w:uiPriority="62" w:unhideWhenUsed="0"/>
+    <w:lsdException w:name="Medium Shading 1 Accent 3" w:semiHidden="0" w:uiPriority="63" w:unhideWhenUsed="0"/>
+    <w:lsdException w:name="Medium Shading 2 Accent 3" w:semiHidden="0" w:uiPriority="64" w:unhideWhenUsed="0"/>
+    <w:lsdException w:name="Medium List 1 Accent 3" w:semiHidden="0" w:uiPriority="65" w:unhideWhenUsed="0"/>
+    <w:lsdException w:name="Medium List 2 Accent 3" w:semiHidden="0" w:uiPriority="66" w:unhideWhenUsed="0"/>
+    <w:lsdException w:name="Medium Grid 1 Accent 3" w:semiHidden="0" w:uiPriority="67" w:unhideWhenUsed="0"/>
+    <w:lsdException w:name="Medium Grid 2 Accent 3" w:semiHidden="0" w:uiPriority="68" w:unhideWhenUsed="0"/>
+    <w:lsdException w:name="Medium Grid 3 Accent 3" w:semiHidden="0" w:uiPriority="69" w:unhideWhenUsed="0"/>
+    <w:lsdException w:name="Dark List Accent 3" w:semiHidden="0" w:uiPriority="70" w:unhideWhenUsed="0"/>
+    <w:lsdException w:name="Colorful Shading Accent 3" w:semiHidden="0" w:uiPriority="71" w:unhideWhenUsed="0"/>
+    <w:lsdException w:name="Colorful List Accent 3" w:semiHidden="0" w:uiPriority="72" w:unhideWhenUsed="0"/>
+    <w:lsdException w:name="Colorful Grid Accent 3" w:semiHidden="0" w:uiPriority="73" w:unhideWhenUsed="0"/>
+    <w:lsdException w:name="Light Shading Accent 4" w:semiHidden="0" w:uiPriority="60" w:unhideWhenUsed="0"/>
+    <w:lsdException w:name="Light List Accent 4" w:semiHidden="0" w:uiPriority="61" w:unhideWhenUsed="0"/>
+    <w:lsdException w:name="Light Grid Accent 4" w:semiHidden="0" w:uiPriority="62" w:unhideWhenUsed="0"/>
+    <w:lsdException w:name="Medium Shading 1 Accent 4" w:semiHidden="0" w:uiPriority="63" w:unhideWhenUsed="0"/>
+    <w:lsdException w:name="Medium Shading 2 Accent 4" w:semiHidden="0" w:uiPriority="64" w:unhideWhenUsed="0"/>
+    <w:lsdException w:name="Medium List 1 Accent 4" w:semiHidden="0" w:uiPriority="65" w:unhideWhenUsed="0"/>
+    <w:lsdException w:name="Medium List 2 Accent 4" w:semiHidden="0" w:uiPriority="66" w:unhideWhenUsed="0"/>
+    <w:lsdException w:name="Medium Grid 1 Accent 4" w:semiHidden="0" w:uiPriority="67" w:unhideWhenUsed="0"/>
+    <w:lsdException w:name="Medium Grid 2 Accent 4" w:semiHidden="0" w:uiPriority="68" w:unhideWhenUsed="0"/>
+    <w:lsdException w:name="Medium Grid 3 Accent 4" w:semiHidden="0" w:uiPriority="69" w:unhideWhenUsed="0"/>
+    <w:lsdException w:name="Dark List Accent 4" w:semiHidden="0" w:uiPriority="70" w:unhideWhenUsed="0"/>
+    <w:lsdException w:name="Colorful Shading Accent 4" w:semiHidden="0" w:uiPriority="71" w:unhideWhenUsed="0"/>
+    <w:lsdException w:name="Colorful List Accent 4" w:semiHidden="0" w:uiPriority="72" w:unhideWhenUsed="0"/>
+    <w:lsdException w:name="Colorful Grid Accent 4" w:semiHidden="0" w:uiPriority="73" w:unhideWhenUsed="0"/>
+    <w:lsdException w:name="Light Shading Accent 5" w:semiHidden="0" w:uiPriority="60" w:unhideWhenUsed="0"/>
+    <w:lsdException w:name="Light List Accent 5" w:semiHidden="0" w:uiPriority="61" w:unhideWhenUsed="0"/>
+    <w:lsdException w:name="Light Grid Accent 5" w:semiHidden="0" w:uiPriority="62" w:unhideWhenUsed="0"/>
+    <w:lsdException w:name="Medium Shading 1 Accent 5" w:semiHidden="0" w:uiPriority="63" w:unhideWhenUsed="0"/>
+    <w:lsdException w:name="Medium Shading 2 Accent 5" w:semiHidden="0" w:uiPriority="64" w:unhideWhenUsed="0"/>
+    <w:lsdException w:name="Medium List 1 Accent 5" w:semiHidden="0" w:uiPriority="65" w:unhideWhenUsed="0"/>
+    <w:lsdException w:name="Medium List 2 Accent 5" w:semiHidden="0" w:uiPriority="66" w:unhideWhenUsed="0"/>
+    <w:lsdException w:name="Medium Grid 1 Accent 5" w:semiHidden="0" w:uiPriority="67" w:unhideWhenUsed="0"/>
+    <w:lsdException w:name="Medium Grid 2 Accent 5" w:semiHidden="0" w:uiPriority="68" w:unhideWhenUsed="0"/>
+    <w:lsdException w:name="Medium Grid 3 Accent 5" w:semiHidden="0" w:uiPriority="69" w:unhideWhenUsed="0"/>
+    <w:lsdException w:name="Dark List Accent 5" w:semiHidden="0" w:uiPriority="70" w:unhideWhenUsed="0"/>
+    <w:lsdException w:name="Colorful Shading Accent 5" w:semiHidden="0" w:uiPriority="71" w:unhideWhenUsed="0"/>
+    <w:lsdException w:name="Colorful List Accent 5" w:semiHidden="0" w:uiPriority="72" w:unhideWhenUsed="0"/>
+    <w:lsdException w:name="Colorful Grid Accent 5" w:semiHidden="0" w:uiPriority="73" w:unhideWhenUsed="0"/>
+    <w:lsdException w:name="Light Shading Accent 6" w:semiHidden="0" w:uiPriority="60" w:unhideWhenUsed="0"/>
+    <w:lsdException w:name="Light List Accent 6" w:semiHidden="0" w:uiPriority="61" w:unhideWhenUsed="0"/>
+    <w:lsdException w:name="Light Grid Accent 6" w:semiHidden="0" w:uiPriority="62" w:unhideWhenUsed="0"/>
+    <w:lsdException w:name="Medium Shading 1 Accent 6" w:semiHidden="0" w:uiPriority="63" w:unhideWhenUsed="0"/>
+    <w:lsdException w:name="Medium Shading 2 Accent 6" w:semiHidden="0" w:uiPriority="64" w:unhideWhenUsed="0"/>
+    <w:lsdException w:name="Medium List 1 Accent 6" w:semiHidden="0" w:uiPriority="65" w:unhideWhenUsed="0"/>
+    <w:lsdException w:name="Medium List 2 Accent 6" w:semiHidden="0" w:uiPriority="66" w:unhideWhenUsed="0"/>
+    <w:lsdException w:name="Medium Grid 1 Accent 6" w:semiHidden="0" w:uiPriority="67" w:unhideWhenUsed="0"/>
+    <w:lsdException w:name="Medium Grid 2 Accent 6" w:semiHidden="0" w:uiPriority="68" w:unhideWhenUsed="0"/>
+    <w:lsdException w:name="Medium Grid 3 Accent 6" w:semiHidden="0" w:uiPriority="69" w:unhideWhenUsed="0"/>
+    <w:lsdException w:name="Dark List Accent 6" w:semiHidden="0" w:uiPriority="70" w:unhideWhenUsed="0"/>
+    <w:lsdException w:name="Colorful Shading Accent 6" w:semiHidden="0" w:uiPriority="71" w:unhideWhenUsed="0"/>
+    <w:lsdException w:name="Colorful List Accent 6" w:semiHidden="0" w:uiPriority="72" w:unhideWhenUsed="0"/>
+    <w:lsdException w:name="Colorful Grid Accent 6" w:semiHidden="0" w:uiPriority="73" w:unhideWhenUsed="0"/>
+    <w:lsdException w:name="Subtle Emphasis" w:semiHidden="0" w:uiPriority="19" w:unhideWhenUsed="0" w:qFormat="1"/>
+    <w:lsdException w:name="Intense Emphasis" w:semiHidden="0" w:uiPriority="21" w:unhideWhenUsed="0" w:qFormat="1"/>
+    <w:lsdException w:name="Subtle Reference" w:semiHidden="0" w:uiPriority="31" w:unhideWhenUsed="0" w:qFormat="1"/>
+    <w:lsdException w:name="Intense Reference" w:semiHidden="0" w:uiPriority="32" w:unhideWhenUsed="0" w:qFormat="1"/>
+    <w:lsdException w:name="Book Title" w:semiHidden="0" w:uiPriority="33" w:unhideWhenUsed="0" w:qFormat="1"/>
+    <w:lsdException w:name="Bibliography" w:uiPriority="37"/>
+    <w:lsdException w:name="TOC Heading" w:uiPriority="39" w:qFormat="1"/>
   </w:latentStyles>
   <w:style w:type="paragraph" w:default="1" w:styleId="a">
     <w:name w:val="Normal"/>
@@ -12769,6 +11870,7 @@
     <w:uiPriority w:val="99"/>
     <w:semiHidden/>
     <w:unhideWhenUsed/>
+    <w:qFormat/>
     <w:tblPr>
       <w:tblInd w:w="0" w:type="dxa"/>
       <w:tblCellMar>
@@ -13128,6 +12230,7 @@
       <w:spacing w:after="0" w:line="240" w:lineRule="auto"/>
     </w:pPr>
     <w:tblPr>
+      <w:tblInd w:w="0" w:type="dxa"/>
       <w:tblBorders>
         <w:top w:val="single" w:sz="4" w:space="0" w:color="auto"/>
         <w:left w:val="single" w:sz="4" w:space="0" w:color="auto"/>
@@ -13136,6 +12239,12 @@
         <w:insideH w:val="single" w:sz="4" w:space="0" w:color="auto"/>
         <w:insideV w:val="single" w:sz="4" w:space="0" w:color="auto"/>
       </w:tblBorders>
+      <w:tblCellMar>
+        <w:top w:w="0" w:type="dxa"/>
+        <w:left w:w="108" w:type="dxa"/>
+        <w:bottom w:w="0" w:type="dxa"/>
+        <w:right w:w="108" w:type="dxa"/>
+      </w:tblCellMar>
     </w:tblPr>
   </w:style>
   <w:style w:type="paragraph" w:styleId="ac">
